--- a/docs/temp/provider/Delete vihicle group.docx
+++ b/docs/temp/provider/Delete vihicle group.docx
@@ -1,6 +1,6 @@
 
 <file path=word/document.xml><?xml version="1.0" encoding="utf-8"?>
-<w:document xmlns:ve="http://schemas.openxmlformats.org/markup-compatibility/2006" xmlns:o="urn:schemas-microsoft-com:office:office" xmlns:r="http://schemas.openxmlformats.org/officeDocument/2006/relationships" xmlns:m="http://schemas.openxmlformats.org/officeDocument/2006/math" xmlns:v="urn:schemas-microsoft-com:vml" xmlns:wp="http://schemas.openxmlformats.org/drawingml/2006/wordprocessingDrawing" xmlns:w10="urn:schemas-microsoft-com:office:word" xmlns:w="http://schemas.openxmlformats.org/wordprocessingml/2006/main" xmlns:wne="http://schemas.microsoft.com/office/word/2006/wordml">
+<w:document xmlns:wpc="http://schemas.microsoft.com/office/word/2010/wordprocessingCanvas" xmlns:mc="http://schemas.openxmlformats.org/markup-compatibility/2006" xmlns:o="urn:schemas-microsoft-com:office:office" xmlns:r="http://schemas.openxmlformats.org/officeDocument/2006/relationships" xmlns:m="http://schemas.openxmlformats.org/officeDocument/2006/math" xmlns:v="urn:schemas-microsoft-com:vml" xmlns:wp14="http://schemas.microsoft.com/office/word/2010/wordprocessingDrawing" xmlns:wp="http://schemas.openxmlformats.org/drawingml/2006/wordprocessingDrawing" xmlns:w10="urn:schemas-microsoft-com:office:word" xmlns:w="http://schemas.openxmlformats.org/wordprocessingml/2006/main" xmlns:w14="http://schemas.microsoft.com/office/word/2010/wordml" xmlns:wpg="http://schemas.microsoft.com/office/word/2010/wordprocessingGroup" xmlns:wpi="http://schemas.microsoft.com/office/word/2010/wordprocessingInk" xmlns:wne="http://schemas.microsoft.com/office/word/2006/wordml" xmlns:wps="http://schemas.microsoft.com/office/word/2010/wordprocessingShape" mc:Ignorable="w14 wp14">
   <w:body>
     <w:tbl>
       <w:tblPr>
@@ -13,7 +13,7 @@
           <w:insideH w:val="single" w:sz="8" w:space="0" w:color="000000" w:themeColor="text1"/>
           <w:insideV w:val="single" w:sz="8" w:space="0" w:color="000000" w:themeColor="text1"/>
         </w:tblBorders>
-        <w:tblLook w:val="04A0"/>
+        <w:tblLook w:val="04A0" w:firstRow="1" w:lastRow="0" w:firstColumn="1" w:lastColumn="0" w:noHBand="0" w:noVBand="1"/>
       </w:tblPr>
       <w:tblGrid>
         <w:gridCol w:w="2322"/>
@@ -23,11 +23,11 @@
       </w:tblGrid>
       <w:tr>
         <w:trPr>
-          <w:cnfStyle w:val="100000000000"/>
+          <w:cnfStyle w:val="100000000000" w:firstRow="1" w:lastRow="0" w:firstColumn="0" w:lastColumn="0" w:oddVBand="0" w:evenVBand="0" w:oddHBand="0" w:evenHBand="0" w:firstRowFirstColumn="0" w:firstRowLastColumn="0" w:lastRowFirstColumn="0" w:lastRowLastColumn="0"/>
         </w:trPr>
         <w:tc>
           <w:tcPr>
-            <w:cnfStyle w:val="001000000000"/>
+            <w:cnfStyle w:val="001000000000" w:firstRow="0" w:lastRow="0" w:firstColumn="1" w:lastColumn="0" w:oddVBand="0" w:evenVBand="0" w:oddHBand="0" w:evenHBand="0" w:firstRowFirstColumn="0" w:firstRowLastColumn="0" w:lastRowFirstColumn="0" w:lastRowLastColumn="0"/>
             <w:tcW w:w="8735" w:type="dxa"/>
             <w:gridSpan w:val="4"/>
             <w:tcBorders>
@@ -42,16 +42,19 @@
             <w:pPr>
               <w:rPr>
                 <w:rFonts w:ascii="Times New Roman" w:hAnsi="Times New Roman" w:cs="Times New Roman"/>
+                <w:sz w:val="24"/>
+                <w:szCs w:val="24"/>
               </w:rPr>
             </w:pPr>
             <w:r>
               <w:rPr>
                 <w:rFonts w:ascii="Times New Roman" w:hAnsi="Times New Roman" w:cs="Times New Roman"/>
                 <w:noProof/>
-                <w:lang w:eastAsia="ja-JP"/>
+                <w:sz w:val="24"/>
+                <w:szCs w:val="24"/>
               </w:rPr>
               <w:drawing>
-                <wp:anchor distT="0" distB="0" distL="114300" distR="114300" simplePos="0" relativeHeight="251658240" behindDoc="1" locked="0" layoutInCell="1" allowOverlap="1">
+                <wp:anchor distT="0" distB="0" distL="114300" distR="114300" simplePos="0" relativeHeight="251658240" behindDoc="1" locked="0" layoutInCell="1" allowOverlap="1" wp14:anchorId="702906E6" wp14:editId="70FA8682">
                   <wp:simplePos x="0" y="0"/>
                   <wp:positionH relativeFrom="column">
                     <wp:posOffset>727364</wp:posOffset>
@@ -74,7 +77,7 @@
                           <pic:cNvPicPr/>
                         </pic:nvPicPr>
                         <pic:blipFill>
-                          <a:blip r:embed="rId5"/>
+                          <a:blip r:embed="rId6"/>
                           <a:stretch>
                             <a:fillRect/>
                           </a:stretch>
@@ -97,25 +100,21 @@
             <w:r>
               <w:rPr>
                 <w:rFonts w:ascii="Times New Roman" w:hAnsi="Times New Roman" w:cs="Times New Roman"/>
-              </w:rPr>
-              <w:t xml:space="preserve">USE CASE – </w:t>
-            </w:r>
-            <w:r>
-              <w:rPr>
-                <w:rFonts w:ascii="Times New Roman" w:hAnsi="Times New Roman" w:cs="Times New Roman"/>
-              </w:rPr>
-              <w:t>UC</w:t>
+                <w:sz w:val="24"/>
+                <w:szCs w:val="24"/>
+              </w:rPr>
+              <w:t>USE CASE – UC</w:t>
             </w:r>
           </w:p>
         </w:tc>
       </w:tr>
       <w:tr>
         <w:trPr>
-          <w:cnfStyle w:val="000000100000"/>
+          <w:cnfStyle w:val="000000100000" w:firstRow="0" w:lastRow="0" w:firstColumn="0" w:lastColumn="0" w:oddVBand="0" w:evenVBand="0" w:oddHBand="1" w:evenHBand="0" w:firstRowFirstColumn="0" w:firstRowLastColumn="0" w:lastRowFirstColumn="0" w:lastRowLastColumn="0"/>
         </w:trPr>
         <w:tc>
           <w:tcPr>
-            <w:cnfStyle w:val="001000000000"/>
+            <w:cnfStyle w:val="001000000000" w:firstRow="0" w:lastRow="0" w:firstColumn="1" w:lastColumn="0" w:oddVBand="0" w:evenVBand="0" w:oddHBand="0" w:evenHBand="0" w:firstRowFirstColumn="0" w:firstRowLastColumn="0" w:lastRowFirstColumn="0" w:lastRowLastColumn="0"/>
             <w:tcW w:w="2322" w:type="dxa"/>
             <w:tcBorders>
               <w:top w:val="single" w:sz="4" w:space="0" w:color="auto"/>
@@ -129,11 +128,15 @@
             <w:pPr>
               <w:rPr>
                 <w:rFonts w:ascii="Times New Roman" w:hAnsi="Times New Roman" w:cs="Times New Roman"/>
+                <w:sz w:val="24"/>
+                <w:szCs w:val="24"/>
               </w:rPr>
             </w:pPr>
             <w:r>
               <w:rPr>
                 <w:rFonts w:ascii="Times New Roman" w:hAnsi="Times New Roman" w:cs="Times New Roman"/>
+                <w:sz w:val="24"/>
+                <w:szCs w:val="24"/>
               </w:rPr>
               <w:t>Use Case No.</w:t>
             </w:r>
@@ -149,22 +152,20 @@
           </w:tcPr>
           <w:p>
             <w:pPr>
-              <w:cnfStyle w:val="000000100000"/>
-              <w:rPr>
-                <w:rFonts w:ascii="Times New Roman" w:hAnsi="Times New Roman" w:cs="Times New Roman"/>
+              <w:cnfStyle w:val="000000100000" w:firstRow="0" w:lastRow="0" w:firstColumn="0" w:lastColumn="0" w:oddVBand="0" w:evenVBand="0" w:oddHBand="1" w:evenHBand="0" w:firstRowFirstColumn="0" w:firstRowLastColumn="0" w:lastRowFirstColumn="0" w:lastRowLastColumn="0"/>
+              <w:rPr>
+                <w:rFonts w:ascii="Times New Roman" w:hAnsi="Times New Roman" w:cs="Times New Roman"/>
+                <w:sz w:val="24"/>
+                <w:szCs w:val="24"/>
               </w:rPr>
             </w:pPr>
             <w:r>
               <w:rPr>
                 <w:rFonts w:ascii="Times New Roman" w:hAnsi="Times New Roman" w:cs="Times New Roman"/>
-              </w:rPr>
-              <w:t>U</w:t>
-            </w:r>
-            <w:r>
-              <w:rPr>
-                <w:rFonts w:ascii="Times New Roman" w:hAnsi="Times New Roman" w:cs="Times New Roman"/>
-              </w:rPr>
-              <w:t>C</w:t>
+                <w:sz w:val="24"/>
+                <w:szCs w:val="24"/>
+              </w:rPr>
+              <w:t>UC</w:t>
             </w:r>
           </w:p>
         </w:tc>
@@ -178,16 +179,20 @@
           </w:tcPr>
           <w:p>
             <w:pPr>
-              <w:cnfStyle w:val="000000100000"/>
+              <w:cnfStyle w:val="000000100000" w:firstRow="0" w:lastRow="0" w:firstColumn="0" w:lastColumn="0" w:oddVBand="0" w:evenVBand="0" w:oddHBand="1" w:evenHBand="0" w:firstRowFirstColumn="0" w:firstRowLastColumn="0" w:lastRowFirstColumn="0" w:lastRowLastColumn="0"/>
               <w:rPr>
                 <w:rFonts w:ascii="Times New Roman" w:hAnsi="Times New Roman" w:cs="Times New Roman"/>
                 <w:b/>
+                <w:sz w:val="24"/>
+                <w:szCs w:val="24"/>
               </w:rPr>
             </w:pPr>
             <w:r>
               <w:rPr>
                 <w:rFonts w:ascii="Times New Roman" w:hAnsi="Times New Roman" w:cs="Times New Roman"/>
                 <w:b/>
+                <w:sz w:val="24"/>
+                <w:szCs w:val="24"/>
               </w:rPr>
               <w:t>Use Case Version</w:t>
             </w:r>
@@ -206,14 +211,18 @@
           </w:tcPr>
           <w:p>
             <w:pPr>
-              <w:cnfStyle w:val="000000100000"/>
-              <w:rPr>
-                <w:rFonts w:ascii="Times New Roman" w:hAnsi="Times New Roman" w:cs="Times New Roman"/>
+              <w:cnfStyle w:val="000000100000" w:firstRow="0" w:lastRow="0" w:firstColumn="0" w:lastColumn="0" w:oddVBand="0" w:evenVBand="0" w:oddHBand="1" w:evenHBand="0" w:firstRowFirstColumn="0" w:firstRowLastColumn="0" w:lastRowFirstColumn="0" w:lastRowLastColumn="0"/>
+              <w:rPr>
+                <w:rFonts w:ascii="Times New Roman" w:hAnsi="Times New Roman" w:cs="Times New Roman"/>
+                <w:sz w:val="24"/>
+                <w:szCs w:val="24"/>
               </w:rPr>
             </w:pPr>
             <w:r>
               <w:rPr>
                 <w:rFonts w:ascii="Times New Roman" w:hAnsi="Times New Roman" w:cs="Times New Roman"/>
+                <w:sz w:val="24"/>
+                <w:szCs w:val="24"/>
               </w:rPr>
               <w:t>2.0</w:t>
             </w:r>
@@ -223,7 +232,7 @@
       <w:tr>
         <w:tc>
           <w:tcPr>
-            <w:cnfStyle w:val="001000000000"/>
+            <w:cnfStyle w:val="001000000000" w:firstRow="0" w:lastRow="0" w:firstColumn="1" w:lastColumn="0" w:oddVBand="0" w:evenVBand="0" w:oddHBand="0" w:evenHBand="0" w:firstRowFirstColumn="0" w:firstRowLastColumn="0" w:lastRowFirstColumn="0" w:lastRowLastColumn="0"/>
             <w:tcW w:w="2322" w:type="dxa"/>
             <w:tcBorders>
               <w:top w:val="single" w:sz="4" w:space="0" w:color="auto"/>
@@ -235,11 +244,15 @@
             <w:pPr>
               <w:rPr>
                 <w:rFonts w:ascii="Times New Roman" w:hAnsi="Times New Roman" w:cs="Times New Roman"/>
+                <w:sz w:val="24"/>
+                <w:szCs w:val="24"/>
               </w:rPr>
             </w:pPr>
             <w:r>
               <w:rPr>
                 <w:rFonts w:ascii="Times New Roman" w:hAnsi="Times New Roman" w:cs="Times New Roman"/>
+                <w:sz w:val="24"/>
+                <w:szCs w:val="24"/>
               </w:rPr>
               <w:t>Use Case Name</w:t>
             </w:r>
@@ -255,14 +268,18 @@
           </w:tcPr>
           <w:p>
             <w:pPr>
-              <w:cnfStyle w:val="000000000000"/>
-              <w:rPr>
-                <w:rFonts w:ascii="Times New Roman" w:hAnsi="Times New Roman" w:cs="Times New Roman"/>
+              <w:cnfStyle w:val="000000000000" w:firstRow="0" w:lastRow="0" w:firstColumn="0" w:lastColumn="0" w:oddVBand="0" w:evenVBand="0" w:oddHBand="0" w:evenHBand="0" w:firstRowFirstColumn="0" w:firstRowLastColumn="0" w:lastRowFirstColumn="0" w:lastRowLastColumn="0"/>
+              <w:rPr>
+                <w:rFonts w:ascii="Times New Roman" w:hAnsi="Times New Roman" w:cs="Times New Roman"/>
+                <w:sz w:val="24"/>
+                <w:szCs w:val="24"/>
               </w:rPr>
             </w:pPr>
             <w:r>
               <w:rPr>
                 <w:rFonts w:ascii="Times New Roman" w:hAnsi="Times New Roman" w:cs="Times New Roman"/>
+                <w:sz w:val="24"/>
+                <w:szCs w:val="24"/>
               </w:rPr>
               <w:t>Delete vehicle group</w:t>
             </w:r>
@@ -271,11 +288,11 @@
       </w:tr>
       <w:tr>
         <w:trPr>
-          <w:cnfStyle w:val="000000100000"/>
+          <w:cnfStyle w:val="000000100000" w:firstRow="0" w:lastRow="0" w:firstColumn="0" w:lastColumn="0" w:oddVBand="0" w:evenVBand="0" w:oddHBand="1" w:evenHBand="0" w:firstRowFirstColumn="0" w:firstRowLastColumn="0" w:lastRowFirstColumn="0" w:lastRowLastColumn="0"/>
         </w:trPr>
         <w:tc>
           <w:tcPr>
-            <w:cnfStyle w:val="001000000000"/>
+            <w:cnfStyle w:val="001000000000" w:firstRow="0" w:lastRow="0" w:firstColumn="1" w:lastColumn="0" w:oddVBand="0" w:evenVBand="0" w:oddHBand="0" w:evenHBand="0" w:firstRowFirstColumn="0" w:firstRowLastColumn="0" w:lastRowFirstColumn="0" w:lastRowLastColumn="0"/>
             <w:tcW w:w="2322" w:type="dxa"/>
             <w:tcBorders>
               <w:top w:val="single" w:sz="4" w:space="0" w:color="auto"/>
@@ -289,11 +306,15 @@
             <w:pPr>
               <w:rPr>
                 <w:rFonts w:ascii="Times New Roman" w:hAnsi="Times New Roman" w:cs="Times New Roman"/>
+                <w:sz w:val="24"/>
+                <w:szCs w:val="24"/>
               </w:rPr>
             </w:pPr>
             <w:r>
               <w:rPr>
                 <w:rFonts w:ascii="Times New Roman" w:hAnsi="Times New Roman" w:cs="Times New Roman"/>
+                <w:sz w:val="24"/>
+                <w:szCs w:val="24"/>
               </w:rPr>
               <w:t>Author</w:t>
             </w:r>
@@ -313,15 +334,19 @@
           </w:tcPr>
           <w:p>
             <w:pPr>
-              <w:cnfStyle w:val="000000100000"/>
-              <w:rPr>
-                <w:rFonts w:ascii="Times New Roman" w:hAnsi="Times New Roman" w:cs="Times New Roman"/>
+              <w:cnfStyle w:val="000000100000" w:firstRow="0" w:lastRow="0" w:firstColumn="0" w:lastColumn="0" w:oddVBand="0" w:evenVBand="0" w:oddHBand="1" w:evenHBand="0" w:firstRowFirstColumn="0" w:firstRowLastColumn="0" w:lastRowFirstColumn="0" w:lastRowLastColumn="0"/>
+              <w:rPr>
+                <w:rFonts w:ascii="Times New Roman" w:hAnsi="Times New Roman" w:cs="Times New Roman"/>
+                <w:sz w:val="24"/>
+                <w:szCs w:val="24"/>
               </w:rPr>
             </w:pPr>
             <w:proofErr w:type="spellStart"/>
             <w:r>
               <w:rPr>
                 <w:rFonts w:ascii="Times New Roman" w:hAnsi="Times New Roman" w:cs="Times New Roman"/>
+                <w:sz w:val="24"/>
+                <w:szCs w:val="24"/>
               </w:rPr>
               <w:t>TamNT</w:t>
             </w:r>
@@ -332,7 +357,7 @@
       <w:tr>
         <w:tc>
           <w:tcPr>
-            <w:cnfStyle w:val="001000000000"/>
+            <w:cnfStyle w:val="001000000000" w:firstRow="0" w:lastRow="0" w:firstColumn="1" w:lastColumn="0" w:oddVBand="0" w:evenVBand="0" w:oddHBand="0" w:evenHBand="0" w:firstRowFirstColumn="0" w:firstRowLastColumn="0" w:lastRowFirstColumn="0" w:lastRowLastColumn="0"/>
             <w:tcW w:w="2322" w:type="dxa"/>
             <w:tcBorders>
               <w:top w:val="single" w:sz="4" w:space="0" w:color="auto"/>
@@ -344,11 +369,15 @@
             <w:pPr>
               <w:rPr>
                 <w:rFonts w:ascii="Times New Roman" w:hAnsi="Times New Roman" w:cs="Times New Roman"/>
+                <w:sz w:val="24"/>
+                <w:szCs w:val="24"/>
               </w:rPr>
             </w:pPr>
             <w:r>
               <w:rPr>
                 <w:rFonts w:ascii="Times New Roman" w:hAnsi="Times New Roman" w:cs="Times New Roman"/>
+                <w:sz w:val="24"/>
+                <w:szCs w:val="24"/>
               </w:rPr>
               <w:t>Date</w:t>
             </w:r>
@@ -365,22 +394,20 @@
           </w:tcPr>
           <w:p>
             <w:pPr>
-              <w:cnfStyle w:val="000000000000"/>
-              <w:rPr>
-                <w:rFonts w:ascii="Times New Roman" w:hAnsi="Times New Roman" w:cs="Times New Roman"/>
+              <w:cnfStyle w:val="000000000000" w:firstRow="0" w:lastRow="0" w:firstColumn="0" w:lastColumn="0" w:oddVBand="0" w:evenVBand="0" w:oddHBand="0" w:evenHBand="0" w:firstRowFirstColumn="0" w:firstRowLastColumn="0" w:lastRowFirstColumn="0" w:lastRowLastColumn="0"/>
+              <w:rPr>
+                <w:rFonts w:ascii="Times New Roman" w:hAnsi="Times New Roman" w:cs="Times New Roman"/>
+                <w:sz w:val="24"/>
+                <w:szCs w:val="24"/>
               </w:rPr>
             </w:pPr>
             <w:r>
               <w:rPr>
                 <w:rFonts w:ascii="Times New Roman" w:hAnsi="Times New Roman" w:cs="Times New Roman"/>
-              </w:rPr>
-              <w:t>27/09/201</w:t>
-            </w:r>
-            <w:r>
-              <w:rPr>
-                <w:rFonts w:ascii="Times New Roman" w:hAnsi="Times New Roman" w:cs="Times New Roman"/>
-              </w:rPr>
-              <w:t>6</w:t>
+                <w:sz w:val="24"/>
+                <w:szCs w:val="24"/>
+              </w:rPr>
+              <w:t>27/09/2016</w:t>
             </w:r>
           </w:p>
         </w:tc>
@@ -395,16 +422,20 @@
           </w:tcPr>
           <w:p>
             <w:pPr>
-              <w:cnfStyle w:val="000000000000"/>
+              <w:cnfStyle w:val="000000000000" w:firstRow="0" w:lastRow="0" w:firstColumn="0" w:lastColumn="0" w:oddVBand="0" w:evenVBand="0" w:oddHBand="0" w:evenHBand="0" w:firstRowFirstColumn="0" w:firstRowLastColumn="0" w:lastRowFirstColumn="0" w:lastRowLastColumn="0"/>
               <w:rPr>
                 <w:rFonts w:ascii="Times New Roman" w:hAnsi="Times New Roman" w:cs="Times New Roman"/>
                 <w:b/>
+                <w:sz w:val="24"/>
+                <w:szCs w:val="24"/>
               </w:rPr>
             </w:pPr>
             <w:r>
               <w:rPr>
                 <w:rFonts w:ascii="Times New Roman" w:hAnsi="Times New Roman" w:cs="Times New Roman"/>
                 <w:b/>
+                <w:sz w:val="24"/>
+                <w:szCs w:val="24"/>
               </w:rPr>
               <w:t>Priority</w:t>
             </w:r>
@@ -421,14 +452,18 @@
           </w:tcPr>
           <w:p>
             <w:pPr>
-              <w:cnfStyle w:val="000000000000"/>
-              <w:rPr>
-                <w:rFonts w:ascii="Times New Roman" w:hAnsi="Times New Roman" w:cs="Times New Roman"/>
+              <w:cnfStyle w:val="000000000000" w:firstRow="0" w:lastRow="0" w:firstColumn="0" w:lastColumn="0" w:oddVBand="0" w:evenVBand="0" w:oddHBand="0" w:evenHBand="0" w:firstRowFirstColumn="0" w:firstRowLastColumn="0" w:lastRowFirstColumn="0" w:lastRowLastColumn="0"/>
+              <w:rPr>
+                <w:rFonts w:ascii="Times New Roman" w:hAnsi="Times New Roman" w:cs="Times New Roman"/>
+                <w:sz w:val="24"/>
+                <w:szCs w:val="24"/>
               </w:rPr>
             </w:pPr>
             <w:r>
               <w:rPr>
                 <w:rFonts w:ascii="Times New Roman" w:hAnsi="Times New Roman" w:cs="Times New Roman"/>
+                <w:sz w:val="24"/>
+                <w:szCs w:val="24"/>
               </w:rPr>
               <w:t>Normal</w:t>
             </w:r>
@@ -437,11 +472,11 @@
       </w:tr>
       <w:tr>
         <w:trPr>
-          <w:cnfStyle w:val="000000100000"/>
+          <w:cnfStyle w:val="000000100000" w:firstRow="0" w:lastRow="0" w:firstColumn="0" w:lastColumn="0" w:oddVBand="0" w:evenVBand="0" w:oddHBand="1" w:evenHBand="0" w:firstRowFirstColumn="0" w:firstRowLastColumn="0" w:lastRowFirstColumn="0" w:lastRowLastColumn="0"/>
         </w:trPr>
         <w:tc>
           <w:tcPr>
-            <w:cnfStyle w:val="001000000000"/>
+            <w:cnfStyle w:val="001000000000" w:firstRow="0" w:lastRow="0" w:firstColumn="1" w:lastColumn="0" w:oddVBand="0" w:evenVBand="0" w:oddHBand="0" w:evenHBand="0" w:firstRowFirstColumn="0" w:firstRowLastColumn="0" w:lastRowFirstColumn="0" w:lastRowLastColumn="0"/>
             <w:tcW w:w="8735" w:type="dxa"/>
             <w:gridSpan w:val="4"/>
             <w:tcBorders>
@@ -457,12 +492,14 @@
               <w:rPr>
                 <w:rFonts w:ascii="Times New Roman" w:hAnsi="Times New Roman" w:cs="Times New Roman"/>
                 <w:b w:val="0"/>
+                <w:sz w:val="24"/>
                 <w:szCs w:val="24"/>
               </w:rPr>
             </w:pPr>
             <w:r>
               <w:rPr>
                 <w:rFonts w:ascii="Times New Roman" w:hAnsi="Times New Roman" w:cs="Times New Roman"/>
+                <w:sz w:val="24"/>
                 <w:szCs w:val="24"/>
               </w:rPr>
               <w:t>Actor:</w:t>
@@ -478,6 +515,7 @@
               <w:rPr>
                 <w:rFonts w:ascii="Times New Roman" w:hAnsi="Times New Roman" w:cs="Times New Roman"/>
                 <w:b w:val="0"/>
+                <w:sz w:val="24"/>
                 <w:szCs w:val="24"/>
               </w:rPr>
             </w:pPr>
@@ -485,6 +523,7 @@
               <w:rPr>
                 <w:rFonts w:ascii="Times New Roman" w:hAnsi="Times New Roman" w:cs="Times New Roman"/>
                 <w:b w:val="0"/>
+                <w:sz w:val="24"/>
                 <w:szCs w:val="24"/>
               </w:rPr>
               <w:t>Provider.</w:t>
@@ -495,12 +534,14 @@
               <w:rPr>
                 <w:rFonts w:ascii="Times New Roman" w:hAnsi="Times New Roman" w:cs="Times New Roman"/>
                 <w:b w:val="0"/>
+                <w:sz w:val="24"/>
                 <w:szCs w:val="24"/>
               </w:rPr>
             </w:pPr>
             <w:r>
               <w:rPr>
                 <w:rFonts w:ascii="Times New Roman" w:hAnsi="Times New Roman" w:cs="Times New Roman"/>
+                <w:sz w:val="24"/>
                 <w:szCs w:val="24"/>
               </w:rPr>
               <w:t>Summary:</w:t>
@@ -516,6 +557,7 @@
               <w:rPr>
                 <w:rFonts w:ascii="Times New Roman" w:hAnsi="Times New Roman" w:cs="Times New Roman"/>
                 <w:b w:val="0"/>
+                <w:sz w:val="24"/>
                 <w:szCs w:val="24"/>
               </w:rPr>
             </w:pPr>
@@ -523,17 +565,10 @@
               <w:rPr>
                 <w:rFonts w:ascii="Times New Roman" w:hAnsi="Times New Roman" w:cs="Times New Roman"/>
                 <w:b w:val="0"/>
-                <w:szCs w:val="24"/>
-              </w:rPr>
-              <w:t xml:space="preserve">This use case allows </w:t>
-            </w:r>
-            <w:r>
-              <w:rPr>
-                <w:rFonts w:ascii="Times New Roman" w:hAnsi="Times New Roman" w:cs="Times New Roman"/>
-                <w:b w:val="0"/>
-                <w:szCs w:val="24"/>
-              </w:rPr>
-              <w:t>provider to delete vehicle group from system.</w:t>
+                <w:sz w:val="24"/>
+                <w:szCs w:val="24"/>
+              </w:rPr>
+              <w:t>This use case allows provider to delete vehicle group from system.</w:t>
             </w:r>
           </w:p>
           <w:p>
@@ -541,12 +576,14 @@
               <w:rPr>
                 <w:rFonts w:ascii="Times New Roman" w:hAnsi="Times New Roman" w:cs="Times New Roman"/>
                 <w:b w:val="0"/>
+                <w:sz w:val="24"/>
                 <w:szCs w:val="24"/>
               </w:rPr>
             </w:pPr>
             <w:r>
               <w:rPr>
                 <w:rFonts w:ascii="Times New Roman" w:hAnsi="Times New Roman" w:cs="Times New Roman"/>
+                <w:sz w:val="24"/>
                 <w:szCs w:val="24"/>
               </w:rPr>
               <w:t>Goal:</w:t>
@@ -562,6 +599,7 @@
               <w:rPr>
                 <w:rFonts w:ascii="Times New Roman" w:hAnsi="Times New Roman" w:cs="Times New Roman"/>
                 <w:b w:val="0"/>
+                <w:sz w:val="24"/>
                 <w:szCs w:val="24"/>
               </w:rPr>
             </w:pPr>
@@ -569,6 +607,7 @@
               <w:rPr>
                 <w:rFonts w:ascii="Times New Roman" w:hAnsi="Times New Roman" w:cs="Times New Roman"/>
                 <w:b w:val="0"/>
+                <w:sz w:val="24"/>
                 <w:szCs w:val="24"/>
               </w:rPr>
               <w:t>Provider delete vehicle group.</w:t>
@@ -579,12 +618,14 @@
               <w:rPr>
                 <w:rFonts w:ascii="Times New Roman" w:hAnsi="Times New Roman" w:cs="Times New Roman"/>
                 <w:b w:val="0"/>
+                <w:sz w:val="24"/>
                 <w:szCs w:val="24"/>
               </w:rPr>
             </w:pPr>
             <w:r>
               <w:rPr>
                 <w:rFonts w:ascii="Times New Roman" w:hAnsi="Times New Roman" w:cs="Times New Roman"/>
+                <w:sz w:val="24"/>
                 <w:szCs w:val="24"/>
               </w:rPr>
               <w:t>Triggers:</w:t>
@@ -601,6 +642,7 @@
               <w:rPr>
                 <w:rFonts w:ascii="Times New Roman" w:hAnsi="Times New Roman" w:cs="Times New Roman"/>
                 <w:b w:val="0"/>
+                <w:sz w:val="24"/>
                 <w:szCs w:val="24"/>
               </w:rPr>
             </w:pPr>
@@ -608,6 +650,7 @@
               <w:rPr>
                 <w:rFonts w:ascii="Times New Roman" w:hAnsi="Times New Roman" w:cs="Times New Roman"/>
                 <w:b w:val="0"/>
+                <w:sz w:val="24"/>
                 <w:szCs w:val="24"/>
               </w:rPr>
               <w:t>Provider access to “</w:t>
@@ -617,6 +660,7 @@
               <w:rPr>
                 <w:rFonts w:ascii="Times New Roman" w:hAnsi="Times New Roman" w:cs="Times New Roman"/>
                 <w:b w:val="0"/>
+                <w:sz w:val="24"/>
                 <w:szCs w:val="24"/>
               </w:rPr>
               <w:t>Quản</w:t>
@@ -626,6 +670,7 @@
               <w:rPr>
                 <w:rFonts w:ascii="Times New Roman" w:hAnsi="Times New Roman" w:cs="Times New Roman"/>
                 <w:b w:val="0"/>
+                <w:sz w:val="24"/>
                 <w:szCs w:val="24"/>
               </w:rPr>
               <w:t xml:space="preserve"> </w:t>
@@ -635,6 +680,7 @@
               <w:rPr>
                 <w:rFonts w:ascii="Times New Roman" w:hAnsi="Times New Roman" w:cs="Times New Roman"/>
                 <w:b w:val="0"/>
+                <w:sz w:val="24"/>
                 <w:szCs w:val="24"/>
               </w:rPr>
               <w:t>lý</w:t>
@@ -644,6 +690,7 @@
               <w:rPr>
                 <w:rFonts w:ascii="Times New Roman" w:hAnsi="Times New Roman" w:cs="Times New Roman"/>
                 <w:b w:val="0"/>
+                <w:sz w:val="24"/>
                 <w:szCs w:val="24"/>
               </w:rPr>
               <w:t xml:space="preserve"> </w:t>
@@ -653,6 +700,7 @@
               <w:rPr>
                 <w:rFonts w:ascii="Times New Roman" w:hAnsi="Times New Roman" w:cs="Times New Roman"/>
                 <w:b w:val="0"/>
+                <w:sz w:val="24"/>
                 <w:szCs w:val="24"/>
               </w:rPr>
               <w:t>nhóm</w:t>
@@ -662,6 +710,7 @@
               <w:rPr>
                 <w:rFonts w:ascii="Times New Roman" w:hAnsi="Times New Roman" w:cs="Times New Roman"/>
                 <w:b w:val="0"/>
+                <w:sz w:val="24"/>
                 <w:szCs w:val="24"/>
               </w:rPr>
               <w:t xml:space="preserve"> </w:t>
@@ -671,6 +720,7 @@
               <w:rPr>
                 <w:rFonts w:ascii="Times New Roman" w:hAnsi="Times New Roman" w:cs="Times New Roman"/>
                 <w:b w:val="0"/>
+                <w:sz w:val="24"/>
                 <w:szCs w:val="24"/>
               </w:rPr>
               <w:t>giá</w:t>
@@ -680,6 +730,7 @@
               <w:rPr>
                 <w:rFonts w:ascii="Times New Roman" w:hAnsi="Times New Roman" w:cs="Times New Roman"/>
                 <w:b w:val="0"/>
+                <w:sz w:val="24"/>
                 <w:szCs w:val="24"/>
               </w:rPr>
               <w:t>” page, then click “</w:t>
@@ -689,6 +740,7 @@
               <w:rPr>
                 <w:rFonts w:ascii="Times New Roman" w:hAnsi="Times New Roman" w:cs="Times New Roman"/>
                 <w:b w:val="0"/>
+                <w:sz w:val="24"/>
                 <w:szCs w:val="24"/>
               </w:rPr>
               <w:t>Xóa</w:t>
@@ -698,6 +750,7 @@
               <w:rPr>
                 <w:rFonts w:ascii="Times New Roman" w:hAnsi="Times New Roman" w:cs="Times New Roman"/>
                 <w:b w:val="0"/>
+                <w:sz w:val="24"/>
                 <w:szCs w:val="24"/>
               </w:rPr>
               <w:t>” at “</w:t>
@@ -706,9 +759,11 @@
               <w:rPr>
                 <w:rFonts w:ascii="Times New Roman" w:hAnsi="Times New Roman" w:cs="Times New Roman"/>
                 <w:noProof/>
+                <w:sz w:val="24"/>
+                <w:szCs w:val="24"/>
               </w:rPr>
               <w:drawing>
-                <wp:inline distT="0" distB="0" distL="0" distR="0">
+                <wp:inline distT="0" distB="0" distL="0" distR="0" wp14:anchorId="56072B3A" wp14:editId="6C122F9A">
                   <wp:extent cx="957695" cy="290855"/>
                   <wp:effectExtent l="19050" t="0" r="0" b="0"/>
                   <wp:docPr id="1" name="Picture 0" descr="thao.PNG"/>
@@ -723,7 +778,7 @@
                           <pic:cNvPicPr/>
                         </pic:nvPicPr>
                         <pic:blipFill>
-                          <a:blip r:embed="rId6"/>
+                          <a:blip r:embed="rId7"/>
                           <a:stretch>
                             <a:fillRect/>
                           </a:stretch>
@@ -747,6 +802,7 @@
               <w:rPr>
                 <w:rFonts w:ascii="Times New Roman" w:hAnsi="Times New Roman" w:cs="Times New Roman"/>
                 <w:b w:val="0"/>
+                <w:sz w:val="24"/>
                 <w:szCs w:val="24"/>
               </w:rPr>
               <w:t>”.</w:t>
@@ -757,12 +813,14 @@
               <w:rPr>
                 <w:rFonts w:ascii="Times New Roman" w:hAnsi="Times New Roman" w:cs="Times New Roman"/>
                 <w:b w:val="0"/>
+                <w:sz w:val="24"/>
                 <w:szCs w:val="24"/>
               </w:rPr>
             </w:pPr>
             <w:r>
               <w:rPr>
                 <w:rFonts w:ascii="Times New Roman" w:hAnsi="Times New Roman" w:cs="Times New Roman"/>
+                <w:sz w:val="24"/>
                 <w:szCs w:val="24"/>
               </w:rPr>
               <w:t>Preconditions:</w:t>
@@ -778,6 +836,7 @@
               <w:rPr>
                 <w:rFonts w:ascii="Times New Roman" w:hAnsi="Times New Roman" w:cs="Times New Roman"/>
                 <w:b w:val="0"/>
+                <w:sz w:val="24"/>
                 <w:szCs w:val="24"/>
               </w:rPr>
             </w:pPr>
@@ -785,9 +844,28 @@
               <w:rPr>
                 <w:rFonts w:ascii="Times New Roman" w:hAnsi="Times New Roman" w:cs="Times New Roman"/>
                 <w:b w:val="0"/>
-                <w:szCs w:val="24"/>
-              </w:rPr>
-              <w:t>Login to system with role is “Provider” and vehicle group is owned.</w:t>
+                <w:sz w:val="24"/>
+                <w:szCs w:val="24"/>
+              </w:rPr>
+              <w:t xml:space="preserve">Login to system with role is “Provider” and </w:t>
+            </w:r>
+            <w:r>
+              <w:rPr>
+                <w:rFonts w:ascii="Times New Roman" w:hAnsi="Times New Roman" w:cs="Times New Roman"/>
+                <w:b w:val="0"/>
+                <w:sz w:val="24"/>
+                <w:szCs w:val="24"/>
+              </w:rPr>
+              <w:t>has owned vehicle group</w:t>
+            </w:r>
+            <w:r>
+              <w:rPr>
+                <w:rFonts w:ascii="Times New Roman" w:hAnsi="Times New Roman" w:cs="Times New Roman"/>
+                <w:b w:val="0"/>
+                <w:sz w:val="24"/>
+                <w:szCs w:val="24"/>
+              </w:rPr>
+              <w:t>.</w:t>
             </w:r>
           </w:p>
           <w:p>
@@ -795,12 +873,14 @@
               <w:rPr>
                 <w:rFonts w:ascii="Times New Roman" w:hAnsi="Times New Roman" w:cs="Times New Roman"/>
                 <w:b w:val="0"/>
+                <w:sz w:val="24"/>
                 <w:szCs w:val="24"/>
               </w:rPr>
             </w:pPr>
             <w:r>
               <w:rPr>
                 <w:rFonts w:ascii="Times New Roman" w:hAnsi="Times New Roman" w:cs="Times New Roman"/>
+                <w:sz w:val="24"/>
                 <w:szCs w:val="24"/>
               </w:rPr>
               <w:t>Post Conditions:</w:t>
@@ -816,12 +896,14 @@
               <w:rPr>
                 <w:rFonts w:ascii="Times New Roman" w:hAnsi="Times New Roman" w:cs="Times New Roman"/>
                 <w:b w:val="0"/>
+                <w:sz w:val="24"/>
                 <w:szCs w:val="24"/>
               </w:rPr>
             </w:pPr>
             <w:r>
               <w:rPr>
                 <w:rFonts w:ascii="Times New Roman" w:hAnsi="Times New Roman" w:cs="Times New Roman"/>
+                <w:sz w:val="24"/>
                 <w:szCs w:val="24"/>
               </w:rPr>
               <w:t>Success</w:t>
@@ -830,17 +912,10 @@
               <w:rPr>
                 <w:rFonts w:ascii="Times New Roman" w:hAnsi="Times New Roman" w:cs="Times New Roman"/>
                 <w:b w:val="0"/>
-                <w:szCs w:val="24"/>
-              </w:rPr>
-              <w:t xml:space="preserve">: </w:t>
-            </w:r>
-            <w:r>
-              <w:rPr>
-                <w:rFonts w:ascii="Times New Roman" w:hAnsi="Times New Roman" w:cs="Times New Roman"/>
-                <w:b w:val="0"/>
-                <w:szCs w:val="24"/>
-              </w:rPr>
-              <w:t>Delete vehicle group successfully.</w:t>
+                <w:sz w:val="24"/>
+                <w:szCs w:val="24"/>
+              </w:rPr>
+              <w:t>: Delete vehicle group successfully.</w:t>
             </w:r>
           </w:p>
           <w:p>
@@ -853,12 +928,14 @@
               <w:rPr>
                 <w:rFonts w:ascii="Times New Roman" w:hAnsi="Times New Roman" w:cs="Times New Roman"/>
                 <w:b w:val="0"/>
+                <w:sz w:val="24"/>
                 <w:szCs w:val="24"/>
               </w:rPr>
             </w:pPr>
             <w:r>
               <w:rPr>
                 <w:rFonts w:ascii="Times New Roman" w:hAnsi="Times New Roman" w:cs="Times New Roman"/>
+                <w:sz w:val="24"/>
                 <w:szCs w:val="24"/>
               </w:rPr>
               <w:t>Fail</w:t>
@@ -867,6 +944,7 @@
               <w:rPr>
                 <w:rFonts w:ascii="Times New Roman" w:hAnsi="Times New Roman" w:cs="Times New Roman"/>
                 <w:b w:val="0"/>
+                <w:sz w:val="24"/>
                 <w:szCs w:val="24"/>
               </w:rPr>
               <w:t>: Show error message.</w:t>
@@ -877,11 +955,15 @@
               <w:spacing w:before="120" w:after="120"/>
               <w:rPr>
                 <w:rFonts w:ascii="Times New Roman" w:hAnsi="Times New Roman" w:cs="Times New Roman"/>
+                <w:sz w:val="24"/>
+                <w:szCs w:val="24"/>
               </w:rPr>
             </w:pPr>
             <w:r>
               <w:rPr>
                 <w:rFonts w:ascii="Times New Roman" w:hAnsi="Times New Roman" w:cs="Times New Roman"/>
+                <w:sz w:val="24"/>
+                <w:szCs w:val="24"/>
               </w:rPr>
               <w:t>Main Success Scenario:</w:t>
             </w:r>
@@ -899,7 +981,7 @@
                 <w:insideV w:val="single" w:sz="4" w:space="0" w:color="auto"/>
               </w:tblBorders>
               <w:shd w:val="clear" w:color="auto" w:fill="FFFFFF" w:themeFill="background1"/>
-              <w:tblLook w:val="04A0"/>
+              <w:tblLook w:val="04A0" w:firstRow="1" w:lastRow="0" w:firstColumn="1" w:lastColumn="0" w:noHBand="0" w:noVBand="1"/>
             </w:tblPr>
             <w:tblGrid>
               <w:gridCol w:w="1191"/>
@@ -908,12 +990,12 @@
             </w:tblGrid>
             <w:tr>
               <w:trPr>
-                <w:cnfStyle w:val="100000000000"/>
+                <w:cnfStyle w:val="100000000000" w:firstRow="1" w:lastRow="0" w:firstColumn="0" w:lastColumn="0" w:oddVBand="0" w:evenVBand="0" w:oddHBand="0" w:evenHBand="0" w:firstRowFirstColumn="0" w:firstRowLastColumn="0" w:lastRowFirstColumn="0" w:lastRowLastColumn="0"/>
                 <w:trHeight w:val="602"/>
               </w:trPr>
               <w:tc>
                 <w:tcPr>
-                  <w:cnfStyle w:val="001000000000"/>
+                  <w:cnfStyle w:val="001000000000" w:firstRow="0" w:lastRow="0" w:firstColumn="1" w:lastColumn="0" w:oddVBand="0" w:evenVBand="0" w:oddHBand="0" w:evenHBand="0" w:firstRowFirstColumn="0" w:firstRowLastColumn="0" w:lastRowFirstColumn="0" w:lastRowLastColumn="0"/>
                   <w:tcW w:w="1191" w:type="dxa"/>
                   <w:tcBorders>
                     <w:top w:val="none" w:sz="0" w:space="0" w:color="auto"/>
@@ -930,12 +1012,16 @@
                     <w:rPr>
                       <w:rFonts w:ascii="Times New Roman" w:hAnsi="Times New Roman" w:cs="Times New Roman"/>
                       <w:b w:val="0"/>
+                      <w:sz w:val="24"/>
+                      <w:szCs w:val="24"/>
                     </w:rPr>
                   </w:pPr>
                   <w:r>
                     <w:rPr>
                       <w:rFonts w:ascii="Times New Roman" w:hAnsi="Times New Roman" w:cs="Times New Roman"/>
                       <w:b w:val="0"/>
+                      <w:sz w:val="24"/>
+                      <w:szCs w:val="24"/>
                     </w:rPr>
                     <w:t>Step</w:t>
                   </w:r>
@@ -956,16 +1042,20 @@
                   <w:pPr>
                     <w:framePr w:hSpace="180" w:wrap="around" w:hAnchor="margin" w:y="1722"/>
                     <w:jc w:val="center"/>
-                    <w:cnfStyle w:val="100000000000"/>
+                    <w:cnfStyle w:val="100000000000" w:firstRow="1" w:lastRow="0" w:firstColumn="0" w:lastColumn="0" w:oddVBand="0" w:evenVBand="0" w:oddHBand="0" w:evenHBand="0" w:firstRowFirstColumn="0" w:firstRowLastColumn="0" w:lastRowFirstColumn="0" w:lastRowLastColumn="0"/>
                     <w:rPr>
                       <w:rFonts w:ascii="Times New Roman" w:hAnsi="Times New Roman" w:cs="Times New Roman"/>
                       <w:b w:val="0"/>
+                      <w:sz w:val="24"/>
+                      <w:szCs w:val="24"/>
                     </w:rPr>
                   </w:pPr>
                   <w:r>
                     <w:rPr>
                       <w:rFonts w:ascii="Times New Roman" w:hAnsi="Times New Roman" w:cs="Times New Roman"/>
                       <w:b w:val="0"/>
+                      <w:sz w:val="24"/>
+                      <w:szCs w:val="24"/>
                     </w:rPr>
                     <w:t>Actor Action</w:t>
                   </w:r>
@@ -986,16 +1076,20 @@
                   <w:pPr>
                     <w:framePr w:hSpace="180" w:wrap="around" w:hAnchor="margin" w:y="1722"/>
                     <w:jc w:val="center"/>
-                    <w:cnfStyle w:val="100000000000"/>
+                    <w:cnfStyle w:val="100000000000" w:firstRow="1" w:lastRow="0" w:firstColumn="0" w:lastColumn="0" w:oddVBand="0" w:evenVBand="0" w:oddHBand="0" w:evenHBand="0" w:firstRowFirstColumn="0" w:firstRowLastColumn="0" w:lastRowFirstColumn="0" w:lastRowLastColumn="0"/>
                     <w:rPr>
                       <w:rFonts w:ascii="Times New Roman" w:hAnsi="Times New Roman" w:cs="Times New Roman"/>
                       <w:b w:val="0"/>
+                      <w:sz w:val="24"/>
+                      <w:szCs w:val="24"/>
                     </w:rPr>
                   </w:pPr>
                   <w:r>
                     <w:rPr>
                       <w:rFonts w:ascii="Times New Roman" w:hAnsi="Times New Roman" w:cs="Times New Roman"/>
                       <w:b w:val="0"/>
+                      <w:sz w:val="24"/>
+                      <w:szCs w:val="24"/>
                     </w:rPr>
                     <w:t>System Response</w:t>
                   </w:r>
@@ -1004,11 +1098,11 @@
             </w:tr>
             <w:tr>
               <w:trPr>
-                <w:cnfStyle w:val="000000100000"/>
+                <w:cnfStyle w:val="000000100000" w:firstRow="0" w:lastRow="0" w:firstColumn="0" w:lastColumn="0" w:oddVBand="0" w:evenVBand="0" w:oddHBand="1" w:evenHBand="0" w:firstRowFirstColumn="0" w:firstRowLastColumn="0" w:lastRowFirstColumn="0" w:lastRowLastColumn="0"/>
               </w:trPr>
               <w:tc>
                 <w:tcPr>
-                  <w:cnfStyle w:val="001000000000"/>
+                  <w:cnfStyle w:val="001000000000" w:firstRow="0" w:lastRow="0" w:firstColumn="1" w:lastColumn="0" w:oddVBand="0" w:evenVBand="0" w:oddHBand="0" w:evenHBand="0" w:firstRowFirstColumn="0" w:firstRowLastColumn="0" w:lastRowFirstColumn="0" w:lastRowLastColumn="0"/>
                   <w:tcW w:w="1191" w:type="dxa"/>
                   <w:tcBorders>
                     <w:left w:val="none" w:sz="0" w:space="0" w:color="auto"/>
@@ -1023,12 +1117,16 @@
                     <w:rPr>
                       <w:rFonts w:ascii="Times New Roman" w:hAnsi="Times New Roman" w:cs="Times New Roman"/>
                       <w:b w:val="0"/>
+                      <w:sz w:val="24"/>
+                      <w:szCs w:val="24"/>
                     </w:rPr>
                   </w:pPr>
                   <w:r>
                     <w:rPr>
                       <w:rFonts w:ascii="Times New Roman" w:hAnsi="Times New Roman" w:cs="Times New Roman"/>
                       <w:b w:val="0"/>
+                      <w:sz w:val="24"/>
+                      <w:szCs w:val="24"/>
                     </w:rPr>
                     <w:t>1</w:t>
                   </w:r>
@@ -1048,15 +1146,17 @@
                     <w:framePr w:hSpace="180" w:wrap="around" w:hAnchor="margin" w:y="1722"/>
                     <w:spacing w:after="0" w:line="240" w:lineRule="auto"/>
                     <w:jc w:val="left"/>
-                    <w:cnfStyle w:val="000000100000"/>
-                    <w:rPr>
-                      <w:rFonts w:ascii="Times New Roman" w:hAnsi="Times New Roman" w:cs="Times New Roman"/>
+                    <w:cnfStyle w:val="000000100000" w:firstRow="0" w:lastRow="0" w:firstColumn="0" w:lastColumn="0" w:oddVBand="0" w:evenVBand="0" w:oddHBand="1" w:evenHBand="0" w:firstRowFirstColumn="0" w:firstRowLastColumn="0" w:lastRowFirstColumn="0" w:lastRowLastColumn="0"/>
+                    <w:rPr>
+                      <w:rFonts w:ascii="Times New Roman" w:hAnsi="Times New Roman" w:cs="Times New Roman"/>
+                      <w:sz w:val="24"/>
                       <w:szCs w:val="24"/>
                     </w:rPr>
                   </w:pPr>
                   <w:r>
                     <w:rPr>
                       <w:rFonts w:ascii="Times New Roman" w:hAnsi="Times New Roman" w:cs="Times New Roman"/>
+                      <w:sz w:val="24"/>
                       <w:szCs w:val="24"/>
                     </w:rPr>
                     <w:t>Provider access to “</w:t>
@@ -1065,6 +1165,7 @@
                   <w:r>
                     <w:rPr>
                       <w:rFonts w:ascii="Times New Roman" w:hAnsi="Times New Roman" w:cs="Times New Roman"/>
+                      <w:sz w:val="24"/>
                       <w:szCs w:val="24"/>
                     </w:rPr>
                     <w:t>Quản</w:t>
@@ -1073,6 +1174,7 @@
                   <w:r>
                     <w:rPr>
                       <w:rFonts w:ascii="Times New Roman" w:hAnsi="Times New Roman" w:cs="Times New Roman"/>
+                      <w:sz w:val="24"/>
                       <w:szCs w:val="24"/>
                     </w:rPr>
                     <w:t xml:space="preserve"> </w:t>
@@ -1081,6 +1183,7 @@
                   <w:r>
                     <w:rPr>
                       <w:rFonts w:ascii="Times New Roman" w:hAnsi="Times New Roman" w:cs="Times New Roman"/>
+                      <w:sz w:val="24"/>
                       <w:szCs w:val="24"/>
                     </w:rPr>
                     <w:t>lý</w:t>
@@ -1089,6 +1192,7 @@
                   <w:r>
                     <w:rPr>
                       <w:rFonts w:ascii="Times New Roman" w:hAnsi="Times New Roman" w:cs="Times New Roman"/>
+                      <w:sz w:val="24"/>
                       <w:szCs w:val="24"/>
                     </w:rPr>
                     <w:t xml:space="preserve"> </w:t>
@@ -1097,6 +1201,7 @@
                   <w:r>
                     <w:rPr>
                       <w:rFonts w:ascii="Times New Roman" w:hAnsi="Times New Roman" w:cs="Times New Roman"/>
+                      <w:sz w:val="24"/>
                       <w:szCs w:val="24"/>
                     </w:rPr>
                     <w:t>nhóm</w:t>
@@ -1105,6 +1210,7 @@
                   <w:r>
                     <w:rPr>
                       <w:rFonts w:ascii="Times New Roman" w:hAnsi="Times New Roman" w:cs="Times New Roman"/>
+                      <w:sz w:val="24"/>
                       <w:szCs w:val="24"/>
                     </w:rPr>
                     <w:t xml:space="preserve"> </w:t>
@@ -1113,6 +1219,7 @@
                   <w:r>
                     <w:rPr>
                       <w:rFonts w:ascii="Times New Roman" w:hAnsi="Times New Roman" w:cs="Times New Roman"/>
+                      <w:sz w:val="24"/>
                       <w:szCs w:val="24"/>
                     </w:rPr>
                     <w:t>giá</w:t>
@@ -1121,6 +1228,7 @@
                   <w:r>
                     <w:rPr>
                       <w:rFonts w:ascii="Times New Roman" w:hAnsi="Times New Roman" w:cs="Times New Roman"/>
+                      <w:sz w:val="24"/>
                       <w:szCs w:val="24"/>
                     </w:rPr>
                     <w:t>” page, then click “</w:t>
@@ -1129,6 +1237,7 @@
                   <w:r>
                     <w:rPr>
                       <w:rFonts w:ascii="Times New Roman" w:hAnsi="Times New Roman" w:cs="Times New Roman"/>
+                      <w:sz w:val="24"/>
                       <w:szCs w:val="24"/>
                     </w:rPr>
                     <w:t>Xóa</w:t>
@@ -1137,6 +1246,7 @@
                   <w:r>
                     <w:rPr>
                       <w:rFonts w:ascii="Times New Roman" w:hAnsi="Times New Roman" w:cs="Times New Roman"/>
+                      <w:sz w:val="24"/>
                       <w:szCs w:val="24"/>
                     </w:rPr>
                     <w:t>” at “</w:t>
@@ -1145,9 +1255,11 @@
                     <w:rPr>
                       <w:rFonts w:ascii="Times New Roman" w:hAnsi="Times New Roman" w:cs="Times New Roman"/>
                       <w:noProof/>
+                      <w:sz w:val="24"/>
+                      <w:szCs w:val="24"/>
                     </w:rPr>
                     <w:drawing>
-                      <wp:inline distT="0" distB="0" distL="0" distR="0">
+                      <wp:inline distT="0" distB="0" distL="0" distR="0" wp14:anchorId="10B9177E" wp14:editId="27C6E9A8">
                         <wp:extent cx="957695" cy="290855"/>
                         <wp:effectExtent l="19050" t="0" r="0" b="0"/>
                         <wp:docPr id="3" name="Picture 0" descr="thao.PNG"/>
@@ -1162,7 +1274,7 @@
                                 <pic:cNvPicPr/>
                               </pic:nvPicPr>
                               <pic:blipFill>
-                                <a:blip r:embed="rId6"/>
+                                <a:blip r:embed="rId7"/>
                                 <a:stretch>
                                   <a:fillRect/>
                                 </a:stretch>
@@ -1185,6 +1297,7 @@
                   <w:r>
                     <w:rPr>
                       <w:rFonts w:ascii="Times New Roman" w:hAnsi="Times New Roman" w:cs="Times New Roman"/>
+                      <w:sz w:val="24"/>
                       <w:szCs w:val="24"/>
                     </w:rPr>
                     <w:t>”.</w:t>
@@ -1194,9 +1307,11 @@
                   <w:pPr>
                     <w:framePr w:hSpace="180" w:wrap="around" w:hAnchor="margin" w:y="1722"/>
                     <w:jc w:val="left"/>
-                    <w:cnfStyle w:val="000000100000"/>
-                    <w:rPr>
-                      <w:rFonts w:ascii="Times New Roman" w:hAnsi="Times New Roman" w:cs="Times New Roman"/>
+                    <w:cnfStyle w:val="000000100000" w:firstRow="0" w:lastRow="0" w:firstColumn="0" w:lastColumn="0" w:oddVBand="0" w:evenVBand="0" w:oddHBand="1" w:evenHBand="0" w:firstRowFirstColumn="0" w:firstRowLastColumn="0" w:lastRowFirstColumn="0" w:lastRowLastColumn="0"/>
+                    <w:rPr>
+                      <w:rFonts w:ascii="Times New Roman" w:hAnsi="Times New Roman" w:cs="Times New Roman"/>
+                      <w:sz w:val="24"/>
+                      <w:szCs w:val="24"/>
                     </w:rPr>
                   </w:pPr>
                 </w:p>
@@ -1214,9 +1329,11 @@
                   <w:pPr>
                     <w:framePr w:hSpace="180" w:wrap="around" w:hAnchor="margin" w:y="1722"/>
                     <w:jc w:val="left"/>
-                    <w:cnfStyle w:val="000000100000"/>
-                    <w:rPr>
-                      <w:rFonts w:ascii="Times New Roman" w:hAnsi="Times New Roman" w:cs="Times New Roman"/>
+                    <w:cnfStyle w:val="000000100000" w:firstRow="0" w:lastRow="0" w:firstColumn="0" w:lastColumn="0" w:oddVBand="0" w:evenVBand="0" w:oddHBand="1" w:evenHBand="0" w:firstRowFirstColumn="0" w:firstRowLastColumn="0" w:lastRowFirstColumn="0" w:lastRowLastColumn="0"/>
+                    <w:rPr>
+                      <w:rFonts w:ascii="Times New Roman" w:hAnsi="Times New Roman" w:cs="Times New Roman"/>
+                      <w:sz w:val="24"/>
+                      <w:szCs w:val="24"/>
                     </w:rPr>
                   </w:pPr>
                 </w:p>
@@ -1224,9 +1341,11 @@
                   <w:pPr>
                     <w:framePr w:hSpace="180" w:wrap="around" w:hAnchor="margin" w:y="1722"/>
                     <w:jc w:val="left"/>
-                    <w:cnfStyle w:val="000000100000"/>
-                    <w:rPr>
-                      <w:rFonts w:ascii="Times New Roman" w:hAnsi="Times New Roman" w:cs="Times New Roman"/>
+                    <w:cnfStyle w:val="000000100000" w:firstRow="0" w:lastRow="0" w:firstColumn="0" w:lastColumn="0" w:oddVBand="0" w:evenVBand="0" w:oddHBand="1" w:evenHBand="0" w:firstRowFirstColumn="0" w:firstRowLastColumn="0" w:lastRowFirstColumn="0" w:lastRowLastColumn="0"/>
+                    <w:rPr>
+                      <w:rFonts w:ascii="Times New Roman" w:hAnsi="Times New Roman" w:cs="Times New Roman"/>
+                      <w:sz w:val="24"/>
+                      <w:szCs w:val="24"/>
                     </w:rPr>
                   </w:pPr>
                 </w:p>
@@ -1234,23 +1353,29 @@
                   <w:pPr>
                     <w:framePr w:hSpace="180" w:wrap="around" w:hAnchor="margin" w:y="1722"/>
                     <w:jc w:val="left"/>
-                    <w:cnfStyle w:val="000000100000"/>
-                    <w:rPr>
-                      <w:rFonts w:ascii="Times New Roman" w:hAnsi="Times New Roman" w:cs="Times New Roman"/>
+                    <w:cnfStyle w:val="000000100000" w:firstRow="0" w:lastRow="0" w:firstColumn="0" w:lastColumn="0" w:oddVBand="0" w:evenVBand="0" w:oddHBand="1" w:evenHBand="0" w:firstRowFirstColumn="0" w:firstRowLastColumn="0" w:lastRowFirstColumn="0" w:lastRowLastColumn="0"/>
+                    <w:rPr>
+                      <w:rFonts w:ascii="Times New Roman" w:hAnsi="Times New Roman" w:cs="Times New Roman"/>
+                      <w:sz w:val="24"/>
+                      <w:szCs w:val="24"/>
                     </w:rPr>
                   </w:pPr>
                 </w:p>
                 <w:p>
                   <w:pPr>
                     <w:framePr w:hSpace="180" w:wrap="around" w:hAnchor="margin" w:y="1722"/>
-                    <w:cnfStyle w:val="000000100000"/>
-                    <w:rPr>
-                      <w:rFonts w:ascii="Times New Roman" w:hAnsi="Times New Roman" w:cs="Times New Roman"/>
+                    <w:cnfStyle w:val="000000100000" w:firstRow="0" w:lastRow="0" w:firstColumn="0" w:lastColumn="0" w:oddVBand="0" w:evenVBand="0" w:oddHBand="1" w:evenHBand="0" w:firstRowFirstColumn="0" w:firstRowLastColumn="0" w:lastRowFirstColumn="0" w:lastRowLastColumn="0"/>
+                    <w:rPr>
+                      <w:rFonts w:ascii="Times New Roman" w:hAnsi="Times New Roman" w:cs="Times New Roman"/>
+                      <w:sz w:val="24"/>
+                      <w:szCs w:val="24"/>
                     </w:rPr>
                   </w:pPr>
                   <w:r>
                     <w:rPr>
                       <w:rFonts w:ascii="Times New Roman" w:hAnsi="Times New Roman" w:cs="Times New Roman"/>
+                      <w:sz w:val="24"/>
+                      <w:szCs w:val="24"/>
                     </w:rPr>
                     <w:t>System will show Activation Confirmation. “</w:t>
                   </w:r>
@@ -1258,6 +1383,8 @@
                   <w:r>
                     <w:rPr>
                       <w:rFonts w:ascii="Times New Roman" w:hAnsi="Times New Roman" w:cs="Times New Roman"/>
+                      <w:sz w:val="24"/>
+                      <w:szCs w:val="24"/>
                     </w:rPr>
                     <w:t>Bạn</w:t>
                   </w:r>
@@ -1265,6 +1392,8 @@
                   <w:r>
                     <w:rPr>
                       <w:rFonts w:ascii="Times New Roman" w:hAnsi="Times New Roman" w:cs="Times New Roman"/>
+                      <w:sz w:val="24"/>
+                      <w:szCs w:val="24"/>
                     </w:rPr>
                     <w:t xml:space="preserve"> </w:t>
                   </w:r>
@@ -1272,6 +1401,8 @@
                   <w:r>
                     <w:rPr>
                       <w:rFonts w:ascii="Times New Roman" w:hAnsi="Times New Roman" w:cs="Times New Roman"/>
+                      <w:sz w:val="24"/>
+                      <w:szCs w:val="24"/>
                     </w:rPr>
                     <w:t>có</w:t>
                   </w:r>
@@ -1279,6 +1410,8 @@
                   <w:r>
                     <w:rPr>
                       <w:rFonts w:ascii="Times New Roman" w:hAnsi="Times New Roman" w:cs="Times New Roman"/>
+                      <w:sz w:val="24"/>
+                      <w:szCs w:val="24"/>
                     </w:rPr>
                     <w:t xml:space="preserve"> </w:t>
                   </w:r>
@@ -1286,6 +1419,8 @@
                   <w:r>
                     <w:rPr>
                       <w:rFonts w:ascii="Times New Roman" w:hAnsi="Times New Roman" w:cs="Times New Roman"/>
+                      <w:sz w:val="24"/>
+                      <w:szCs w:val="24"/>
                     </w:rPr>
                     <w:t>chắc</w:t>
                   </w:r>
@@ -1293,6 +1428,8 @@
                   <w:r>
                     <w:rPr>
                       <w:rFonts w:ascii="Times New Roman" w:hAnsi="Times New Roman" w:cs="Times New Roman"/>
+                      <w:sz w:val="24"/>
+                      <w:szCs w:val="24"/>
                     </w:rPr>
                     <w:t xml:space="preserve"> </w:t>
                   </w:r>
@@ -1300,6 +1437,8 @@
                   <w:r>
                     <w:rPr>
                       <w:rFonts w:ascii="Times New Roman" w:hAnsi="Times New Roman" w:cs="Times New Roman"/>
+                      <w:sz w:val="24"/>
+                      <w:szCs w:val="24"/>
                     </w:rPr>
                     <w:t>chắn</w:t>
                   </w:r>
@@ -1307,6 +1446,8 @@
                   <w:r>
                     <w:rPr>
                       <w:rFonts w:ascii="Times New Roman" w:hAnsi="Times New Roman" w:cs="Times New Roman"/>
+                      <w:sz w:val="24"/>
+                      <w:szCs w:val="24"/>
                     </w:rPr>
                     <w:t xml:space="preserve"> </w:t>
                   </w:r>
@@ -1314,6 +1455,8 @@
                   <w:r>
                     <w:rPr>
                       <w:rFonts w:ascii="Times New Roman" w:hAnsi="Times New Roman" w:cs="Times New Roman"/>
+                      <w:sz w:val="24"/>
+                      <w:szCs w:val="24"/>
                     </w:rPr>
                     <w:t>xóa</w:t>
                   </w:r>
@@ -1321,6 +1464,8 @@
                   <w:r>
                     <w:rPr>
                       <w:rFonts w:ascii="Times New Roman" w:hAnsi="Times New Roman" w:cs="Times New Roman"/>
+                      <w:sz w:val="24"/>
+                      <w:szCs w:val="24"/>
                     </w:rPr>
                     <w:t xml:space="preserve"> </w:t>
                   </w:r>
@@ -1328,6 +1473,8 @@
                   <w:r>
                     <w:rPr>
                       <w:rFonts w:ascii="Times New Roman" w:hAnsi="Times New Roman" w:cs="Times New Roman"/>
+                      <w:sz w:val="24"/>
+                      <w:szCs w:val="24"/>
                     </w:rPr>
                     <w:t>nhóm</w:t>
                   </w:r>
@@ -1335,6 +1482,8 @@
                   <w:r>
                     <w:rPr>
                       <w:rFonts w:ascii="Times New Roman" w:hAnsi="Times New Roman" w:cs="Times New Roman"/>
+                      <w:sz w:val="24"/>
+                      <w:szCs w:val="24"/>
                     </w:rPr>
                     <w:t xml:space="preserve"> </w:t>
                   </w:r>
@@ -1342,6 +1491,8 @@
                   <w:r>
                     <w:rPr>
                       <w:rFonts w:ascii="Times New Roman" w:hAnsi="Times New Roman" w:cs="Times New Roman"/>
+                      <w:sz w:val="24"/>
+                      <w:szCs w:val="24"/>
                     </w:rPr>
                     <w:t>giá</w:t>
                   </w:r>
@@ -1349,6 +1500,8 @@
                   <w:r>
                     <w:rPr>
                       <w:rFonts w:ascii="Times New Roman" w:hAnsi="Times New Roman" w:cs="Times New Roman"/>
+                      <w:sz w:val="24"/>
+                      <w:szCs w:val="24"/>
                     </w:rPr>
                     <w:t xml:space="preserve"> </w:t>
                   </w:r>
@@ -1356,6 +1509,8 @@
                   <w:r>
                     <w:rPr>
                       <w:rFonts w:ascii="Times New Roman" w:hAnsi="Times New Roman" w:cs="Times New Roman"/>
+                      <w:sz w:val="24"/>
+                      <w:szCs w:val="24"/>
                     </w:rPr>
                     <w:t>này</w:t>
                   </w:r>
@@ -1363,6 +1518,8 @@
                   <w:r>
                     <w:rPr>
                       <w:rFonts w:ascii="Times New Roman" w:hAnsi="Times New Roman" w:cs="Times New Roman"/>
+                      <w:sz w:val="24"/>
+                      <w:szCs w:val="24"/>
                     </w:rPr>
                     <w:t>?</w:t>
                   </w:r>
@@ -1370,6 +1527,8 @@
                   <w:r>
                     <w:rPr>
                       <w:rFonts w:ascii="Times New Roman" w:hAnsi="Times New Roman" w:cs="Times New Roman"/>
+                      <w:sz w:val="24"/>
+                      <w:szCs w:val="24"/>
                     </w:rPr>
                     <w:t>”.</w:t>
                   </w:r>
@@ -1377,6 +1536,8 @@
                   <w:r>
                     <w:rPr>
                       <w:rFonts w:ascii="Times New Roman" w:hAnsi="Times New Roman" w:cs="Times New Roman"/>
+                      <w:sz w:val="24"/>
+                      <w:szCs w:val="24"/>
                     </w:rPr>
                     <w:t xml:space="preserve"> There are “</w:t>
                   </w:r>
@@ -1384,6 +1545,8 @@
                   <w:r>
                     <w:rPr>
                       <w:rFonts w:ascii="Times New Roman" w:hAnsi="Times New Roman" w:cs="Times New Roman"/>
+                      <w:sz w:val="24"/>
+                      <w:szCs w:val="24"/>
                     </w:rPr>
                     <w:t>Không</w:t>
                   </w:r>
@@ -1391,6 +1554,8 @@
                   <w:r>
                     <w:rPr>
                       <w:rFonts w:ascii="Times New Roman" w:hAnsi="Times New Roman" w:cs="Times New Roman"/>
+                      <w:sz w:val="24"/>
+                      <w:szCs w:val="24"/>
                     </w:rPr>
                     <w:t>” and “</w:t>
                   </w:r>
@@ -1398,6 +1563,8 @@
                   <w:r>
                     <w:rPr>
                       <w:rFonts w:ascii="Times New Roman" w:hAnsi="Times New Roman" w:cs="Times New Roman"/>
+                      <w:sz w:val="24"/>
+                      <w:szCs w:val="24"/>
                     </w:rPr>
                     <w:t>Có</w:t>
                   </w:r>
@@ -1405,6 +1572,8 @@
                   <w:r>
                     <w:rPr>
                       <w:rFonts w:ascii="Times New Roman" w:hAnsi="Times New Roman" w:cs="Times New Roman"/>
+                      <w:sz w:val="24"/>
+                      <w:szCs w:val="24"/>
                     </w:rPr>
                     <w:t>” button.</w:t>
                   </w:r>
@@ -1413,26 +1582,20 @@
                   <w:pPr>
                     <w:framePr w:hSpace="180" w:wrap="around" w:hAnchor="margin" w:y="1722"/>
                     <w:jc w:val="left"/>
-                    <w:cnfStyle w:val="000000100000"/>
-                    <w:rPr>
-                      <w:rFonts w:ascii="Times New Roman" w:hAnsi="Times New Roman" w:cs="Times New Roman"/>
+                    <w:cnfStyle w:val="000000100000" w:firstRow="0" w:lastRow="0" w:firstColumn="0" w:lastColumn="0" w:oddVBand="0" w:evenVBand="0" w:oddHBand="1" w:evenHBand="0" w:firstRowFirstColumn="0" w:firstRowLastColumn="0" w:lastRowFirstColumn="0" w:lastRowLastColumn="0"/>
+                    <w:rPr>
+                      <w:rFonts w:ascii="Times New Roman" w:hAnsi="Times New Roman" w:cs="Times New Roman"/>
+                      <w:sz w:val="24"/>
+                      <w:szCs w:val="24"/>
                     </w:rPr>
                   </w:pPr>
-                  <w:r>
-                    <w:rPr>
-                      <w:rFonts w:cstheme="minorHAnsi"/>
-                      <w:noProof/>
-                    </w:rPr>
-                    <w:lastRenderedPageBreak/>
-                    <w:t>[Alternative 1]</w:t>
-                  </w:r>
                 </w:p>
               </w:tc>
             </w:tr>
             <w:tr>
               <w:tc>
                 <w:tcPr>
-                  <w:cnfStyle w:val="001000000000"/>
+                  <w:cnfStyle w:val="001000000000" w:firstRow="0" w:lastRow="0" w:firstColumn="1" w:lastColumn="0" w:oddVBand="0" w:evenVBand="0" w:oddHBand="0" w:evenHBand="0" w:firstRowFirstColumn="0" w:firstRowLastColumn="0" w:lastRowFirstColumn="0" w:lastRowLastColumn="0"/>
                   <w:tcW w:w="1191" w:type="dxa"/>
                   <w:tcBorders>
                     <w:bottom w:val="single" w:sz="4" w:space="0" w:color="auto"/>
@@ -1446,14 +1609,17 @@
                     <w:rPr>
                       <w:rFonts w:ascii="Times New Roman" w:hAnsi="Times New Roman" w:cs="Times New Roman"/>
                       <w:b w:val="0"/>
+                      <w:sz w:val="24"/>
+                      <w:szCs w:val="24"/>
                     </w:rPr>
                   </w:pPr>
                   <w:r>
                     <w:rPr>
                       <w:rFonts w:ascii="Times New Roman" w:hAnsi="Times New Roman" w:cs="Times New Roman"/>
                       <w:b w:val="0"/>
-                    </w:rPr>
-                    <w:lastRenderedPageBreak/>
+                      <w:sz w:val="24"/>
+                      <w:szCs w:val="24"/>
+                    </w:rPr>
                     <w:t>2</w:t>
                   </w:r>
                 </w:p>
@@ -1469,22 +1635,36 @@
                 <w:p>
                   <w:pPr>
                     <w:framePr w:hSpace="180" w:wrap="around" w:hAnchor="margin" w:y="1722"/>
-                    <w:cnfStyle w:val="000000000000"/>
-                    <w:rPr>
-                      <w:rFonts w:ascii="Times New Roman" w:hAnsi="Times New Roman" w:cs="Times New Roman"/>
+                    <w:cnfStyle w:val="000000000000" w:firstRow="0" w:lastRow="0" w:firstColumn="0" w:lastColumn="0" w:oddVBand="0" w:evenVBand="0" w:oddHBand="0" w:evenHBand="0" w:firstRowFirstColumn="0" w:firstRowLastColumn="0" w:lastRowFirstColumn="0" w:lastRowLastColumn="0"/>
+                    <w:rPr>
+                      <w:rFonts w:ascii="Times New Roman" w:hAnsi="Times New Roman" w:cs="Times New Roman"/>
+                      <w:sz w:val="24"/>
+                      <w:szCs w:val="24"/>
                     </w:rPr>
                   </w:pPr>
                   <w:r>
                     <w:rPr>
                       <w:rFonts w:ascii="Times New Roman" w:hAnsi="Times New Roman" w:cs="Times New Roman"/>
-                    </w:rPr>
-                    <w:t>Admin click “</w:t>
+                      <w:sz w:val="24"/>
+                      <w:szCs w:val="24"/>
+                    </w:rPr>
+                    <w:t xml:space="preserve">Provider </w:t>
+                  </w:r>
+                  <w:r>
+                    <w:rPr>
+                      <w:rFonts w:ascii="Times New Roman" w:hAnsi="Times New Roman" w:cs="Times New Roman"/>
+                      <w:sz w:val="24"/>
+                      <w:szCs w:val="24"/>
+                    </w:rPr>
+                    <w:t>click “</w:t>
                   </w:r>
                   <w:proofErr w:type="spellStart"/>
                   <w:r>
                     <w:rPr>
                       <w:rFonts w:ascii="Times New Roman" w:hAnsi="Times New Roman" w:cs="Times New Roman"/>
                       <w:noProof/>
+                      <w:sz w:val="24"/>
+                      <w:szCs w:val="24"/>
                     </w:rPr>
                     <w:t>Có</w:t>
                   </w:r>
@@ -1492,8 +1672,52 @@
                   <w:r>
                     <w:rPr>
                       <w:rFonts w:ascii="Times New Roman" w:hAnsi="Times New Roman" w:cs="Times New Roman"/>
+                      <w:sz w:val="24"/>
+                      <w:szCs w:val="24"/>
                     </w:rPr>
                     <w:t>” button to select record which want to deactivate.</w:t>
+                  </w:r>
+                </w:p>
+                <w:p>
+                  <w:pPr>
+                    <w:framePr w:hSpace="180" w:wrap="around" w:hAnchor="margin" w:y="1722"/>
+                    <w:cnfStyle w:val="000000000000" w:firstRow="0" w:lastRow="0" w:firstColumn="0" w:lastColumn="0" w:oddVBand="0" w:evenVBand="0" w:oddHBand="0" w:evenHBand="0" w:firstRowFirstColumn="0" w:firstRowLastColumn="0" w:lastRowFirstColumn="0" w:lastRowLastColumn="0"/>
+                    <w:rPr>
+                      <w:rFonts w:ascii="Times New Roman" w:hAnsi="Times New Roman" w:cs="Times New Roman"/>
+                      <w:sz w:val="24"/>
+                      <w:szCs w:val="24"/>
+                    </w:rPr>
+                  </w:pPr>
+                </w:p>
+                <w:p>
+                  <w:pPr>
+                    <w:framePr w:hSpace="180" w:wrap="around" w:hAnchor="margin" w:y="1722"/>
+                    <w:cnfStyle w:val="000000000000" w:firstRow="0" w:lastRow="0" w:firstColumn="0" w:lastColumn="0" w:oddVBand="0" w:evenVBand="0" w:oddHBand="0" w:evenHBand="0" w:firstRowFirstColumn="0" w:firstRowLastColumn="0" w:lastRowFirstColumn="0" w:lastRowLastColumn="0"/>
+                    <w:rPr>
+                      <w:rFonts w:ascii="Times New Roman" w:hAnsi="Times New Roman" w:cs="Times New Roman"/>
+                      <w:sz w:val="24"/>
+                      <w:szCs w:val="24"/>
+                    </w:rPr>
+                  </w:pPr>
+                </w:p>
+                <w:p>
+                  <w:pPr>
+                    <w:framePr w:hSpace="180" w:wrap="around" w:hAnchor="margin" w:y="1722"/>
+                    <w:cnfStyle w:val="000000000000" w:firstRow="0" w:lastRow="0" w:firstColumn="0" w:lastColumn="0" w:oddVBand="0" w:evenVBand="0" w:oddHBand="0" w:evenHBand="0" w:firstRowFirstColumn="0" w:firstRowLastColumn="0" w:lastRowFirstColumn="0" w:lastRowLastColumn="0"/>
+                    <w:rPr>
+                      <w:rFonts w:ascii="Times New Roman" w:hAnsi="Times New Roman" w:cs="Times New Roman"/>
+                      <w:sz w:val="24"/>
+                      <w:szCs w:val="24"/>
+                    </w:rPr>
+                  </w:pPr>
+                  <w:r>
+                    <w:rPr>
+                      <w:rFonts w:cstheme="minorHAnsi"/>
+                      <w:noProof/>
+                      <w:sz w:val="24"/>
+                      <w:szCs w:val="24"/>
+                    </w:rPr>
+                    <w:t>[Alternative 1]</w:t>
                   </w:r>
                 </w:p>
               </w:tc>
@@ -1508,63 +1732,67 @@
                 <w:p>
                   <w:pPr>
                     <w:framePr w:hSpace="180" w:wrap="around" w:hAnchor="margin" w:y="1722"/>
-                    <w:cnfStyle w:val="000000000000"/>
-                    <w:rPr>
-                      <w:rFonts w:ascii="Times New Roman" w:hAnsi="Times New Roman" w:cs="Times New Roman"/>
+                    <w:cnfStyle w:val="000000000000" w:firstRow="0" w:lastRow="0" w:firstColumn="0" w:lastColumn="0" w:oddVBand="0" w:evenVBand="0" w:oddHBand="0" w:evenHBand="0" w:firstRowFirstColumn="0" w:firstRowLastColumn="0" w:lastRowFirstColumn="0" w:lastRowLastColumn="0"/>
+                    <w:rPr>
+                      <w:rFonts w:ascii="Times New Roman" w:hAnsi="Times New Roman" w:cs="Times New Roman"/>
+                      <w:sz w:val="24"/>
+                      <w:szCs w:val="24"/>
                     </w:rPr>
                   </w:pPr>
                 </w:p>
                 <w:p>
                   <w:pPr>
                     <w:framePr w:hSpace="180" w:wrap="around" w:hAnchor="margin" w:y="1722"/>
-                    <w:cnfStyle w:val="000000000000"/>
+                    <w:cnfStyle w:val="000000000000" w:firstRow="0" w:lastRow="0" w:firstColumn="0" w:lastColumn="0" w:oddVBand="0" w:evenVBand="0" w:oddHBand="0" w:evenHBand="0" w:firstRowFirstColumn="0" w:firstRowLastColumn="0" w:lastRowFirstColumn="0" w:lastRowLastColumn="0"/>
                     <w:rPr>
                       <w:rFonts w:cstheme="minorHAnsi"/>
                       <w:noProof/>
+                      <w:sz w:val="24"/>
+                      <w:szCs w:val="24"/>
                     </w:rPr>
                   </w:pPr>
                 </w:p>
                 <w:p>
                   <w:pPr>
                     <w:framePr w:hSpace="180" w:wrap="around" w:hAnchor="margin" w:y="1722"/>
-                    <w:cnfStyle w:val="000000000000"/>
+                    <w:cnfStyle w:val="000000000000" w:firstRow="0" w:lastRow="0" w:firstColumn="0" w:lastColumn="0" w:oddVBand="0" w:evenVBand="0" w:oddHBand="0" w:evenHBand="0" w:firstRowFirstColumn="0" w:firstRowLastColumn="0" w:lastRowFirstColumn="0" w:lastRowLastColumn="0"/>
                     <w:rPr>
                       <w:rFonts w:cstheme="minorHAnsi"/>
                       <w:noProof/>
+                      <w:sz w:val="24"/>
+                      <w:szCs w:val="24"/>
                     </w:rPr>
                   </w:pPr>
                   <w:r>
                     <w:rPr>
                       <w:rFonts w:cstheme="minorHAnsi"/>
                       <w:noProof/>
-                    </w:rPr>
+                      <w:sz w:val="24"/>
+                      <w:szCs w:val="24"/>
+                    </w:rPr>
+                    <w:lastRenderedPageBreak/>
                     <w:t>System will detele vehicle group in this records which were selected from list.</w:t>
                   </w:r>
                 </w:p>
                 <w:p>
                   <w:pPr>
                     <w:framePr w:hSpace="180" w:wrap="around" w:hAnchor="margin" w:y="1722"/>
-                    <w:cnfStyle w:val="000000000000"/>
-                    <w:rPr>
-                      <w:rFonts w:ascii="Times New Roman" w:hAnsi="Times New Roman" w:cs="Times New Roman"/>
+                    <w:cnfStyle w:val="000000000000" w:firstRow="0" w:lastRow="0" w:firstColumn="0" w:lastColumn="0" w:oddVBand="0" w:evenVBand="0" w:oddHBand="0" w:evenHBand="0" w:firstRowFirstColumn="0" w:firstRowLastColumn="0" w:lastRowFirstColumn="0" w:lastRowLastColumn="0"/>
+                    <w:rPr>
+                      <w:rFonts w:ascii="Times New Roman" w:hAnsi="Times New Roman" w:cs="Times New Roman"/>
+                      <w:sz w:val="24"/>
+                      <w:szCs w:val="24"/>
                     </w:rPr>
                   </w:pPr>
                   <w:r>
                     <w:rPr>
                       <w:rFonts w:cstheme="minorHAnsi"/>
                       <w:noProof/>
+                      <w:sz w:val="24"/>
+                      <w:szCs w:val="24"/>
                     </w:rPr>
                     <w:t>[Exception 1]</w:t>
                   </w:r>
-                </w:p>
-                <w:p>
-                  <w:pPr>
-                    <w:framePr w:hSpace="180" w:wrap="around" w:hAnchor="margin" w:y="1722"/>
-                    <w:cnfStyle w:val="000000000000"/>
-                    <w:rPr>
-                      <w:rFonts w:ascii="Times New Roman" w:hAnsi="Times New Roman" w:cs="Times New Roman"/>
-                    </w:rPr>
-                  </w:pPr>
                 </w:p>
               </w:tc>
             </w:tr>
@@ -1575,18 +1803,25 @@
               <w:rPr>
                 <w:rFonts w:ascii="Times New Roman" w:hAnsi="Times New Roman" w:cs="Times New Roman"/>
                 <w:b w:val="0"/>
+                <w:sz w:val="24"/>
+                <w:szCs w:val="24"/>
               </w:rPr>
             </w:pPr>
             <w:r>
               <w:rPr>
                 <w:rFonts w:ascii="Times New Roman" w:hAnsi="Times New Roman" w:cs="Times New Roman"/>
-              </w:rPr>
+                <w:sz w:val="24"/>
+                <w:szCs w:val="24"/>
+              </w:rPr>
+              <w:lastRenderedPageBreak/>
               <w:t>Alternative Scenario:</w:t>
             </w:r>
             <w:r>
               <w:rPr>
                 <w:rFonts w:ascii="Times New Roman" w:hAnsi="Times New Roman" w:cs="Times New Roman"/>
                 <w:b w:val="0"/>
+                <w:sz w:val="24"/>
+                <w:szCs w:val="24"/>
               </w:rPr>
               <w:t xml:space="preserve"> </w:t>
             </w:r>
@@ -1599,292 +1834,7 @@
                 <w:top w:w="57" w:type="dxa"/>
                 <w:bottom w:w="57" w:type="dxa"/>
               </w:tblCellMar>
-              <w:tblLook w:val="04A0"/>
-            </w:tblPr>
-            <w:tblGrid>
-              <w:gridCol w:w="970"/>
-              <w:gridCol w:w="3145"/>
-              <w:gridCol w:w="4394"/>
-            </w:tblGrid>
-            <w:tr>
-              <w:tc>
-                <w:tcPr>
-                  <w:tcW w:w="972" w:type="dxa"/>
-                  <w:tcBorders>
-                    <w:top w:val="single" w:sz="4" w:space="0" w:color="auto"/>
-                    <w:left w:val="single" w:sz="4" w:space="0" w:color="auto"/>
-                    <w:bottom w:val="single" w:sz="4" w:space="0" w:color="auto"/>
-                    <w:right w:val="single" w:sz="4" w:space="0" w:color="auto"/>
-                  </w:tcBorders>
-                  <w:shd w:val="clear" w:color="auto" w:fill="D9D9D9" w:themeFill="background1" w:themeFillShade="D9"/>
-                  <w:hideMark/>
-                </w:tcPr>
-                <w:p>
-                  <w:pPr>
-                    <w:framePr w:hSpace="180" w:wrap="around" w:hAnchor="margin" w:y="1722"/>
-                    <w:widowControl w:val="0"/>
-                    <w:spacing w:after="200" w:line="276" w:lineRule="auto"/>
-                    <w:jc w:val="center"/>
-                    <w:rPr>
-                      <w:rFonts w:cstheme="minorHAnsi"/>
-                      <w:noProof/>
-                      <w:sz w:val="28"/>
-                      <w:szCs w:val="28"/>
-                      <w:lang w:val="vi-VN"/>
-                    </w:rPr>
-                  </w:pPr>
-                  <w:r>
-                    <w:rPr>
-                      <w:rFonts w:cstheme="minorHAnsi"/>
-                      <w:sz w:val="28"/>
-                      <w:szCs w:val="28"/>
-                    </w:rPr>
-                    <w:t>Step</w:t>
-                  </w:r>
-                </w:p>
-              </w:tc>
-              <w:tc>
-                <w:tcPr>
-                  <w:tcW w:w="3163" w:type="dxa"/>
-                  <w:tcBorders>
-                    <w:top w:val="single" w:sz="4" w:space="0" w:color="auto"/>
-                    <w:left w:val="single" w:sz="4" w:space="0" w:color="auto"/>
-                    <w:bottom w:val="single" w:sz="4" w:space="0" w:color="auto"/>
-                    <w:right w:val="single" w:sz="4" w:space="0" w:color="auto"/>
-                  </w:tcBorders>
-                  <w:shd w:val="clear" w:color="auto" w:fill="D9D9D9" w:themeFill="background1" w:themeFillShade="D9"/>
-                  <w:hideMark/>
-                </w:tcPr>
-                <w:p>
-                  <w:pPr>
-                    <w:framePr w:hSpace="180" w:wrap="around" w:hAnchor="margin" w:y="1722"/>
-                    <w:widowControl w:val="0"/>
-                    <w:spacing w:after="200" w:line="276" w:lineRule="auto"/>
-                    <w:jc w:val="center"/>
-                    <w:rPr>
-                      <w:rFonts w:cstheme="minorHAnsi"/>
-                      <w:noProof/>
-                      <w:sz w:val="28"/>
-                      <w:szCs w:val="28"/>
-                      <w:lang w:val="vi-VN"/>
-                    </w:rPr>
-                  </w:pPr>
-                  <w:r>
-                    <w:rPr>
-                      <w:rFonts w:cstheme="minorHAnsi"/>
-                      <w:sz w:val="28"/>
-                      <w:szCs w:val="28"/>
-                    </w:rPr>
-                    <w:t>Actor Action</w:t>
-                  </w:r>
-                </w:p>
-              </w:tc>
-              <w:tc>
-                <w:tcPr>
-                  <w:tcW w:w="4423" w:type="dxa"/>
-                  <w:tcBorders>
-                    <w:top w:val="single" w:sz="4" w:space="0" w:color="auto"/>
-                    <w:left w:val="single" w:sz="4" w:space="0" w:color="auto"/>
-                    <w:bottom w:val="single" w:sz="4" w:space="0" w:color="auto"/>
-                    <w:right w:val="single" w:sz="4" w:space="0" w:color="auto"/>
-                  </w:tcBorders>
-                  <w:shd w:val="clear" w:color="auto" w:fill="D9D9D9" w:themeFill="background1" w:themeFillShade="D9"/>
-                  <w:hideMark/>
-                </w:tcPr>
-                <w:p>
-                  <w:pPr>
-                    <w:framePr w:hSpace="180" w:wrap="around" w:hAnchor="margin" w:y="1722"/>
-                    <w:widowControl w:val="0"/>
-                    <w:spacing w:after="200" w:line="276" w:lineRule="auto"/>
-                    <w:jc w:val="center"/>
-                    <w:rPr>
-                      <w:rFonts w:cstheme="minorHAnsi"/>
-                      <w:noProof/>
-                      <w:sz w:val="28"/>
-                      <w:szCs w:val="28"/>
-                      <w:lang w:val="vi-VN"/>
-                    </w:rPr>
-                  </w:pPr>
-                  <w:r>
-                    <w:rPr>
-                      <w:rFonts w:cstheme="minorHAnsi"/>
-                      <w:sz w:val="28"/>
-                      <w:szCs w:val="28"/>
-                    </w:rPr>
-                    <w:t>System Response</w:t>
-                  </w:r>
-                </w:p>
-              </w:tc>
-            </w:tr>
-            <w:tr>
-              <w:tc>
-                <w:tcPr>
-                  <w:tcW w:w="972" w:type="dxa"/>
-                  <w:tcBorders>
-                    <w:top w:val="single" w:sz="4" w:space="0" w:color="auto"/>
-                    <w:left w:val="single" w:sz="4" w:space="0" w:color="auto"/>
-                    <w:bottom w:val="single" w:sz="4" w:space="0" w:color="auto"/>
-                    <w:right w:val="single" w:sz="4" w:space="0" w:color="auto"/>
-                  </w:tcBorders>
-                  <w:hideMark/>
-                </w:tcPr>
-                <w:p>
-                  <w:pPr>
-                    <w:framePr w:hSpace="180" w:wrap="around" w:hAnchor="margin" w:y="1722"/>
-                    <w:widowControl w:val="0"/>
-                    <w:spacing w:after="200" w:line="276" w:lineRule="auto"/>
-                    <w:jc w:val="center"/>
-                    <w:rPr>
-                      <w:rFonts w:cstheme="minorHAnsi"/>
-                      <w:noProof/>
-                      <w:sz w:val="28"/>
-                      <w:szCs w:val="28"/>
-                      <w:lang w:val="vi-VN"/>
-                    </w:rPr>
-                  </w:pPr>
-                  <w:r>
-                    <w:rPr>
-                      <w:rFonts w:cstheme="minorHAnsi"/>
-                      <w:sz w:val="28"/>
-                      <w:szCs w:val="28"/>
-                    </w:rPr>
-                    <w:t>1</w:t>
-                  </w:r>
-                </w:p>
-              </w:tc>
-              <w:tc>
-                <w:tcPr>
-                  <w:tcW w:w="3163" w:type="dxa"/>
-                  <w:tcBorders>
-                    <w:top w:val="single" w:sz="4" w:space="0" w:color="auto"/>
-                    <w:left w:val="single" w:sz="4" w:space="0" w:color="auto"/>
-                    <w:bottom w:val="single" w:sz="4" w:space="0" w:color="auto"/>
-                    <w:right w:val="single" w:sz="4" w:space="0" w:color="auto"/>
-                  </w:tcBorders>
-                  <w:hideMark/>
-                </w:tcPr>
-                <w:p>
-                  <w:pPr>
-                    <w:framePr w:hSpace="180" w:wrap="around" w:hAnchor="margin" w:y="1722"/>
-                    <w:widowControl w:val="0"/>
-                    <w:spacing w:after="200" w:line="276" w:lineRule="auto"/>
-                    <w:rPr>
-                      <w:rFonts w:cstheme="minorHAnsi"/>
-                      <w:noProof/>
-                      <w:sz w:val="28"/>
-                      <w:szCs w:val="28"/>
-                    </w:rPr>
-                  </w:pPr>
-                  <w:r>
-                    <w:rPr>
-                      <w:rFonts w:cstheme="minorHAnsi"/>
-                      <w:sz w:val="28"/>
-                      <w:szCs w:val="28"/>
-                    </w:rPr>
-                    <w:t xml:space="preserve">Provider clicks </w:t>
-                  </w:r>
-                  <w:r>
-                    <w:rPr>
-                      <w:rFonts w:cstheme="minorHAnsi"/>
-                      <w:sz w:val="28"/>
-                      <w:szCs w:val="28"/>
-                    </w:rPr>
-                    <w:t>“</w:t>
-                  </w:r>
-                  <w:proofErr w:type="spellStart"/>
-                  <w:r>
-                    <w:rPr>
-                      <w:rFonts w:cstheme="minorHAnsi"/>
-                      <w:sz w:val="28"/>
-                      <w:szCs w:val="28"/>
-                    </w:rPr>
-                    <w:t>Không</w:t>
-                  </w:r>
-                  <w:proofErr w:type="spellEnd"/>
-                  <w:r>
-                    <w:rPr>
-                      <w:rFonts w:cstheme="minorHAnsi"/>
-                      <w:sz w:val="28"/>
-                      <w:szCs w:val="28"/>
-                    </w:rPr>
-                    <w:t>” button</w:t>
-                  </w:r>
-                </w:p>
-              </w:tc>
-              <w:tc>
-                <w:tcPr>
-                  <w:tcW w:w="4423" w:type="dxa"/>
-                  <w:tcBorders>
-                    <w:top w:val="single" w:sz="4" w:space="0" w:color="auto"/>
-                    <w:left w:val="single" w:sz="4" w:space="0" w:color="auto"/>
-                    <w:bottom w:val="single" w:sz="4" w:space="0" w:color="auto"/>
-                    <w:right w:val="single" w:sz="4" w:space="0" w:color="auto"/>
-                  </w:tcBorders>
-                  <w:hideMark/>
-                </w:tcPr>
-                <w:p>
-                  <w:pPr>
-                    <w:framePr w:hSpace="180" w:wrap="around" w:hAnchor="margin" w:y="1722"/>
-                    <w:rPr>
-                      <w:rFonts w:cstheme="minorHAnsi"/>
-                      <w:sz w:val="28"/>
-                      <w:szCs w:val="28"/>
-                    </w:rPr>
-                  </w:pPr>
-                </w:p>
-                <w:p>
-                  <w:pPr>
-                    <w:framePr w:hSpace="180" w:wrap="around" w:hAnchor="margin" w:y="1722"/>
-                    <w:rPr>
-                      <w:rFonts w:cstheme="minorHAnsi"/>
-                      <w:sz w:val="28"/>
-                      <w:szCs w:val="28"/>
-                    </w:rPr>
-                  </w:pPr>
-                  <w:r>
-                    <w:rPr>
-                      <w:rFonts w:cstheme="minorHAnsi"/>
-                      <w:sz w:val="28"/>
-                      <w:szCs w:val="28"/>
-                    </w:rPr>
-                    <w:t>System will cancel operation.</w:t>
-                  </w:r>
-                </w:p>
-              </w:tc>
-            </w:tr>
-          </w:tbl>
-          <w:p>
-            <w:pPr>
-              <w:spacing w:before="120" w:after="120"/>
-              <w:rPr>
-                <w:rFonts w:ascii="Times New Roman" w:hAnsi="Times New Roman" w:cs="Times New Roman"/>
-                <w:bCs w:val="0"/>
-              </w:rPr>
-            </w:pPr>
-          </w:p>
-          <w:p>
-            <w:pPr>
-              <w:spacing w:before="120" w:after="120"/>
-              <w:rPr>
-                <w:rFonts w:ascii="Times New Roman" w:hAnsi="Times New Roman" w:cs="Times New Roman"/>
-              </w:rPr>
-            </w:pPr>
-            <w:r>
-              <w:rPr>
-                <w:rFonts w:ascii="Times New Roman" w:hAnsi="Times New Roman" w:cs="Times New Roman"/>
-              </w:rPr>
-              <w:t>Exceptions:</w:t>
-            </w:r>
-          </w:p>
-          <w:tbl>
-            <w:tblPr>
-              <w:tblStyle w:val="TableGrid"/>
-              <w:tblW w:w="0" w:type="auto"/>
-              <w:tblCellMar>
-                <w:top w:w="57" w:type="dxa"/>
-                <w:bottom w:w="57" w:type="dxa"/>
-              </w:tblCellMar>
-              <w:tblLook w:val="04A0"/>
+              <w:tblLook w:val="04A0" w:firstRow="1" w:lastRow="0" w:firstColumn="1" w:lastColumn="0" w:noHBand="0" w:noVBand="1"/>
             </w:tblPr>
             <w:tblGrid>
               <w:gridCol w:w="969"/>
@@ -1913,16 +1863,16 @@
                     <w:rPr>
                       <w:rFonts w:cstheme="minorHAnsi"/>
                       <w:noProof/>
-                      <w:sz w:val="28"/>
-                      <w:szCs w:val="28"/>
+                      <w:sz w:val="24"/>
+                      <w:szCs w:val="24"/>
                       <w:lang w:val="vi-VN"/>
                     </w:rPr>
                   </w:pPr>
                   <w:r>
                     <w:rPr>
                       <w:rFonts w:cstheme="minorHAnsi"/>
-                      <w:sz w:val="28"/>
-                      <w:szCs w:val="28"/>
+                      <w:sz w:val="24"/>
+                      <w:szCs w:val="24"/>
                     </w:rPr>
                     <w:t>Step</w:t>
                   </w:r>
@@ -1949,16 +1899,16 @@
                     <w:rPr>
                       <w:rFonts w:cstheme="minorHAnsi"/>
                       <w:noProof/>
-                      <w:sz w:val="28"/>
-                      <w:szCs w:val="28"/>
+                      <w:sz w:val="24"/>
+                      <w:szCs w:val="24"/>
                       <w:lang w:val="vi-VN"/>
                     </w:rPr>
                   </w:pPr>
                   <w:r>
                     <w:rPr>
                       <w:rFonts w:cstheme="minorHAnsi"/>
-                      <w:sz w:val="28"/>
-                      <w:szCs w:val="28"/>
+                      <w:sz w:val="24"/>
+                      <w:szCs w:val="24"/>
                     </w:rPr>
                     <w:t>Actor Action</w:t>
                   </w:r>
@@ -1985,16 +1935,16 @@
                     <w:rPr>
                       <w:rFonts w:cstheme="minorHAnsi"/>
                       <w:noProof/>
-                      <w:sz w:val="28"/>
-                      <w:szCs w:val="28"/>
+                      <w:sz w:val="24"/>
+                      <w:szCs w:val="24"/>
                       <w:lang w:val="vi-VN"/>
                     </w:rPr>
                   </w:pPr>
                   <w:r>
                     <w:rPr>
                       <w:rFonts w:cstheme="minorHAnsi"/>
-                      <w:sz w:val="28"/>
-                      <w:szCs w:val="28"/>
+                      <w:sz w:val="24"/>
+                      <w:szCs w:val="24"/>
                     </w:rPr>
                     <w:t>System Response</w:t>
                   </w:r>
@@ -2022,16 +1972,16 @@
                     <w:rPr>
                       <w:rFonts w:cstheme="minorHAnsi"/>
                       <w:noProof/>
-                      <w:sz w:val="28"/>
-                      <w:szCs w:val="28"/>
+                      <w:sz w:val="24"/>
+                      <w:szCs w:val="24"/>
                       <w:lang w:val="vi-VN"/>
                     </w:rPr>
                   </w:pPr>
                   <w:r>
                     <w:rPr>
                       <w:rFonts w:cstheme="minorHAnsi"/>
-                      <w:sz w:val="28"/>
-                      <w:szCs w:val="28"/>
+                      <w:sz w:val="24"/>
+                      <w:szCs w:val="24"/>
                     </w:rPr>
                     <w:t>1</w:t>
                   </w:r>
@@ -2056,15 +2006,15 @@
                     <w:rPr>
                       <w:rFonts w:cstheme="minorHAnsi"/>
                       <w:noProof/>
-                      <w:sz w:val="28"/>
-                      <w:szCs w:val="28"/>
+                      <w:sz w:val="24"/>
+                      <w:szCs w:val="24"/>
                     </w:rPr>
                   </w:pPr>
                   <w:r>
                     <w:rPr>
                       <w:rFonts w:cstheme="minorHAnsi"/>
-                      <w:sz w:val="28"/>
-                      <w:szCs w:val="28"/>
+                      <w:sz w:val="24"/>
+                      <w:szCs w:val="24"/>
                     </w:rPr>
                     <w:t>Provider clicks “</w:t>
                   </w:r>
@@ -2072,19 +2022,19 @@
                   <w:r>
                     <w:rPr>
                       <w:rFonts w:cstheme="minorHAnsi"/>
-                      <w:sz w:val="28"/>
-                      <w:szCs w:val="28"/>
-                    </w:rPr>
-                    <w:t>Xóa</w:t>
+                      <w:sz w:val="24"/>
+                      <w:szCs w:val="24"/>
+                    </w:rPr>
+                    <w:t>Không</w:t>
                   </w:r>
                   <w:proofErr w:type="spellEnd"/>
                   <w:r>
                     <w:rPr>
                       <w:rFonts w:cstheme="minorHAnsi"/>
-                      <w:sz w:val="28"/>
-                      <w:szCs w:val="28"/>
-                    </w:rPr>
-                    <w:t>” at record of vehicle group that exist vehicle.</w:t>
+                      <w:sz w:val="24"/>
+                      <w:szCs w:val="24"/>
+                    </w:rPr>
+                    <w:t>” button</w:t>
                   </w:r>
                 </w:p>
               </w:tc>
@@ -2104,8 +2054,8 @@
                     <w:framePr w:hSpace="180" w:wrap="around" w:hAnchor="margin" w:y="1722"/>
                     <w:rPr>
                       <w:rFonts w:cstheme="minorHAnsi"/>
-                      <w:sz w:val="28"/>
-                      <w:szCs w:val="28"/>
+                      <w:sz w:val="24"/>
+                      <w:szCs w:val="24"/>
                     </w:rPr>
                   </w:pPr>
                 </w:p>
@@ -2114,8 +2064,313 @@
                     <w:framePr w:hSpace="180" w:wrap="around" w:hAnchor="margin" w:y="1722"/>
                     <w:rPr>
                       <w:rFonts w:cstheme="minorHAnsi"/>
-                      <w:sz w:val="28"/>
-                      <w:szCs w:val="28"/>
+                      <w:sz w:val="24"/>
+                      <w:szCs w:val="24"/>
+                    </w:rPr>
+                  </w:pPr>
+                  <w:r>
+                    <w:rPr>
+                      <w:rFonts w:cstheme="minorHAnsi"/>
+                      <w:sz w:val="24"/>
+                      <w:szCs w:val="24"/>
+                    </w:rPr>
+                    <w:t>System will cancel operation.</w:t>
+                  </w:r>
+                </w:p>
+              </w:tc>
+            </w:tr>
+          </w:tbl>
+          <w:p>
+            <w:pPr>
+              <w:spacing w:before="120" w:after="120"/>
+              <w:rPr>
+                <w:rFonts w:ascii="Times New Roman" w:hAnsi="Times New Roman" w:cs="Times New Roman"/>
+                <w:bCs w:val="0"/>
+                <w:sz w:val="24"/>
+                <w:szCs w:val="24"/>
+              </w:rPr>
+            </w:pPr>
+          </w:p>
+          <w:p>
+            <w:pPr>
+              <w:spacing w:before="120" w:after="120"/>
+              <w:rPr>
+                <w:rFonts w:ascii="Times New Roman" w:hAnsi="Times New Roman" w:cs="Times New Roman"/>
+                <w:sz w:val="24"/>
+                <w:szCs w:val="24"/>
+              </w:rPr>
+            </w:pPr>
+            <w:r>
+              <w:rPr>
+                <w:rFonts w:ascii="Times New Roman" w:hAnsi="Times New Roman" w:cs="Times New Roman"/>
+                <w:sz w:val="24"/>
+                <w:szCs w:val="24"/>
+              </w:rPr>
+              <w:t>Exceptions:</w:t>
+            </w:r>
+          </w:p>
+          <w:tbl>
+            <w:tblPr>
+              <w:tblStyle w:val="TableGrid"/>
+              <w:tblW w:w="0" w:type="auto"/>
+              <w:tblCellMar>
+                <w:top w:w="57" w:type="dxa"/>
+                <w:bottom w:w="57" w:type="dxa"/>
+              </w:tblCellMar>
+              <w:tblLook w:val="04A0" w:firstRow="1" w:lastRow="0" w:firstColumn="1" w:lastColumn="0" w:noHBand="0" w:noVBand="1"/>
+            </w:tblPr>
+            <w:tblGrid>
+              <w:gridCol w:w="969"/>
+              <w:gridCol w:w="3145"/>
+              <w:gridCol w:w="4395"/>
+            </w:tblGrid>
+            <w:tr>
+              <w:tc>
+                <w:tcPr>
+                  <w:tcW w:w="972" w:type="dxa"/>
+                  <w:tcBorders>
+                    <w:top w:val="single" w:sz="4" w:space="0" w:color="auto"/>
+                    <w:left w:val="single" w:sz="4" w:space="0" w:color="auto"/>
+                    <w:bottom w:val="single" w:sz="4" w:space="0" w:color="auto"/>
+                    <w:right w:val="single" w:sz="4" w:space="0" w:color="auto"/>
+                  </w:tcBorders>
+                  <w:shd w:val="clear" w:color="auto" w:fill="D9D9D9" w:themeFill="background1" w:themeFillShade="D9"/>
+                  <w:hideMark/>
+                </w:tcPr>
+                <w:p>
+                  <w:pPr>
+                    <w:framePr w:hSpace="180" w:wrap="around" w:hAnchor="margin" w:y="1722"/>
+                    <w:widowControl w:val="0"/>
+                    <w:spacing w:after="200" w:line="276" w:lineRule="auto"/>
+                    <w:jc w:val="center"/>
+                    <w:rPr>
+                      <w:rFonts w:cstheme="minorHAnsi"/>
+                      <w:noProof/>
+                      <w:sz w:val="24"/>
+                      <w:szCs w:val="24"/>
+                      <w:lang w:val="vi-VN"/>
+                    </w:rPr>
+                  </w:pPr>
+                  <w:r>
+                    <w:rPr>
+                      <w:rFonts w:cstheme="minorHAnsi"/>
+                      <w:sz w:val="24"/>
+                      <w:szCs w:val="24"/>
+                    </w:rPr>
+                    <w:t>Step</w:t>
+                  </w:r>
+                </w:p>
+              </w:tc>
+              <w:tc>
+                <w:tcPr>
+                  <w:tcW w:w="3163" w:type="dxa"/>
+                  <w:tcBorders>
+                    <w:top w:val="single" w:sz="4" w:space="0" w:color="auto"/>
+                    <w:left w:val="single" w:sz="4" w:space="0" w:color="auto"/>
+                    <w:bottom w:val="single" w:sz="4" w:space="0" w:color="auto"/>
+                    <w:right w:val="single" w:sz="4" w:space="0" w:color="auto"/>
+                  </w:tcBorders>
+                  <w:shd w:val="clear" w:color="auto" w:fill="D9D9D9" w:themeFill="background1" w:themeFillShade="D9"/>
+                  <w:hideMark/>
+                </w:tcPr>
+                <w:p>
+                  <w:pPr>
+                    <w:framePr w:hSpace="180" w:wrap="around" w:hAnchor="margin" w:y="1722"/>
+                    <w:widowControl w:val="0"/>
+                    <w:spacing w:after="200" w:line="276" w:lineRule="auto"/>
+                    <w:jc w:val="center"/>
+                    <w:rPr>
+                      <w:rFonts w:cstheme="minorHAnsi"/>
+                      <w:noProof/>
+                      <w:sz w:val="24"/>
+                      <w:szCs w:val="24"/>
+                      <w:lang w:val="vi-VN"/>
+                    </w:rPr>
+                  </w:pPr>
+                  <w:r>
+                    <w:rPr>
+                      <w:rFonts w:cstheme="minorHAnsi"/>
+                      <w:sz w:val="24"/>
+                      <w:szCs w:val="24"/>
+                    </w:rPr>
+                    <w:t>Actor Action</w:t>
+                  </w:r>
+                </w:p>
+              </w:tc>
+              <w:tc>
+                <w:tcPr>
+                  <w:tcW w:w="4423" w:type="dxa"/>
+                  <w:tcBorders>
+                    <w:top w:val="single" w:sz="4" w:space="0" w:color="auto"/>
+                    <w:left w:val="single" w:sz="4" w:space="0" w:color="auto"/>
+                    <w:bottom w:val="single" w:sz="4" w:space="0" w:color="auto"/>
+                    <w:right w:val="single" w:sz="4" w:space="0" w:color="auto"/>
+                  </w:tcBorders>
+                  <w:shd w:val="clear" w:color="auto" w:fill="D9D9D9" w:themeFill="background1" w:themeFillShade="D9"/>
+                  <w:hideMark/>
+                </w:tcPr>
+                <w:p>
+                  <w:pPr>
+                    <w:framePr w:hSpace="180" w:wrap="around" w:hAnchor="margin" w:y="1722"/>
+                    <w:widowControl w:val="0"/>
+                    <w:spacing w:after="200" w:line="276" w:lineRule="auto"/>
+                    <w:jc w:val="center"/>
+                    <w:rPr>
+                      <w:rFonts w:cstheme="minorHAnsi"/>
+                      <w:noProof/>
+                      <w:sz w:val="24"/>
+                      <w:szCs w:val="24"/>
+                      <w:lang w:val="vi-VN"/>
+                    </w:rPr>
+                  </w:pPr>
+                  <w:r>
+                    <w:rPr>
+                      <w:rFonts w:cstheme="minorHAnsi"/>
+                      <w:sz w:val="24"/>
+                      <w:szCs w:val="24"/>
+                    </w:rPr>
+                    <w:t>System Response</w:t>
+                  </w:r>
+                </w:p>
+              </w:tc>
+            </w:tr>
+            <w:tr>
+              <w:tc>
+                <w:tcPr>
+                  <w:tcW w:w="972" w:type="dxa"/>
+                  <w:tcBorders>
+                    <w:top w:val="single" w:sz="4" w:space="0" w:color="auto"/>
+                    <w:left w:val="single" w:sz="4" w:space="0" w:color="auto"/>
+                    <w:bottom w:val="single" w:sz="4" w:space="0" w:color="auto"/>
+                    <w:right w:val="single" w:sz="4" w:space="0" w:color="auto"/>
+                  </w:tcBorders>
+                  <w:hideMark/>
+                </w:tcPr>
+                <w:p>
+                  <w:pPr>
+                    <w:framePr w:hSpace="180" w:wrap="around" w:hAnchor="margin" w:y="1722"/>
+                    <w:widowControl w:val="0"/>
+                    <w:spacing w:after="200" w:line="276" w:lineRule="auto"/>
+                    <w:jc w:val="center"/>
+                    <w:rPr>
+                      <w:rFonts w:cstheme="minorHAnsi"/>
+                      <w:noProof/>
+                      <w:sz w:val="24"/>
+                      <w:szCs w:val="24"/>
+                      <w:lang w:val="vi-VN"/>
+                    </w:rPr>
+                  </w:pPr>
+                  <w:r>
+                    <w:rPr>
+                      <w:rFonts w:cstheme="minorHAnsi"/>
+                      <w:sz w:val="24"/>
+                      <w:szCs w:val="24"/>
+                    </w:rPr>
+                    <w:t>1</w:t>
+                  </w:r>
+                </w:p>
+              </w:tc>
+              <w:tc>
+                <w:tcPr>
+                  <w:tcW w:w="3163" w:type="dxa"/>
+                  <w:tcBorders>
+                    <w:top w:val="single" w:sz="4" w:space="0" w:color="auto"/>
+                    <w:left w:val="single" w:sz="4" w:space="0" w:color="auto"/>
+                    <w:bottom w:val="single" w:sz="4" w:space="0" w:color="auto"/>
+                    <w:right w:val="single" w:sz="4" w:space="0" w:color="auto"/>
+                  </w:tcBorders>
+                  <w:hideMark/>
+                </w:tcPr>
+                <w:p>
+                  <w:pPr>
+                    <w:framePr w:hSpace="180" w:wrap="around" w:hAnchor="margin" w:y="1722"/>
+                    <w:widowControl w:val="0"/>
+                    <w:spacing w:after="200" w:line="276" w:lineRule="auto"/>
+                    <w:rPr>
+                      <w:rFonts w:cstheme="minorHAnsi"/>
+                      <w:noProof/>
+                      <w:sz w:val="24"/>
+                      <w:szCs w:val="24"/>
+                    </w:rPr>
+                  </w:pPr>
+                  <w:r>
+                    <w:rPr>
+                      <w:rFonts w:cstheme="minorHAnsi"/>
+                      <w:sz w:val="24"/>
+                      <w:szCs w:val="24"/>
+                    </w:rPr>
+                    <w:t>Provider clicks “</w:t>
+                  </w:r>
+                  <w:proofErr w:type="spellStart"/>
+                  <w:r>
+                    <w:rPr>
+                      <w:rFonts w:cstheme="minorHAnsi"/>
+                      <w:sz w:val="24"/>
+                      <w:szCs w:val="24"/>
+                    </w:rPr>
+                    <w:t>Xóa</w:t>
+                  </w:r>
+                  <w:proofErr w:type="spellEnd"/>
+                  <w:r>
+                    <w:rPr>
+                      <w:rFonts w:cstheme="minorHAnsi"/>
+                      <w:sz w:val="24"/>
+                      <w:szCs w:val="24"/>
+                    </w:rPr>
+                    <w:t xml:space="preserve">” at record of vehicle group that </w:t>
+                  </w:r>
+                  <w:r>
+                    <w:rPr>
+                      <w:rFonts w:cstheme="minorHAnsi"/>
+                      <w:sz w:val="24"/>
+                      <w:szCs w:val="24"/>
+                    </w:rPr>
+                    <w:t xml:space="preserve">still has existed </w:t>
+                  </w:r>
+                  <w:r>
+                    <w:rPr>
+                      <w:rFonts w:cstheme="minorHAnsi"/>
+                      <w:sz w:val="24"/>
+                      <w:szCs w:val="24"/>
+                    </w:rPr>
+                    <w:t>vehicle</w:t>
+                  </w:r>
+                  <w:r>
+                    <w:rPr>
+                      <w:rFonts w:cstheme="minorHAnsi"/>
+                      <w:sz w:val="24"/>
+                      <w:szCs w:val="24"/>
+                    </w:rPr>
+                    <w:t>s</w:t>
+                  </w:r>
+                  <w:r>
+                    <w:rPr>
+                      <w:rFonts w:cstheme="minorHAnsi"/>
+                      <w:sz w:val="24"/>
+                      <w:szCs w:val="24"/>
+                    </w:rPr>
+                    <w:t>.</w:t>
+                  </w:r>
+                </w:p>
+              </w:tc>
+              <w:tc>
+                <w:tcPr>
+                  <w:tcW w:w="4423" w:type="dxa"/>
+                  <w:tcBorders>
+                    <w:top w:val="single" w:sz="4" w:space="0" w:color="auto"/>
+                    <w:left w:val="single" w:sz="4" w:space="0" w:color="auto"/>
+                    <w:bottom w:val="single" w:sz="4" w:space="0" w:color="auto"/>
+                    <w:right w:val="single" w:sz="4" w:space="0" w:color="auto"/>
+                  </w:tcBorders>
+                  <w:hideMark/>
+                </w:tcPr>
+                <w:p>
+                  <w:pPr>
+                    <w:framePr w:hSpace="180" w:wrap="around" w:hAnchor="margin" w:y="1722"/>
+                    <w:rPr>
+                      <w:rFonts w:cstheme="minorHAnsi"/>
+                      <w:sz w:val="24"/>
+                      <w:szCs w:val="24"/>
                     </w:rPr>
                   </w:pPr>
                 </w:p>
@@ -2124,32 +2379,34 @@
                     <w:framePr w:hSpace="180" w:wrap="around" w:hAnchor="margin" w:y="1722"/>
                     <w:rPr>
                       <w:rFonts w:cstheme="minorHAnsi"/>
-                      <w:sz w:val="28"/>
-                      <w:szCs w:val="28"/>
+                      <w:sz w:val="24"/>
+                      <w:szCs w:val="24"/>
                     </w:rPr>
                   </w:pPr>
-                  <w:r>
-                    <w:rPr>
-                      <w:rFonts w:cstheme="minorHAnsi"/>
-                      <w:sz w:val="28"/>
-                      <w:szCs w:val="28"/>
-                    </w:rPr>
-                    <w:t xml:space="preserve">System will </w:t>
-                  </w:r>
-                  <w:r>
-                    <w:rPr>
-                      <w:rFonts w:cstheme="minorHAnsi"/>
-                      <w:sz w:val="28"/>
-                      <w:szCs w:val="28"/>
-                    </w:rPr>
-                    <w:t>show error message “</w:t>
+                </w:p>
+                <w:p>
+                  <w:pPr>
+                    <w:framePr w:hSpace="180" w:wrap="around" w:hAnchor="margin" w:y="1722"/>
+                    <w:rPr>
+                      <w:rFonts w:cstheme="minorHAnsi"/>
+                      <w:sz w:val="24"/>
+                      <w:szCs w:val="24"/>
+                    </w:rPr>
+                  </w:pPr>
+                  <w:r>
+                    <w:rPr>
+                      <w:rFonts w:cstheme="minorHAnsi"/>
+                      <w:sz w:val="24"/>
+                      <w:szCs w:val="24"/>
+                    </w:rPr>
+                    <w:t>System will show error message “</w:t>
                   </w:r>
                   <w:proofErr w:type="spellStart"/>
                   <w:r>
                     <w:rPr>
                       <w:rFonts w:cstheme="minorHAnsi"/>
-                      <w:sz w:val="28"/>
-                      <w:szCs w:val="28"/>
+                      <w:sz w:val="24"/>
+                      <w:szCs w:val="24"/>
                     </w:rPr>
                     <w:t>Chỉ</w:t>
                   </w:r>
@@ -2157,8 +2414,8 @@
                   <w:r>
                     <w:rPr>
                       <w:rFonts w:cstheme="minorHAnsi"/>
-                      <w:sz w:val="28"/>
-                      <w:szCs w:val="28"/>
+                      <w:sz w:val="24"/>
+                      <w:szCs w:val="24"/>
                     </w:rPr>
                     <w:t xml:space="preserve"> </w:t>
                   </w:r>
@@ -2166,8 +2423,8 @@
                   <w:r>
                     <w:rPr>
                       <w:rFonts w:cstheme="minorHAnsi"/>
-                      <w:sz w:val="28"/>
-                      <w:szCs w:val="28"/>
+                      <w:sz w:val="24"/>
+                      <w:szCs w:val="24"/>
                     </w:rPr>
                     <w:t>có</w:t>
                   </w:r>
@@ -2175,8 +2432,8 @@
                   <w:r>
                     <w:rPr>
                       <w:rFonts w:cstheme="minorHAnsi"/>
-                      <w:sz w:val="28"/>
-                      <w:szCs w:val="28"/>
+                      <w:sz w:val="24"/>
+                      <w:szCs w:val="24"/>
                     </w:rPr>
                     <w:t xml:space="preserve"> </w:t>
                   </w:r>
@@ -2184,8 +2441,8 @@
                   <w:r>
                     <w:rPr>
                       <w:rFonts w:cstheme="minorHAnsi"/>
-                      <w:sz w:val="28"/>
-                      <w:szCs w:val="28"/>
+                      <w:sz w:val="24"/>
+                      <w:szCs w:val="24"/>
                     </w:rPr>
                     <w:t>thể</w:t>
                   </w:r>
@@ -2193,8 +2450,8 @@
                   <w:r>
                     <w:rPr>
                       <w:rFonts w:cstheme="minorHAnsi"/>
-                      <w:sz w:val="28"/>
-                      <w:szCs w:val="28"/>
+                      <w:sz w:val="24"/>
+                      <w:szCs w:val="24"/>
                     </w:rPr>
                     <w:t xml:space="preserve"> </w:t>
                   </w:r>
@@ -2202,8 +2459,8 @@
                   <w:r>
                     <w:rPr>
                       <w:rFonts w:cstheme="minorHAnsi"/>
-                      <w:sz w:val="28"/>
-                      <w:szCs w:val="28"/>
+                      <w:sz w:val="24"/>
+                      <w:szCs w:val="24"/>
                     </w:rPr>
                     <w:t>xóa</w:t>
                   </w:r>
@@ -2211,8 +2468,8 @@
                   <w:r>
                     <w:rPr>
                       <w:rFonts w:cstheme="minorHAnsi"/>
-                      <w:sz w:val="28"/>
-                      <w:szCs w:val="28"/>
+                      <w:sz w:val="24"/>
+                      <w:szCs w:val="24"/>
                     </w:rPr>
                     <w:t xml:space="preserve"> </w:t>
                   </w:r>
@@ -2220,8 +2477,8 @@
                   <w:r>
                     <w:rPr>
                       <w:rFonts w:cstheme="minorHAnsi"/>
-                      <w:sz w:val="28"/>
-                      <w:szCs w:val="28"/>
+                      <w:sz w:val="24"/>
+                      <w:szCs w:val="24"/>
                     </w:rPr>
                     <w:t>khi</w:t>
                   </w:r>
@@ -2229,8 +2486,8 @@
                   <w:r>
                     <w:rPr>
                       <w:rFonts w:cstheme="minorHAnsi"/>
-                      <w:sz w:val="28"/>
-                      <w:szCs w:val="28"/>
+                      <w:sz w:val="24"/>
+                      <w:szCs w:val="24"/>
                     </w:rPr>
                     <w:t xml:space="preserve"> </w:t>
                   </w:r>
@@ -2238,8 +2495,8 @@
                   <w:r>
                     <w:rPr>
                       <w:rFonts w:cstheme="minorHAnsi"/>
-                      <w:sz w:val="28"/>
-                      <w:szCs w:val="28"/>
+                      <w:sz w:val="24"/>
+                      <w:szCs w:val="24"/>
                     </w:rPr>
                     <w:t>không</w:t>
                   </w:r>
@@ -2247,8 +2504,8 @@
                   <w:r>
                     <w:rPr>
                       <w:rFonts w:cstheme="minorHAnsi"/>
-                      <w:sz w:val="28"/>
-                      <w:szCs w:val="28"/>
+                      <w:sz w:val="24"/>
+                      <w:szCs w:val="24"/>
                     </w:rPr>
                     <w:t xml:space="preserve"> </w:t>
                   </w:r>
@@ -2256,8 +2513,8 @@
                   <w:r>
                     <w:rPr>
                       <w:rFonts w:cstheme="minorHAnsi"/>
-                      <w:sz w:val="28"/>
-                      <w:szCs w:val="28"/>
+                      <w:sz w:val="24"/>
+                      <w:szCs w:val="24"/>
                     </w:rPr>
                     <w:t>còn</w:t>
                   </w:r>
@@ -2265,8 +2522,8 @@
                   <w:r>
                     <w:rPr>
                       <w:rFonts w:cstheme="minorHAnsi"/>
-                      <w:sz w:val="28"/>
-                      <w:szCs w:val="28"/>
+                      <w:sz w:val="24"/>
+                      <w:szCs w:val="24"/>
                     </w:rPr>
                     <w:t xml:space="preserve"> </w:t>
                   </w:r>
@@ -2274,8 +2531,8 @@
                   <w:r>
                     <w:rPr>
                       <w:rFonts w:cstheme="minorHAnsi"/>
-                      <w:sz w:val="28"/>
-                      <w:szCs w:val="28"/>
+                      <w:sz w:val="24"/>
+                      <w:szCs w:val="24"/>
                     </w:rPr>
                     <w:t>xe</w:t>
                   </w:r>
@@ -2283,8 +2540,8 @@
                   <w:r>
                     <w:rPr>
                       <w:rFonts w:cstheme="minorHAnsi"/>
-                      <w:sz w:val="28"/>
-                      <w:szCs w:val="28"/>
+                      <w:sz w:val="24"/>
+                      <w:szCs w:val="24"/>
                     </w:rPr>
                     <w:t xml:space="preserve"> </w:t>
                   </w:r>
@@ -2292,8 +2549,8 @@
                   <w:r>
                     <w:rPr>
                       <w:rFonts w:cstheme="minorHAnsi"/>
-                      <w:sz w:val="28"/>
-                      <w:szCs w:val="28"/>
+                      <w:sz w:val="24"/>
+                      <w:szCs w:val="24"/>
                     </w:rPr>
                     <w:t>trong</w:t>
                   </w:r>
@@ -2301,8 +2558,8 @@
                   <w:r>
                     <w:rPr>
                       <w:rFonts w:cstheme="minorHAnsi"/>
-                      <w:sz w:val="28"/>
-                      <w:szCs w:val="28"/>
+                      <w:sz w:val="24"/>
+                      <w:szCs w:val="24"/>
                     </w:rPr>
                     <w:t xml:space="preserve"> </w:t>
                   </w:r>
@@ -2310,17 +2567,25 @@
                   <w:r>
                     <w:rPr>
                       <w:rFonts w:cstheme="minorHAnsi"/>
-                      <w:sz w:val="28"/>
-                      <w:szCs w:val="28"/>
-                    </w:rPr>
-                    <w:t>nhóm.Thật</w:t>
+                      <w:sz w:val="24"/>
+                      <w:szCs w:val="24"/>
+                    </w:rPr>
+                    <w:t>nhóm</w:t>
                   </w:r>
                   <w:proofErr w:type="spellEnd"/>
                   <w:r>
                     <w:rPr>
                       <w:rFonts w:cstheme="minorHAnsi"/>
-                      <w:sz w:val="28"/>
-                      <w:szCs w:val="28"/>
+                      <w:sz w:val="24"/>
+                      <w:szCs w:val="24"/>
+                    </w:rPr>
+                    <w:t>.</w:t>
+                  </w:r>
+                  <w:r>
+                    <w:rPr>
+                      <w:rFonts w:cstheme="minorHAnsi"/>
+                      <w:sz w:val="24"/>
+                      <w:szCs w:val="24"/>
                     </w:rPr>
                     <w:t xml:space="preserve"> </w:t>
                   </w:r>
@@ -2328,8 +2593,26 @@
                   <w:r>
                     <w:rPr>
                       <w:rFonts w:cstheme="minorHAnsi"/>
-                      <w:sz w:val="28"/>
-                      <w:szCs w:val="28"/>
+                      <w:sz w:val="24"/>
+                      <w:szCs w:val="24"/>
+                    </w:rPr>
+                    <w:t>Thật</w:t>
+                  </w:r>
+                  <w:proofErr w:type="spellEnd"/>
+                  <w:r>
+                    <w:rPr>
+                      <w:rFonts w:cstheme="minorHAnsi"/>
+                      <w:sz w:val="24"/>
+                      <w:szCs w:val="24"/>
+                    </w:rPr>
+                    <w:t xml:space="preserve"> </w:t>
+                  </w:r>
+                  <w:proofErr w:type="spellStart"/>
+                  <w:r>
+                    <w:rPr>
+                      <w:rFonts w:cstheme="minorHAnsi"/>
+                      <w:sz w:val="24"/>
+                      <w:szCs w:val="24"/>
                     </w:rPr>
                     <w:t>xin</w:t>
                   </w:r>
@@ -2337,8 +2620,8 @@
                   <w:r>
                     <w:rPr>
                       <w:rFonts w:cstheme="minorHAnsi"/>
-                      <w:sz w:val="28"/>
-                      <w:szCs w:val="28"/>
+                      <w:sz w:val="24"/>
+                      <w:szCs w:val="24"/>
                     </w:rPr>
                     <w:t xml:space="preserve"> </w:t>
                   </w:r>
@@ -2346,8 +2629,8 @@
                   <w:r>
                     <w:rPr>
                       <w:rFonts w:cstheme="minorHAnsi"/>
-                      <w:sz w:val="28"/>
-                      <w:szCs w:val="28"/>
+                      <w:sz w:val="24"/>
+                      <w:szCs w:val="24"/>
                     </w:rPr>
                     <w:t>lỗi</w:t>
                   </w:r>
@@ -2355,8 +2638,8 @@
                   <w:r>
                     <w:rPr>
                       <w:rFonts w:cstheme="minorHAnsi"/>
-                      <w:sz w:val="28"/>
-                      <w:szCs w:val="28"/>
+                      <w:sz w:val="24"/>
+                      <w:szCs w:val="24"/>
                     </w:rPr>
                     <w:t>!</w:t>
                   </w:r>
@@ -2364,18 +2647,10 @@
                   <w:r>
                     <w:rPr>
                       <w:rFonts w:cstheme="minorHAnsi"/>
-                      <w:sz w:val="28"/>
-                      <w:szCs w:val="28"/>
-                    </w:rPr>
-                    <w:t>”</w:t>
-                  </w:r>
-                  <w:r>
-                    <w:rPr>
-                      <w:rFonts w:cstheme="minorHAnsi"/>
-                      <w:sz w:val="28"/>
-                      <w:szCs w:val="28"/>
-                    </w:rPr>
-                    <w:t>.</w:t>
+                      <w:sz w:val="24"/>
+                      <w:szCs w:val="24"/>
+                    </w:rPr>
+                    <w:t>”.</w:t>
                   </w:r>
                   <w:proofErr w:type="gramEnd"/>
                 </w:p>
@@ -2388,11 +2663,15 @@
               <w:rPr>
                 <w:rFonts w:ascii="Times New Roman" w:hAnsi="Times New Roman" w:cs="Times New Roman"/>
                 <w:b w:val="0"/>
+                <w:sz w:val="24"/>
+                <w:szCs w:val="24"/>
               </w:rPr>
             </w:pPr>
             <w:r>
               <w:rPr>
                 <w:rFonts w:ascii="Times New Roman" w:hAnsi="Times New Roman" w:cs="Times New Roman"/>
+                <w:sz w:val="24"/>
+                <w:szCs w:val="24"/>
               </w:rPr>
               <w:t xml:space="preserve"> </w:t>
             </w:r>
@@ -2403,11 +2682,15 @@
               <w:rPr>
                 <w:rFonts w:ascii="Times New Roman" w:hAnsi="Times New Roman" w:cs="Times New Roman"/>
                 <w:b w:val="0"/>
+                <w:sz w:val="24"/>
+                <w:szCs w:val="24"/>
               </w:rPr>
             </w:pPr>
             <w:r>
               <w:rPr>
                 <w:rFonts w:ascii="Times New Roman" w:hAnsi="Times New Roman" w:cs="Times New Roman"/>
+                <w:sz w:val="24"/>
+                <w:szCs w:val="24"/>
               </w:rPr>
               <w:t>Relationships:</w:t>
             </w:r>
@@ -2415,15 +2698,10 @@
               <w:rPr>
                 <w:rFonts w:ascii="Times New Roman" w:hAnsi="Times New Roman" w:cs="Times New Roman"/>
                 <w:b w:val="0"/>
-              </w:rPr>
-              <w:t xml:space="preserve"> </w:t>
-            </w:r>
-            <w:r>
-              <w:rPr>
-                <w:rFonts w:ascii="Times New Roman" w:hAnsi="Times New Roman" w:cs="Times New Roman"/>
-                <w:b w:val="0"/>
-              </w:rPr>
-              <w:t>N/A</w:t>
+                <w:sz w:val="24"/>
+                <w:szCs w:val="24"/>
+              </w:rPr>
+              <w:t xml:space="preserve"> N/A</w:t>
             </w:r>
           </w:p>
           <w:p>
@@ -2432,11 +2710,15 @@
               <w:rPr>
                 <w:rFonts w:ascii="Times New Roman" w:hAnsi="Times New Roman" w:cs="Times New Roman"/>
                 <w:b w:val="0"/>
+                <w:sz w:val="24"/>
+                <w:szCs w:val="24"/>
               </w:rPr>
             </w:pPr>
             <w:r>
               <w:rPr>
                 <w:rFonts w:ascii="Times New Roman" w:hAnsi="Times New Roman" w:cs="Times New Roman"/>
+                <w:sz w:val="24"/>
+                <w:szCs w:val="24"/>
               </w:rPr>
               <w:t xml:space="preserve">Business Rules: </w:t>
             </w:r>
@@ -2453,6 +2735,7 @@
               <w:rPr>
                 <w:rFonts w:ascii="Times New Roman" w:hAnsi="Times New Roman" w:cs="Times New Roman"/>
                 <w:b w:val="0"/>
+                <w:sz w:val="24"/>
                 <w:szCs w:val="24"/>
               </w:rPr>
             </w:pPr>
@@ -2460,6 +2743,7 @@
               <w:rPr>
                 <w:rFonts w:ascii="Times New Roman" w:hAnsi="Times New Roman" w:cs="Times New Roman"/>
                 <w:b w:val="0"/>
+                <w:sz w:val="24"/>
                 <w:szCs w:val="24"/>
               </w:rPr>
               <w:t>Delete command must be sent to system.</w:t>
@@ -2477,6 +2761,7 @@
               <w:rPr>
                 <w:rFonts w:ascii="Times New Roman" w:hAnsi="Times New Roman" w:cs="Times New Roman"/>
                 <w:b w:val="0"/>
+                <w:sz w:val="24"/>
                 <w:szCs w:val="24"/>
               </w:rPr>
             </w:pPr>
@@ -2484,6 +2769,7 @@
               <w:rPr>
                 <w:rFonts w:ascii="Times New Roman" w:hAnsi="Times New Roman" w:cs="Times New Roman"/>
                 <w:b w:val="0"/>
+                <w:sz w:val="24"/>
                 <w:szCs w:val="24"/>
               </w:rPr>
               <w:t>If cancel, records which were chosen still remain.</w:t>
@@ -2501,6 +2787,7 @@
               <w:rPr>
                 <w:rFonts w:ascii="Times New Roman" w:hAnsi="Times New Roman" w:cs="Times New Roman"/>
                 <w:b w:val="0"/>
+                <w:sz w:val="24"/>
                 <w:szCs w:val="24"/>
               </w:rPr>
             </w:pPr>
@@ -2508,15 +2795,62 @@
               <w:rPr>
                 <w:rFonts w:ascii="Times New Roman" w:hAnsi="Times New Roman" w:cs="Times New Roman"/>
                 <w:b w:val="0"/>
-                <w:szCs w:val="24"/>
-              </w:rPr>
-              <w:t>If admin click “</w:t>
+                <w:sz w:val="24"/>
+                <w:szCs w:val="24"/>
+              </w:rPr>
+              <w:t xml:space="preserve">If </w:t>
+            </w:r>
+            <w:r>
+              <w:rPr>
+                <w:rFonts w:ascii="Times New Roman" w:hAnsi="Times New Roman" w:cs="Times New Roman"/>
+                <w:b w:val="0"/>
+                <w:sz w:val="24"/>
+                <w:szCs w:val="24"/>
+              </w:rPr>
+              <w:t>p</w:t>
+            </w:r>
+            <w:r>
+              <w:rPr>
+                <w:rFonts w:ascii="Times New Roman" w:hAnsi="Times New Roman" w:cs="Times New Roman"/>
+                <w:b w:val="0"/>
+                <w:sz w:val="24"/>
+                <w:szCs w:val="24"/>
+              </w:rPr>
+              <w:t xml:space="preserve">rovider </w:t>
+            </w:r>
+            <w:r>
+              <w:rPr>
+                <w:rFonts w:ascii="Times New Roman" w:hAnsi="Times New Roman" w:cs="Times New Roman"/>
+                <w:b w:val="0"/>
+                <w:sz w:val="24"/>
+                <w:szCs w:val="24"/>
+              </w:rPr>
+              <w:t>click</w:t>
+            </w:r>
+            <w:r>
+              <w:rPr>
+                <w:rFonts w:ascii="Times New Roman" w:hAnsi="Times New Roman" w:cs="Times New Roman"/>
+                <w:b w:val="0"/>
+                <w:sz w:val="24"/>
+                <w:szCs w:val="24"/>
+              </w:rPr>
+              <w:t>s</w:t>
+            </w:r>
+            <w:r>
+              <w:rPr>
+                <w:rFonts w:ascii="Times New Roman" w:hAnsi="Times New Roman" w:cs="Times New Roman"/>
+                <w:b w:val="0"/>
+                <w:sz w:val="24"/>
+                <w:szCs w:val="24"/>
+              </w:rPr>
+              <w:t xml:space="preserve"> “</w:t>
             </w:r>
             <w:proofErr w:type="spellStart"/>
             <w:r>
               <w:rPr>
                 <w:rFonts w:ascii="Times New Roman" w:hAnsi="Times New Roman" w:cs="Times New Roman"/>
                 <w:b w:val="0"/>
+                <w:sz w:val="24"/>
                 <w:szCs w:val="24"/>
               </w:rPr>
               <w:t>Đúng</w:t>
@@ -2526,6 +2860,7 @@
               <w:rPr>
                 <w:rFonts w:ascii="Times New Roman" w:hAnsi="Times New Roman" w:cs="Times New Roman"/>
                 <w:b w:val="0"/>
+                <w:sz w:val="24"/>
                 <w:szCs w:val="24"/>
               </w:rPr>
               <w:t>”, vehicle group will be delete</w:t>
@@ -2534,6 +2869,7 @@
               <w:rPr>
                 <w:rFonts w:ascii="Times New Roman" w:hAnsi="Times New Roman" w:cs="Times New Roman"/>
                 <w:b w:val="0"/>
+                <w:sz w:val="24"/>
                 <w:szCs w:val="24"/>
               </w:rPr>
               <w:t>d</w:t>
@@ -2542,6 +2878,7 @@
               <w:rPr>
                 <w:rFonts w:ascii="Times New Roman" w:hAnsi="Times New Roman" w:cs="Times New Roman"/>
                 <w:b w:val="0"/>
+                <w:sz w:val="24"/>
                 <w:szCs w:val="24"/>
               </w:rPr>
               <w:t xml:space="preserve"> from system.</w:t>
@@ -2558,20 +2895,25 @@
               <w:spacing w:after="0" w:line="240" w:lineRule="auto"/>
               <w:rPr>
                 <w:rFonts w:ascii="Times New Roman" w:hAnsi="Times New Roman" w:cs="Times New Roman"/>
+                <w:sz w:val="24"/>
+                <w:szCs w:val="24"/>
               </w:rPr>
             </w:pPr>
             <w:r>
               <w:rPr>
                 <w:rFonts w:ascii="Times New Roman" w:hAnsi="Times New Roman" w:cs="Times New Roman"/>
                 <w:b w:val="0"/>
-              </w:rPr>
-              <w:lastRenderedPageBreak/>
+                <w:sz w:val="24"/>
+                <w:szCs w:val="24"/>
+              </w:rPr>
               <w:t>If vehicle g</w:t>
             </w:r>
             <w:r>
               <w:rPr>
                 <w:rFonts w:ascii="Times New Roman" w:hAnsi="Times New Roman" w:cs="Times New Roman"/>
                 <w:b w:val="0"/>
+                <w:sz w:val="24"/>
+                <w:szCs w:val="24"/>
               </w:rPr>
               <w:t>r</w:t>
             </w:r>
@@ -2579,6 +2921,8 @@
               <w:rPr>
                 <w:rFonts w:ascii="Times New Roman" w:hAnsi="Times New Roman" w:cs="Times New Roman"/>
                 <w:b w:val="0"/>
+                <w:sz w:val="24"/>
+                <w:szCs w:val="24"/>
               </w:rPr>
               <w:t xml:space="preserve">oup </w:t>
             </w:r>
@@ -2586,9 +2930,40 @@
               <w:rPr>
                 <w:rFonts w:ascii="Times New Roman" w:hAnsi="Times New Roman" w:cs="Times New Roman"/>
                 <w:b w:val="0"/>
-              </w:rPr>
-              <w:t>has already vehicle, then it’s not be deleted.</w:t>
-            </w:r>
+                <w:sz w:val="24"/>
+                <w:szCs w:val="24"/>
+              </w:rPr>
+              <w:t>already has</w:t>
+            </w:r>
+            <w:r>
+              <w:rPr>
+                <w:rFonts w:ascii="Times New Roman" w:hAnsi="Times New Roman" w:cs="Times New Roman"/>
+                <w:b w:val="0"/>
+                <w:sz w:val="24"/>
+                <w:szCs w:val="24"/>
+              </w:rPr>
+              <w:t xml:space="preserve"> vehicle, then it</w:t>
+            </w:r>
+            <w:r>
+              <w:rPr>
+                <w:rFonts w:ascii="Times New Roman" w:hAnsi="Times New Roman" w:cs="Times New Roman"/>
+                <w:b w:val="0"/>
+                <w:sz w:val="24"/>
+                <w:szCs w:val="24"/>
+              </w:rPr>
+              <w:t xml:space="preserve"> will not be deleted</w:t>
+            </w:r>
+            <w:r>
+              <w:rPr>
+                <w:rFonts w:ascii="Times New Roman" w:hAnsi="Times New Roman" w:cs="Times New Roman"/>
+                <w:b w:val="0"/>
+                <w:sz w:val="24"/>
+                <w:szCs w:val="24"/>
+              </w:rPr>
+              <w:t>.</w:t>
+            </w:r>
+            <w:bookmarkStart w:id="0" w:name="_GoBack"/>
+            <w:bookmarkEnd w:id="0"/>
           </w:p>
         </w:tc>
       </w:tr>
@@ -2605,7 +2980,7 @@
 </file>
 
 <file path=word/numbering.xml><?xml version="1.0" encoding="utf-8"?>
-<w:numbering xmlns:ve="http://schemas.openxmlformats.org/markup-compatibility/2006" xmlns:o="urn:schemas-microsoft-com:office:office" xmlns:r="http://schemas.openxmlformats.org/officeDocument/2006/relationships" xmlns:m="http://schemas.openxmlformats.org/officeDocument/2006/math" xmlns:v="urn:schemas-microsoft-com:vml" xmlns:wp="http://schemas.openxmlformats.org/drawingml/2006/wordprocessingDrawing" xmlns:w10="urn:schemas-microsoft-com:office:word" xmlns:w="http://schemas.openxmlformats.org/wordprocessingml/2006/main" xmlns:wne="http://schemas.microsoft.com/office/word/2006/wordml">
+<w:numbering xmlns:wpc="http://schemas.microsoft.com/office/word/2010/wordprocessingCanvas" xmlns:mc="http://schemas.openxmlformats.org/markup-compatibility/2006" xmlns:o="urn:schemas-microsoft-com:office:office" xmlns:r="http://schemas.openxmlformats.org/officeDocument/2006/relationships" xmlns:m="http://schemas.openxmlformats.org/officeDocument/2006/math" xmlns:v="urn:schemas-microsoft-com:vml" xmlns:wp14="http://schemas.microsoft.com/office/word/2010/wordprocessingDrawing" xmlns:wp="http://schemas.openxmlformats.org/drawingml/2006/wordprocessingDrawing" xmlns:w10="urn:schemas-microsoft-com:office:word" xmlns:w="http://schemas.openxmlformats.org/wordprocessingml/2006/main" xmlns:w14="http://schemas.microsoft.com/office/word/2010/wordml" xmlns:wpg="http://schemas.microsoft.com/office/word/2010/wordprocessingGroup" xmlns:wpi="http://schemas.microsoft.com/office/word/2010/wordprocessingInk" xmlns:wne="http://schemas.microsoft.com/office/word/2006/wordml" xmlns:wps="http://schemas.microsoft.com/office/word/2010/wordprocessingShape" mc:Ignorable="w14 wp14">
   <w:abstractNum w:abstractNumId="0">
     <w:nsid w:val="63A62132"/>
     <w:multiLevelType w:val="hybridMultilevel"/>
@@ -2725,7 +3100,7 @@
 </file>
 
 <file path=word/styles.xml><?xml version="1.0" encoding="utf-8"?>
-<w:styles xmlns:r="http://schemas.openxmlformats.org/officeDocument/2006/relationships" xmlns:w="http://schemas.openxmlformats.org/wordprocessingml/2006/main">
+<w:styles xmlns:mc="http://schemas.openxmlformats.org/markup-compatibility/2006" xmlns:r="http://schemas.openxmlformats.org/officeDocument/2006/relationships" xmlns:w="http://schemas.openxmlformats.org/wordprocessingml/2006/main" xmlns:w14="http://schemas.microsoft.com/office/word/2010/wordml" mc:Ignorable="w14">
   <w:docDefaults>
     <w:rPrDefault>
       <w:rPr>
@@ -2904,7 +3279,6 @@
     <w:uiPriority w:val="99"/>
     <w:semiHidden/>
     <w:unhideWhenUsed/>
-    <w:qFormat/>
     <w:tblPr>
       <w:tblInd w:w="0" w:type="dxa"/>
       <w:tblCellMar>
@@ -3108,6 +3482,196 @@
       <w:sz w:val="16"/>
       <w:szCs w:val="16"/>
     </w:rPr>
+  </w:style>
+</w:styles>
+</file>
+
+<file path=word/stylesWithEffects.xml><?xml version="1.0" encoding="utf-8"?>
+<w:styles xmlns:wpc="http://schemas.microsoft.com/office/word/2010/wordprocessingCanvas" xmlns:mc="http://schemas.openxmlformats.org/markup-compatibility/2006" xmlns:o="urn:schemas-microsoft-com:office:office" xmlns:r="http://schemas.openxmlformats.org/officeDocument/2006/relationships" xmlns:m="http://schemas.openxmlformats.org/officeDocument/2006/math" xmlns:v="urn:schemas-microsoft-com:vml" xmlns:wp14="http://schemas.microsoft.com/office/word/2010/wordprocessingDrawing" xmlns:wp="http://schemas.openxmlformats.org/drawingml/2006/wordprocessingDrawing" xmlns:w10="urn:schemas-microsoft-com:office:word" xmlns:w="http://schemas.openxmlformats.org/wordprocessingml/2006/main" xmlns:w14="http://schemas.microsoft.com/office/word/2010/wordml" xmlns:wpg="http://schemas.microsoft.com/office/word/2010/wordprocessingGroup" xmlns:wpi="http://schemas.microsoft.com/office/word/2010/wordprocessingInk" xmlns:wne="http://schemas.microsoft.com/office/word/2006/wordml" xmlns:wps="http://schemas.microsoft.com/office/word/2010/wordprocessingShape" mc:Ignorable="w14 wp14">
+  <w:docDefaults>
+    <w:rPrDefault>
+      <w:rPr>
+        <w:rFonts w:asciiTheme="minorHAnsi" w:eastAsiaTheme="minorEastAsia" w:hAnsiTheme="minorHAnsi" w:cstheme="minorBidi"/>
+        <w:sz w:val="22"/>
+        <w:szCs w:val="22"/>
+        <w:lang w:val="en-US" w:eastAsia="ja-JP" w:bidi="ar-SA"/>
+      </w:rPr>
+    </w:rPrDefault>
+    <w:pPrDefault>
+      <w:pPr>
+        <w:spacing w:after="200" w:line="276" w:lineRule="auto"/>
+      </w:pPr>
+    </w:pPrDefault>
+  </w:docDefaults>
+  <w:latentStyles w:defLockedState="0" w:defUIPriority="99" w:defSemiHidden="1" w:defUnhideWhenUsed="1" w:defQFormat="0" w:count="267">
+    <w:lsdException w:name="Normal" w:semiHidden="0" w:uiPriority="0" w:unhideWhenUsed="0" w:qFormat="1"/>
+    <w:lsdException w:name="heading 1" w:semiHidden="0" w:uiPriority="9" w:unhideWhenUsed="0" w:qFormat="1"/>
+    <w:lsdException w:name="heading 2" w:uiPriority="9" w:qFormat="1"/>
+    <w:lsdException w:name="heading 3" w:uiPriority="9" w:qFormat="1"/>
+    <w:lsdException w:name="heading 4" w:uiPriority="9" w:qFormat="1"/>
+    <w:lsdException w:name="heading 5" w:uiPriority="9" w:qFormat="1"/>
+    <w:lsdException w:name="heading 6" w:uiPriority="9" w:qFormat="1"/>
+    <w:lsdException w:name="heading 7" w:uiPriority="9" w:qFormat="1"/>
+    <w:lsdException w:name="heading 8" w:uiPriority="9" w:qFormat="1"/>
+    <w:lsdException w:name="heading 9" w:uiPriority="9" w:qFormat="1"/>
+    <w:lsdException w:name="toc 1" w:uiPriority="39"/>
+    <w:lsdException w:name="toc 2" w:uiPriority="39"/>
+    <w:lsdException w:name="toc 3" w:uiPriority="39"/>
+    <w:lsdException w:name="toc 4" w:uiPriority="39"/>
+    <w:lsdException w:name="toc 5" w:uiPriority="39"/>
+    <w:lsdException w:name="toc 6" w:uiPriority="39"/>
+    <w:lsdException w:name="toc 7" w:uiPriority="39"/>
+    <w:lsdException w:name="toc 8" w:uiPriority="39"/>
+    <w:lsdException w:name="toc 9" w:uiPriority="39"/>
+    <w:lsdException w:name="caption" w:uiPriority="35" w:qFormat="1"/>
+    <w:lsdException w:name="Title" w:semiHidden="0" w:uiPriority="10" w:unhideWhenUsed="0" w:qFormat="1"/>
+    <w:lsdException w:name="Default Paragraph Font" w:uiPriority="1"/>
+    <w:lsdException w:name="Subtitle" w:semiHidden="0" w:uiPriority="11" w:unhideWhenUsed="0" w:qFormat="1"/>
+    <w:lsdException w:name="Strong" w:semiHidden="0" w:uiPriority="22" w:unhideWhenUsed="0" w:qFormat="1"/>
+    <w:lsdException w:name="Emphasis" w:semiHidden="0" w:uiPriority="20" w:unhideWhenUsed="0" w:qFormat="1"/>
+    <w:lsdException w:name="Table Grid" w:semiHidden="0" w:uiPriority="59" w:unhideWhenUsed="0"/>
+    <w:lsdException w:name="Placeholder Text" w:unhideWhenUsed="0"/>
+    <w:lsdException w:name="No Spacing" w:semiHidden="0" w:uiPriority="1" w:unhideWhenUsed="0" w:qFormat="1"/>
+    <w:lsdException w:name="Light Shading" w:semiHidden="0" w:uiPriority="60" w:unhideWhenUsed="0"/>
+    <w:lsdException w:name="Light List" w:semiHidden="0" w:uiPriority="61" w:unhideWhenUsed="0"/>
+    <w:lsdException w:name="Light Grid" w:semiHidden="0" w:uiPriority="62" w:unhideWhenUsed="0"/>
+    <w:lsdException w:name="Medium Shading 1" w:semiHidden="0" w:uiPriority="63" w:unhideWhenUsed="0"/>
+    <w:lsdException w:name="Medium Shading 2" w:semiHidden="0" w:uiPriority="64" w:unhideWhenUsed="0"/>
+    <w:lsdException w:name="Medium List 1" w:semiHidden="0" w:uiPriority="65" w:unhideWhenUsed="0"/>
+    <w:lsdException w:name="Medium List 2" w:semiHidden="0" w:uiPriority="66" w:unhideWhenUsed="0"/>
+    <w:lsdException w:name="Medium Grid 1" w:semiHidden="0" w:uiPriority="67" w:unhideWhenUsed="0"/>
+    <w:lsdException w:name="Medium Grid 2" w:semiHidden="0" w:uiPriority="68" w:unhideWhenUsed="0"/>
+    <w:lsdException w:name="Medium Grid 3" w:semiHidden="0" w:uiPriority="69" w:unhideWhenUsed="0"/>
+    <w:lsdException w:name="Dark List" w:semiHidden="0" w:uiPriority="70" w:unhideWhenUsed="0"/>
+    <w:lsdException w:name="Colorful Shading" w:semiHidden="0" w:uiPriority="71" w:unhideWhenUsed="0"/>
+    <w:lsdException w:name="Colorful List" w:semiHidden="0" w:uiPriority="72" w:unhideWhenUsed="0"/>
+    <w:lsdException w:name="Colorful Grid" w:semiHidden="0" w:uiPriority="73" w:unhideWhenUsed="0"/>
+    <w:lsdException w:name="Light Shading Accent 1" w:semiHidden="0" w:uiPriority="60" w:unhideWhenUsed="0"/>
+    <w:lsdException w:name="Light List Accent 1" w:semiHidden="0" w:uiPriority="61" w:unhideWhenUsed="0"/>
+    <w:lsdException w:name="Light Grid Accent 1" w:semiHidden="0" w:uiPriority="62" w:unhideWhenUsed="0"/>
+    <w:lsdException w:name="Medium Shading 1 Accent 1" w:semiHidden="0" w:uiPriority="63" w:unhideWhenUsed="0"/>
+    <w:lsdException w:name="Medium Shading 2 Accent 1" w:semiHidden="0" w:uiPriority="64" w:unhideWhenUsed="0"/>
+    <w:lsdException w:name="Medium List 1 Accent 1" w:semiHidden="0" w:uiPriority="65" w:unhideWhenUsed="0"/>
+    <w:lsdException w:name="Revision" w:unhideWhenUsed="0"/>
+    <w:lsdException w:name="List Paragraph" w:semiHidden="0" w:uiPriority="34" w:unhideWhenUsed="0" w:qFormat="1"/>
+    <w:lsdException w:name="Quote" w:semiHidden="0" w:uiPriority="29" w:unhideWhenUsed="0" w:qFormat="1"/>
+    <w:lsdException w:name="Intense Quote" w:semiHidden="0" w:uiPriority="30" w:unhideWhenUsed="0" w:qFormat="1"/>
+    <w:lsdException w:name="Medium List 2 Accent 1" w:semiHidden="0" w:uiPriority="66" w:unhideWhenUsed="0"/>
+    <w:lsdException w:name="Medium Grid 1 Accent 1" w:semiHidden="0" w:uiPriority="67" w:unhideWhenUsed="0"/>
+    <w:lsdException w:name="Medium Grid 2 Accent 1" w:semiHidden="0" w:uiPriority="68" w:unhideWhenUsed="0"/>
+    <w:lsdException w:name="Medium Grid 3 Accent 1" w:semiHidden="0" w:uiPriority="69" w:unhideWhenUsed="0"/>
+    <w:lsdException w:name="Dark List Accent 1" w:semiHidden="0" w:uiPriority="70" w:unhideWhenUsed="0"/>
+    <w:lsdException w:name="Colorful Shading Accent 1" w:semiHidden="0" w:uiPriority="71" w:unhideWhenUsed="0"/>
+    <w:lsdException w:name="Colorful List Accent 1" w:semiHidden="0" w:uiPriority="72" w:unhideWhenUsed="0"/>
+    <w:lsdException w:name="Colorful Grid Accent 1" w:semiHidden="0" w:uiPriority="73" w:unhideWhenUsed="0"/>
+    <w:lsdException w:name="Light Shading Accent 2" w:semiHidden="0" w:uiPriority="60" w:unhideWhenUsed="0"/>
+    <w:lsdException w:name="Light List Accent 2" w:semiHidden="0" w:uiPriority="61" w:unhideWhenUsed="0"/>
+    <w:lsdException w:name="Light Grid Accent 2" w:semiHidden="0" w:uiPriority="62" w:unhideWhenUsed="0"/>
+    <w:lsdException w:name="Medium Shading 1 Accent 2" w:semiHidden="0" w:uiPriority="63" w:unhideWhenUsed="0"/>
+    <w:lsdException w:name="Medium Shading 2 Accent 2" w:semiHidden="0" w:uiPriority="64" w:unhideWhenUsed="0"/>
+    <w:lsdException w:name="Medium List 1 Accent 2" w:semiHidden="0" w:uiPriority="65" w:unhideWhenUsed="0"/>
+    <w:lsdException w:name="Medium List 2 Accent 2" w:semiHidden="0" w:uiPriority="66" w:unhideWhenUsed="0"/>
+    <w:lsdException w:name="Medium Grid 1 Accent 2" w:semiHidden="0" w:uiPriority="67" w:unhideWhenUsed="0"/>
+    <w:lsdException w:name="Medium Grid 2 Accent 2" w:semiHidden="0" w:uiPriority="68" w:unhideWhenUsed="0"/>
+    <w:lsdException w:name="Medium Grid 3 Accent 2" w:semiHidden="0" w:uiPriority="69" w:unhideWhenUsed="0"/>
+    <w:lsdException w:name="Dark List Accent 2" w:semiHidden="0" w:uiPriority="70" w:unhideWhenUsed="0"/>
+    <w:lsdException w:name="Colorful Shading Accent 2" w:semiHidden="0" w:uiPriority="71" w:unhideWhenUsed="0"/>
+    <w:lsdException w:name="Colorful List Accent 2" w:semiHidden="0" w:uiPriority="72" w:unhideWhenUsed="0"/>
+    <w:lsdException w:name="Colorful Grid Accent 2" w:semiHidden="0" w:uiPriority="73" w:unhideWhenUsed="0"/>
+    <w:lsdException w:name="Light Shading Accent 3" w:semiHidden="0" w:uiPriority="60" w:unhideWhenUsed="0"/>
+    <w:lsdException w:name="Light List Accent 3" w:semiHidden="0" w:uiPriority="61" w:unhideWhenUsed="0"/>
+    <w:lsdException w:name="Light Grid Accent 3" w:semiHidden="0" w:uiPriority="62" w:unhideWhenUsed="0"/>
+    <w:lsdException w:name="Medium Shading 1 Accent 3" w:semiHidden="0" w:uiPriority="63" w:unhideWhenUsed="0"/>
+    <w:lsdException w:name="Medium Shading 2 Accent 3" w:semiHidden="0" w:uiPriority="64" w:unhideWhenUsed="0"/>
+    <w:lsdException w:name="Medium List 1 Accent 3" w:semiHidden="0" w:uiPriority="65" w:unhideWhenUsed="0"/>
+    <w:lsdException w:name="Medium List 2 Accent 3" w:semiHidden="0" w:uiPriority="66" w:unhideWhenUsed="0"/>
+    <w:lsdException w:name="Medium Grid 1 Accent 3" w:semiHidden="0" w:uiPriority="67" w:unhideWhenUsed="0"/>
+    <w:lsdException w:name="Medium Grid 2 Accent 3" w:semiHidden="0" w:uiPriority="68" w:unhideWhenUsed="0"/>
+    <w:lsdException w:name="Medium Grid 3 Accent 3" w:semiHidden="0" w:uiPriority="69" w:unhideWhenUsed="0"/>
+    <w:lsdException w:name="Dark List Accent 3" w:semiHidden="0" w:uiPriority="70" w:unhideWhenUsed="0"/>
+    <w:lsdException w:name="Colorful Shading Accent 3" w:semiHidden="0" w:uiPriority="71" w:unhideWhenUsed="0"/>
+    <w:lsdException w:name="Colorful List Accent 3" w:semiHidden="0" w:uiPriority="72" w:unhideWhenUsed="0"/>
+    <w:lsdException w:name="Colorful Grid Accent 3" w:semiHidden="0" w:uiPriority="73" w:unhideWhenUsed="0"/>
+    <w:lsdException w:name="Light Shading Accent 4" w:semiHidden="0" w:uiPriority="60" w:unhideWhenUsed="0"/>
+    <w:lsdException w:name="Light List Accent 4" w:semiHidden="0" w:uiPriority="61" w:unhideWhenUsed="0"/>
+    <w:lsdException w:name="Light Grid Accent 4" w:semiHidden="0" w:uiPriority="62" w:unhideWhenUsed="0"/>
+    <w:lsdException w:name="Medium Shading 1 Accent 4" w:semiHidden="0" w:uiPriority="63" w:unhideWhenUsed="0"/>
+    <w:lsdException w:name="Medium Shading 2 Accent 4" w:semiHidden="0" w:uiPriority="64" w:unhideWhenUsed="0"/>
+    <w:lsdException w:name="Medium List 1 Accent 4" w:semiHidden="0" w:uiPriority="65" w:unhideWhenUsed="0"/>
+    <w:lsdException w:name="Medium List 2 Accent 4" w:semiHidden="0" w:uiPriority="66" w:unhideWhenUsed="0"/>
+    <w:lsdException w:name="Medium Grid 1 Accent 4" w:semiHidden="0" w:uiPriority="67" w:unhideWhenUsed="0"/>
+    <w:lsdException w:name="Medium Grid 2 Accent 4" w:semiHidden="0" w:uiPriority="68" w:unhideWhenUsed="0"/>
+    <w:lsdException w:name="Medium Grid 3 Accent 4" w:semiHidden="0" w:uiPriority="69" w:unhideWhenUsed="0"/>
+    <w:lsdException w:name="Dark List Accent 4" w:semiHidden="0" w:uiPriority="70" w:unhideWhenUsed="0"/>
+    <w:lsdException w:name="Colorful Shading Accent 4" w:semiHidden="0" w:uiPriority="71" w:unhideWhenUsed="0"/>
+    <w:lsdException w:name="Colorful List Accent 4" w:semiHidden="0" w:uiPriority="72" w:unhideWhenUsed="0"/>
+    <w:lsdException w:name="Colorful Grid Accent 4" w:semiHidden="0" w:uiPriority="73" w:unhideWhenUsed="0"/>
+    <w:lsdException w:name="Light Shading Accent 5" w:semiHidden="0" w:uiPriority="60" w:unhideWhenUsed="0"/>
+    <w:lsdException w:name="Light List Accent 5" w:semiHidden="0" w:uiPriority="61" w:unhideWhenUsed="0"/>
+    <w:lsdException w:name="Light Grid Accent 5" w:semiHidden="0" w:uiPriority="62" w:unhideWhenUsed="0"/>
+    <w:lsdException w:name="Medium Shading 1 Accent 5" w:semiHidden="0" w:uiPriority="63" w:unhideWhenUsed="0"/>
+    <w:lsdException w:name="Medium Shading 2 Accent 5" w:semiHidden="0" w:uiPriority="64" w:unhideWhenUsed="0"/>
+    <w:lsdException w:name="Medium List 1 Accent 5" w:semiHidden="0" w:uiPriority="65" w:unhideWhenUsed="0"/>
+    <w:lsdException w:name="Medium List 2 Accent 5" w:semiHidden="0" w:uiPriority="66" w:unhideWhenUsed="0"/>
+    <w:lsdException w:name="Medium Grid 1 Accent 5" w:semiHidden="0" w:uiPriority="67" w:unhideWhenUsed="0"/>
+    <w:lsdException w:name="Medium Grid 2 Accent 5" w:semiHidden="0" w:uiPriority="68" w:unhideWhenUsed="0"/>
+    <w:lsdException w:name="Medium Grid 3 Accent 5" w:semiHidden="0" w:uiPriority="69" w:unhideWhenUsed="0"/>
+    <w:lsdException w:name="Dark List Accent 5" w:semiHidden="0" w:uiPriority="70" w:unhideWhenUsed="0"/>
+    <w:lsdException w:name="Colorful Shading Accent 5" w:semiHidden="0" w:uiPriority="71" w:unhideWhenUsed="0"/>
+    <w:lsdException w:name="Colorful List Accent 5" w:semiHidden="0" w:uiPriority="72" w:unhideWhenUsed="0"/>
+    <w:lsdException w:name="Colorful Grid Accent 5" w:semiHidden="0" w:uiPriority="73" w:unhideWhenUsed="0"/>
+    <w:lsdException w:name="Light Shading Accent 6" w:semiHidden="0" w:uiPriority="60" w:unhideWhenUsed="0"/>
+    <w:lsdException w:name="Light List Accent 6" w:semiHidden="0" w:uiPriority="61" w:unhideWhenUsed="0"/>
+    <w:lsdException w:name="Light Grid Accent 6" w:semiHidden="0" w:uiPriority="62" w:unhideWhenUsed="0"/>
+    <w:lsdException w:name="Medium Shading 1 Accent 6" w:semiHidden="0" w:uiPriority="63" w:unhideWhenUsed="0"/>
+    <w:lsdException w:name="Medium Shading 2 Accent 6" w:semiHidden="0" w:uiPriority="64" w:unhideWhenUsed="0"/>
+    <w:lsdException w:name="Medium List 1 Accent 6" w:semiHidden="0" w:uiPriority="65" w:unhideWhenUsed="0"/>
+    <w:lsdException w:name="Medium List 2 Accent 6" w:semiHidden="0" w:uiPriority="66" w:unhideWhenUsed="0"/>
+    <w:lsdException w:name="Medium Grid 1 Accent 6" w:semiHidden="0" w:uiPriority="67" w:unhideWhenUsed="0"/>
+    <w:lsdException w:name="Medium Grid 2 Accent 6" w:semiHidden="0" w:uiPriority="68" w:unhideWhenUsed="0"/>
+    <w:lsdException w:name="Medium Grid 3 Accent 6" w:semiHidden="0" w:uiPriority="69" w:unhideWhenUsed="0"/>
+    <w:lsdException w:name="Dark List Accent 6" w:semiHidden="0" w:uiPriority="70" w:unhideWhenUsed="0"/>
+    <w:lsdException w:name="Colorful Shading Accent 6" w:semiHidden="0" w:uiPriority="71" w:unhideWhenUsed="0"/>
+    <w:lsdException w:name="Colorful List Accent 6" w:semiHidden="0" w:uiPriority="72" w:unhideWhenUsed="0"/>
+    <w:lsdException w:name="Colorful Grid Accent 6" w:semiHidden="0" w:uiPriority="73" w:unhideWhenUsed="0"/>
+    <w:lsdException w:name="Subtle Emphasis" w:semiHidden="0" w:uiPriority="19" w:unhideWhenUsed="0" w:qFormat="1"/>
+    <w:lsdException w:name="Intense Emphasis" w:semiHidden="0" w:uiPriority="21" w:unhideWhenUsed="0" w:qFormat="1"/>
+    <w:lsdException w:name="Subtle Reference" w:semiHidden="0" w:uiPriority="31" w:unhideWhenUsed="0" w:qFormat="1"/>
+    <w:lsdException w:name="Intense Reference" w:semiHidden="0" w:uiPriority="32" w:unhideWhenUsed="0" w:qFormat="1"/>
+    <w:lsdException w:name="Book Title" w:semiHidden="0" w:uiPriority="33" w:unhideWhenUsed="0" w:qFormat="1"/>
+    <w:lsdException w:name="Bibliography" w:uiPriority="37"/>
+    <w:lsdException w:name="TOC Heading" w:uiPriority="39" w:qFormat="1"/>
+  </w:latentStyles>
+  <w:style w:type="paragraph" w:default="1" w:styleId="Normal">
+    <w:name w:val="Normal"/>
+    <w:qFormat/>
+  </w:style>
+  <w:style w:type="character" w:default="1" w:styleId="DefaultParagraphFont">
+    <w:name w:val="Default Paragraph Font"/>
+    <w:uiPriority w:val="1"/>
+    <w:semiHidden/>
+    <w:unhideWhenUsed/>
+  </w:style>
+  <w:style w:type="table" w:default="1" w:styleId="TableNormal">
+    <w:name w:val="Normal Table"/>
+    <w:uiPriority w:val="99"/>
+    <w:semiHidden/>
+    <w:unhideWhenUsed/>
+    <w:tblPr>
+      <w:tblInd w:w="0" w:type="dxa"/>
+      <w:tblCellMar>
+        <w:top w:w="0" w:type="dxa"/>
+        <w:left w:w="108" w:type="dxa"/>
+        <w:bottom w:w="0" w:type="dxa"/>
+        <w:right w:w="108" w:type="dxa"/>
+      </w:tblCellMar>
+    </w:tblPr>
+  </w:style>
+  <w:style w:type="numbering" w:default="1" w:styleId="NoList">
+    <w:name w:val="No List"/>
+    <w:uiPriority w:val="99"/>
+    <w:semiHidden/>
+    <w:unhideWhenUsed/>
   </w:style>
 </w:styles>
 </file>

--- a/docs/temp/provider/Delete vihicle group.docx
+++ b/docs/temp/provider/Delete vihicle group.docx
@@ -1,6 +1,6 @@
 
 <file path=word/document.xml><?xml version="1.0" encoding="utf-8"?>
-<w:document xmlns:wpc="http://schemas.microsoft.com/office/word/2010/wordprocessingCanvas" xmlns:mc="http://schemas.openxmlformats.org/markup-compatibility/2006" xmlns:o="urn:schemas-microsoft-com:office:office" xmlns:r="http://schemas.openxmlformats.org/officeDocument/2006/relationships" xmlns:m="http://schemas.openxmlformats.org/officeDocument/2006/math" xmlns:v="urn:schemas-microsoft-com:vml" xmlns:wp14="http://schemas.microsoft.com/office/word/2010/wordprocessingDrawing" xmlns:wp="http://schemas.openxmlformats.org/drawingml/2006/wordprocessingDrawing" xmlns:w10="urn:schemas-microsoft-com:office:word" xmlns:w="http://schemas.openxmlformats.org/wordprocessingml/2006/main" xmlns:w14="http://schemas.microsoft.com/office/word/2010/wordml" xmlns:wpg="http://schemas.microsoft.com/office/word/2010/wordprocessingGroup" xmlns:wpi="http://schemas.microsoft.com/office/word/2010/wordprocessingInk" xmlns:wne="http://schemas.microsoft.com/office/word/2006/wordml" xmlns:wps="http://schemas.microsoft.com/office/word/2010/wordprocessingShape" mc:Ignorable="w14 wp14">
+<w:document xmlns:ve="http://schemas.openxmlformats.org/markup-compatibility/2006" xmlns:o="urn:schemas-microsoft-com:office:office" xmlns:r="http://schemas.openxmlformats.org/officeDocument/2006/relationships" xmlns:m="http://schemas.openxmlformats.org/officeDocument/2006/math" xmlns:v="urn:schemas-microsoft-com:vml" xmlns:wp="http://schemas.openxmlformats.org/drawingml/2006/wordprocessingDrawing" xmlns:w10="urn:schemas-microsoft-com:office:word" xmlns:w="http://schemas.openxmlformats.org/wordprocessingml/2006/main" xmlns:wne="http://schemas.microsoft.com/office/word/2006/wordml">
   <w:body>
     <w:tbl>
       <w:tblPr>
@@ -13,7 +13,7 @@
           <w:insideH w:val="single" w:sz="8" w:space="0" w:color="000000" w:themeColor="text1"/>
           <w:insideV w:val="single" w:sz="8" w:space="0" w:color="000000" w:themeColor="text1"/>
         </w:tblBorders>
-        <w:tblLook w:val="04A0" w:firstRow="1" w:lastRow="0" w:firstColumn="1" w:lastColumn="0" w:noHBand="0" w:noVBand="1"/>
+        <w:tblLook w:val="04A0"/>
       </w:tblPr>
       <w:tblGrid>
         <w:gridCol w:w="2322"/>
@@ -23,11 +23,11 @@
       </w:tblGrid>
       <w:tr>
         <w:trPr>
-          <w:cnfStyle w:val="100000000000" w:firstRow="1" w:lastRow="0" w:firstColumn="0" w:lastColumn="0" w:oddVBand="0" w:evenVBand="0" w:oddHBand="0" w:evenHBand="0" w:firstRowFirstColumn="0" w:firstRowLastColumn="0" w:lastRowFirstColumn="0" w:lastRowLastColumn="0"/>
+          <w:cnfStyle w:val="100000000000"/>
         </w:trPr>
         <w:tc>
           <w:tcPr>
-            <w:cnfStyle w:val="001000000000" w:firstRow="0" w:lastRow="0" w:firstColumn="1" w:lastColumn="0" w:oddVBand="0" w:evenVBand="0" w:oddHBand="0" w:evenHBand="0" w:firstRowFirstColumn="0" w:firstRowLastColumn="0" w:lastRowFirstColumn="0" w:lastRowLastColumn="0"/>
+            <w:cnfStyle w:val="001000000000"/>
             <w:tcW w:w="8735" w:type="dxa"/>
             <w:gridSpan w:val="4"/>
             <w:tcBorders>
@@ -52,20 +52,21 @@
                 <w:noProof/>
                 <w:sz w:val="24"/>
                 <w:szCs w:val="24"/>
+                <w:lang w:eastAsia="ja-JP"/>
               </w:rPr>
               <w:drawing>
-                <wp:anchor distT="0" distB="0" distL="114300" distR="114300" simplePos="0" relativeHeight="251658240" behindDoc="1" locked="0" layoutInCell="1" allowOverlap="1" wp14:anchorId="702906E6" wp14:editId="70FA8682">
+                <wp:anchor distT="0" distB="0" distL="114300" distR="114300" simplePos="0" relativeHeight="251658240" behindDoc="1" locked="0" layoutInCell="1" allowOverlap="1">
                   <wp:simplePos x="0" y="0"/>
                   <wp:positionH relativeFrom="column">
-                    <wp:posOffset>727364</wp:posOffset>
+                    <wp:posOffset>850323</wp:posOffset>
                   </wp:positionH>
                   <wp:positionV relativeFrom="paragraph">
-                    <wp:posOffset>-1815176</wp:posOffset>
+                    <wp:posOffset>-1437351</wp:posOffset>
                   </wp:positionV>
-                  <wp:extent cx="4142509" cy="1731818"/>
+                  <wp:extent cx="4107873" cy="1413163"/>
                   <wp:effectExtent l="0" t="0" r="0" b="0"/>
                   <wp:wrapNone/>
-                  <wp:docPr id="2" name="Picture 1" descr="deletevehigroup.png"/>
+                  <wp:docPr id="4" name="Picture 3" descr="detele.png"/>
                   <wp:cNvGraphicFramePr>
                     <a:graphicFrameLocks xmlns:a="http://schemas.openxmlformats.org/drawingml/2006/main" noChangeAspect="1"/>
                   </wp:cNvGraphicFramePr>
@@ -73,11 +74,11 @@
                     <a:graphicData uri="http://schemas.openxmlformats.org/drawingml/2006/picture">
                       <pic:pic xmlns:pic="http://schemas.openxmlformats.org/drawingml/2006/picture">
                         <pic:nvPicPr>
-                          <pic:cNvPr id="0" name="deletevehigroup.png"/>
+                          <pic:cNvPr id="0" name="detele.png"/>
                           <pic:cNvPicPr/>
                         </pic:nvPicPr>
                         <pic:blipFill>
-                          <a:blip r:embed="rId6"/>
+                          <a:blip r:embed="rId5"/>
                           <a:stretch>
                             <a:fillRect/>
                           </a:stretch>
@@ -85,7 +86,7 @@
                         <pic:spPr>
                           <a:xfrm>
                             <a:off x="0" y="0"/>
-                            <a:ext cx="4142509" cy="1731818"/>
+                            <a:ext cx="4107873" cy="1413163"/>
                           </a:xfrm>
                           <a:prstGeom prst="rect">
                             <a:avLst/>
@@ -110,11 +111,11 @@
       </w:tr>
       <w:tr>
         <w:trPr>
-          <w:cnfStyle w:val="000000100000" w:firstRow="0" w:lastRow="0" w:firstColumn="0" w:lastColumn="0" w:oddVBand="0" w:evenVBand="0" w:oddHBand="1" w:evenHBand="0" w:firstRowFirstColumn="0" w:firstRowLastColumn="0" w:lastRowFirstColumn="0" w:lastRowLastColumn="0"/>
+          <w:cnfStyle w:val="000000100000"/>
         </w:trPr>
         <w:tc>
           <w:tcPr>
-            <w:cnfStyle w:val="001000000000" w:firstRow="0" w:lastRow="0" w:firstColumn="1" w:lastColumn="0" w:oddVBand="0" w:evenVBand="0" w:oddHBand="0" w:evenHBand="0" w:firstRowFirstColumn="0" w:firstRowLastColumn="0" w:lastRowFirstColumn="0" w:lastRowLastColumn="0"/>
+            <w:cnfStyle w:val="001000000000"/>
             <w:tcW w:w="2322" w:type="dxa"/>
             <w:tcBorders>
               <w:top w:val="single" w:sz="4" w:space="0" w:color="auto"/>
@@ -152,7 +153,7 @@
           </w:tcPr>
           <w:p>
             <w:pPr>
-              <w:cnfStyle w:val="000000100000" w:firstRow="0" w:lastRow="0" w:firstColumn="0" w:lastColumn="0" w:oddVBand="0" w:evenVBand="0" w:oddHBand="1" w:evenHBand="0" w:firstRowFirstColumn="0" w:firstRowLastColumn="0" w:lastRowFirstColumn="0" w:lastRowLastColumn="0"/>
+              <w:cnfStyle w:val="000000100000"/>
               <w:rPr>
                 <w:rFonts w:ascii="Times New Roman" w:hAnsi="Times New Roman" w:cs="Times New Roman"/>
                 <w:sz w:val="24"/>
@@ -179,7 +180,7 @@
           </w:tcPr>
           <w:p>
             <w:pPr>
-              <w:cnfStyle w:val="000000100000" w:firstRow="0" w:lastRow="0" w:firstColumn="0" w:lastColumn="0" w:oddVBand="0" w:evenVBand="0" w:oddHBand="1" w:evenHBand="0" w:firstRowFirstColumn="0" w:firstRowLastColumn="0" w:lastRowFirstColumn="0" w:lastRowLastColumn="0"/>
+              <w:cnfStyle w:val="000000100000"/>
               <w:rPr>
                 <w:rFonts w:ascii="Times New Roman" w:hAnsi="Times New Roman" w:cs="Times New Roman"/>
                 <w:b/>
@@ -211,7 +212,7 @@
           </w:tcPr>
           <w:p>
             <w:pPr>
-              <w:cnfStyle w:val="000000100000" w:firstRow="0" w:lastRow="0" w:firstColumn="0" w:lastColumn="0" w:oddVBand="0" w:evenVBand="0" w:oddHBand="1" w:evenHBand="0" w:firstRowFirstColumn="0" w:firstRowLastColumn="0" w:lastRowFirstColumn="0" w:lastRowLastColumn="0"/>
+              <w:cnfStyle w:val="000000100000"/>
               <w:rPr>
                 <w:rFonts w:ascii="Times New Roman" w:hAnsi="Times New Roman" w:cs="Times New Roman"/>
                 <w:sz w:val="24"/>
@@ -232,7 +233,7 @@
       <w:tr>
         <w:tc>
           <w:tcPr>
-            <w:cnfStyle w:val="001000000000" w:firstRow="0" w:lastRow="0" w:firstColumn="1" w:lastColumn="0" w:oddVBand="0" w:evenVBand="0" w:oddHBand="0" w:evenHBand="0" w:firstRowFirstColumn="0" w:firstRowLastColumn="0" w:lastRowFirstColumn="0" w:lastRowLastColumn="0"/>
+            <w:cnfStyle w:val="001000000000"/>
             <w:tcW w:w="2322" w:type="dxa"/>
             <w:tcBorders>
               <w:top w:val="single" w:sz="4" w:space="0" w:color="auto"/>
@@ -268,7 +269,7 @@
           </w:tcPr>
           <w:p>
             <w:pPr>
-              <w:cnfStyle w:val="000000000000" w:firstRow="0" w:lastRow="0" w:firstColumn="0" w:lastColumn="0" w:oddVBand="0" w:evenVBand="0" w:oddHBand="0" w:evenHBand="0" w:firstRowFirstColumn="0" w:firstRowLastColumn="0" w:lastRowFirstColumn="0" w:lastRowLastColumn="0"/>
+              <w:cnfStyle w:val="000000000000"/>
               <w:rPr>
                 <w:rFonts w:ascii="Times New Roman" w:hAnsi="Times New Roman" w:cs="Times New Roman"/>
                 <w:sz w:val="24"/>
@@ -288,11 +289,11 @@
       </w:tr>
       <w:tr>
         <w:trPr>
-          <w:cnfStyle w:val="000000100000" w:firstRow="0" w:lastRow="0" w:firstColumn="0" w:lastColumn="0" w:oddVBand="0" w:evenVBand="0" w:oddHBand="1" w:evenHBand="0" w:firstRowFirstColumn="0" w:firstRowLastColumn="0" w:lastRowFirstColumn="0" w:lastRowLastColumn="0"/>
+          <w:cnfStyle w:val="000000100000"/>
         </w:trPr>
         <w:tc>
           <w:tcPr>
-            <w:cnfStyle w:val="001000000000" w:firstRow="0" w:lastRow="0" w:firstColumn="1" w:lastColumn="0" w:oddVBand="0" w:evenVBand="0" w:oddHBand="0" w:evenHBand="0" w:firstRowFirstColumn="0" w:firstRowLastColumn="0" w:lastRowFirstColumn="0" w:lastRowLastColumn="0"/>
+            <w:cnfStyle w:val="001000000000"/>
             <w:tcW w:w="2322" w:type="dxa"/>
             <w:tcBorders>
               <w:top w:val="single" w:sz="4" w:space="0" w:color="auto"/>
@@ -334,7 +335,7 @@
           </w:tcPr>
           <w:p>
             <w:pPr>
-              <w:cnfStyle w:val="000000100000" w:firstRow="0" w:lastRow="0" w:firstColumn="0" w:lastColumn="0" w:oddVBand="0" w:evenVBand="0" w:oddHBand="1" w:evenHBand="0" w:firstRowFirstColumn="0" w:firstRowLastColumn="0" w:lastRowFirstColumn="0" w:lastRowLastColumn="0"/>
+              <w:cnfStyle w:val="000000100000"/>
               <w:rPr>
                 <w:rFonts w:ascii="Times New Roman" w:hAnsi="Times New Roman" w:cs="Times New Roman"/>
                 <w:sz w:val="24"/>
@@ -357,7 +358,7 @@
       <w:tr>
         <w:tc>
           <w:tcPr>
-            <w:cnfStyle w:val="001000000000" w:firstRow="0" w:lastRow="0" w:firstColumn="1" w:lastColumn="0" w:oddVBand="0" w:evenVBand="0" w:oddHBand="0" w:evenHBand="0" w:firstRowFirstColumn="0" w:firstRowLastColumn="0" w:lastRowFirstColumn="0" w:lastRowLastColumn="0"/>
+            <w:cnfStyle w:val="001000000000"/>
             <w:tcW w:w="2322" w:type="dxa"/>
             <w:tcBorders>
               <w:top w:val="single" w:sz="4" w:space="0" w:color="auto"/>
@@ -394,7 +395,7 @@
           </w:tcPr>
           <w:p>
             <w:pPr>
-              <w:cnfStyle w:val="000000000000" w:firstRow="0" w:lastRow="0" w:firstColumn="0" w:lastColumn="0" w:oddVBand="0" w:evenVBand="0" w:oddHBand="0" w:evenHBand="0" w:firstRowFirstColumn="0" w:firstRowLastColumn="0" w:lastRowFirstColumn="0" w:lastRowLastColumn="0"/>
+              <w:cnfStyle w:val="000000000000"/>
               <w:rPr>
                 <w:rFonts w:ascii="Times New Roman" w:hAnsi="Times New Roman" w:cs="Times New Roman"/>
                 <w:sz w:val="24"/>
@@ -422,7 +423,7 @@
           </w:tcPr>
           <w:p>
             <w:pPr>
-              <w:cnfStyle w:val="000000000000" w:firstRow="0" w:lastRow="0" w:firstColumn="0" w:lastColumn="0" w:oddVBand="0" w:evenVBand="0" w:oddHBand="0" w:evenHBand="0" w:firstRowFirstColumn="0" w:firstRowLastColumn="0" w:lastRowFirstColumn="0" w:lastRowLastColumn="0"/>
+              <w:cnfStyle w:val="000000000000"/>
               <w:rPr>
                 <w:rFonts w:ascii="Times New Roman" w:hAnsi="Times New Roman" w:cs="Times New Roman"/>
                 <w:b/>
@@ -452,7 +453,7 @@
           </w:tcPr>
           <w:p>
             <w:pPr>
-              <w:cnfStyle w:val="000000000000" w:firstRow="0" w:lastRow="0" w:firstColumn="0" w:lastColumn="0" w:oddVBand="0" w:evenVBand="0" w:oddHBand="0" w:evenHBand="0" w:firstRowFirstColumn="0" w:firstRowLastColumn="0" w:lastRowFirstColumn="0" w:lastRowLastColumn="0"/>
+              <w:cnfStyle w:val="000000000000"/>
               <w:rPr>
                 <w:rFonts w:ascii="Times New Roman" w:hAnsi="Times New Roman" w:cs="Times New Roman"/>
                 <w:sz w:val="24"/>
@@ -472,11 +473,11 @@
       </w:tr>
       <w:tr>
         <w:trPr>
-          <w:cnfStyle w:val="000000100000" w:firstRow="0" w:lastRow="0" w:firstColumn="0" w:lastColumn="0" w:oddVBand="0" w:evenVBand="0" w:oddHBand="1" w:evenHBand="0" w:firstRowFirstColumn="0" w:firstRowLastColumn="0" w:lastRowFirstColumn="0" w:lastRowLastColumn="0"/>
+          <w:cnfStyle w:val="000000100000"/>
         </w:trPr>
         <w:tc>
           <w:tcPr>
-            <w:cnfStyle w:val="001000000000" w:firstRow="0" w:lastRow="0" w:firstColumn="1" w:lastColumn="0" w:oddVBand="0" w:evenVBand="0" w:oddHBand="0" w:evenHBand="0" w:firstRowFirstColumn="0" w:firstRowLastColumn="0" w:lastRowFirstColumn="0" w:lastRowLastColumn="0"/>
+            <w:cnfStyle w:val="001000000000"/>
             <w:tcW w:w="8735" w:type="dxa"/>
             <w:gridSpan w:val="4"/>
             <w:tcBorders>
@@ -663,7 +664,7 @@
                 <w:sz w:val="24"/>
                 <w:szCs w:val="24"/>
               </w:rPr>
-              <w:t>Quản</w:t>
+              <w:t>Quảnlýnhómgiá</w:t>
             </w:r>
             <w:proofErr w:type="spellEnd"/>
             <w:r>
@@ -673,7 +674,7 @@
                 <w:sz w:val="24"/>
                 <w:szCs w:val="24"/>
               </w:rPr>
-              <w:t xml:space="preserve"> </w:t>
+              <w:t>” page, then click “</w:t>
             </w:r>
             <w:proofErr w:type="spellStart"/>
             <w:r>
@@ -683,7 +684,7 @@
                 <w:sz w:val="24"/>
                 <w:szCs w:val="24"/>
               </w:rPr>
-              <w:t>lý</w:t>
+              <w:t>Xóa</w:t>
             </w:r>
             <w:proofErr w:type="spellEnd"/>
             <w:r>
@@ -693,77 +694,15 @@
                 <w:sz w:val="24"/>
                 <w:szCs w:val="24"/>
               </w:rPr>
-              <w:t xml:space="preserve"> </w:t>
-            </w:r>
-            <w:proofErr w:type="spellStart"/>
-            <w:r>
-              <w:rPr>
-                <w:rFonts w:ascii="Times New Roman" w:hAnsi="Times New Roman" w:cs="Times New Roman"/>
-                <w:b w:val="0"/>
-                <w:sz w:val="24"/>
-                <w:szCs w:val="24"/>
-              </w:rPr>
-              <w:t>nhóm</w:t>
-            </w:r>
-            <w:proofErr w:type="spellEnd"/>
-            <w:r>
-              <w:rPr>
-                <w:rFonts w:ascii="Times New Roman" w:hAnsi="Times New Roman" w:cs="Times New Roman"/>
-                <w:b w:val="0"/>
-                <w:sz w:val="24"/>
-                <w:szCs w:val="24"/>
-              </w:rPr>
-              <w:t xml:space="preserve"> </w:t>
-            </w:r>
-            <w:proofErr w:type="spellStart"/>
-            <w:r>
-              <w:rPr>
-                <w:rFonts w:ascii="Times New Roman" w:hAnsi="Times New Roman" w:cs="Times New Roman"/>
-                <w:b w:val="0"/>
-                <w:sz w:val="24"/>
-                <w:szCs w:val="24"/>
-              </w:rPr>
-              <w:t>giá</w:t>
-            </w:r>
-            <w:proofErr w:type="spellEnd"/>
-            <w:r>
-              <w:rPr>
-                <w:rFonts w:ascii="Times New Roman" w:hAnsi="Times New Roman" w:cs="Times New Roman"/>
-                <w:b w:val="0"/>
-                <w:sz w:val="24"/>
-                <w:szCs w:val="24"/>
-              </w:rPr>
-              <w:t>” page, then click “</w:t>
-            </w:r>
-            <w:proofErr w:type="spellStart"/>
-            <w:r>
-              <w:rPr>
-                <w:rFonts w:ascii="Times New Roman" w:hAnsi="Times New Roman" w:cs="Times New Roman"/>
-                <w:b w:val="0"/>
-                <w:sz w:val="24"/>
-                <w:szCs w:val="24"/>
-              </w:rPr>
-              <w:t>Xóa</w:t>
-            </w:r>
-            <w:proofErr w:type="spellEnd"/>
-            <w:r>
-              <w:rPr>
-                <w:rFonts w:ascii="Times New Roman" w:hAnsi="Times New Roman" w:cs="Times New Roman"/>
-                <w:b w:val="0"/>
-                <w:sz w:val="24"/>
-                <w:szCs w:val="24"/>
-              </w:rPr>
               <w:t>” at “</w:t>
             </w:r>
             <w:r>
               <w:rPr>
                 <w:rFonts w:ascii="Times New Roman" w:hAnsi="Times New Roman" w:cs="Times New Roman"/>
                 <w:noProof/>
-                <w:sz w:val="24"/>
-                <w:szCs w:val="24"/>
               </w:rPr>
               <w:drawing>
-                <wp:inline distT="0" distB="0" distL="0" distR="0" wp14:anchorId="56072B3A" wp14:editId="6C122F9A">
+                <wp:inline distT="0" distB="0" distL="0" distR="0">
                   <wp:extent cx="957695" cy="290855"/>
                   <wp:effectExtent l="19050" t="0" r="0" b="0"/>
                   <wp:docPr id="1" name="Picture 0" descr="thao.PNG"/>
@@ -778,7 +717,7 @@
                           <pic:cNvPicPr/>
                         </pic:nvPicPr>
                         <pic:blipFill>
-                          <a:blip r:embed="rId7"/>
+                          <a:blip r:embed="rId6"/>
                           <a:stretch>
                             <a:fillRect/>
                           </a:stretch>
@@ -981,7 +920,7 @@
                 <w:insideV w:val="single" w:sz="4" w:space="0" w:color="auto"/>
               </w:tblBorders>
               <w:shd w:val="clear" w:color="auto" w:fill="FFFFFF" w:themeFill="background1"/>
-              <w:tblLook w:val="04A0" w:firstRow="1" w:lastRow="0" w:firstColumn="1" w:lastColumn="0" w:noHBand="0" w:noVBand="1"/>
+              <w:tblLook w:val="04A0"/>
             </w:tblPr>
             <w:tblGrid>
               <w:gridCol w:w="1191"/>
@@ -990,12 +929,12 @@
             </w:tblGrid>
             <w:tr>
               <w:trPr>
-                <w:cnfStyle w:val="100000000000" w:firstRow="1" w:lastRow="0" w:firstColumn="0" w:lastColumn="0" w:oddVBand="0" w:evenVBand="0" w:oddHBand="0" w:evenHBand="0" w:firstRowFirstColumn="0" w:firstRowLastColumn="0" w:lastRowFirstColumn="0" w:lastRowLastColumn="0"/>
+                <w:cnfStyle w:val="100000000000"/>
                 <w:trHeight w:val="602"/>
               </w:trPr>
               <w:tc>
                 <w:tcPr>
-                  <w:cnfStyle w:val="001000000000" w:firstRow="0" w:lastRow="0" w:firstColumn="1" w:lastColumn="0" w:oddVBand="0" w:evenVBand="0" w:oddHBand="0" w:evenHBand="0" w:firstRowFirstColumn="0" w:firstRowLastColumn="0" w:lastRowFirstColumn="0" w:lastRowLastColumn="0"/>
+                  <w:cnfStyle w:val="001000000000"/>
                   <w:tcW w:w="1191" w:type="dxa"/>
                   <w:tcBorders>
                     <w:top w:val="none" w:sz="0" w:space="0" w:color="auto"/>
@@ -1042,7 +981,7 @@
                   <w:pPr>
                     <w:framePr w:hSpace="180" w:wrap="around" w:hAnchor="margin" w:y="1722"/>
                     <w:jc w:val="center"/>
-                    <w:cnfStyle w:val="100000000000" w:firstRow="1" w:lastRow="0" w:firstColumn="0" w:lastColumn="0" w:oddVBand="0" w:evenVBand="0" w:oddHBand="0" w:evenHBand="0" w:firstRowFirstColumn="0" w:firstRowLastColumn="0" w:lastRowFirstColumn="0" w:lastRowLastColumn="0"/>
+                    <w:cnfStyle w:val="100000000000"/>
                     <w:rPr>
                       <w:rFonts w:ascii="Times New Roman" w:hAnsi="Times New Roman" w:cs="Times New Roman"/>
                       <w:b w:val="0"/>
@@ -1076,7 +1015,7 @@
                   <w:pPr>
                     <w:framePr w:hSpace="180" w:wrap="around" w:hAnchor="margin" w:y="1722"/>
                     <w:jc w:val="center"/>
-                    <w:cnfStyle w:val="100000000000" w:firstRow="1" w:lastRow="0" w:firstColumn="0" w:lastColumn="0" w:oddVBand="0" w:evenVBand="0" w:oddHBand="0" w:evenHBand="0" w:firstRowFirstColumn="0" w:firstRowLastColumn="0" w:lastRowFirstColumn="0" w:lastRowLastColumn="0"/>
+                    <w:cnfStyle w:val="100000000000"/>
                     <w:rPr>
                       <w:rFonts w:ascii="Times New Roman" w:hAnsi="Times New Roman" w:cs="Times New Roman"/>
                       <w:b w:val="0"/>
@@ -1098,11 +1037,11 @@
             </w:tr>
             <w:tr>
               <w:trPr>
-                <w:cnfStyle w:val="000000100000" w:firstRow="0" w:lastRow="0" w:firstColumn="0" w:lastColumn="0" w:oddVBand="0" w:evenVBand="0" w:oddHBand="1" w:evenHBand="0" w:firstRowFirstColumn="0" w:firstRowLastColumn="0" w:lastRowFirstColumn="0" w:lastRowLastColumn="0"/>
+                <w:cnfStyle w:val="000000100000"/>
               </w:trPr>
               <w:tc>
                 <w:tcPr>
-                  <w:cnfStyle w:val="001000000000" w:firstRow="0" w:lastRow="0" w:firstColumn="1" w:lastColumn="0" w:oddVBand="0" w:evenVBand="0" w:oddHBand="0" w:evenHBand="0" w:firstRowFirstColumn="0" w:firstRowLastColumn="0" w:lastRowFirstColumn="0" w:lastRowLastColumn="0"/>
+                  <w:cnfStyle w:val="001000000000"/>
                   <w:tcW w:w="1191" w:type="dxa"/>
                   <w:tcBorders>
                     <w:left w:val="none" w:sz="0" w:space="0" w:color="auto"/>
@@ -1146,7 +1085,7 @@
                     <w:framePr w:hSpace="180" w:wrap="around" w:hAnchor="margin" w:y="1722"/>
                     <w:spacing w:after="0" w:line="240" w:lineRule="auto"/>
                     <w:jc w:val="left"/>
-                    <w:cnfStyle w:val="000000100000" w:firstRow="0" w:lastRow="0" w:firstColumn="0" w:lastColumn="0" w:oddVBand="0" w:evenVBand="0" w:oddHBand="1" w:evenHBand="0" w:firstRowFirstColumn="0" w:firstRowLastColumn="0" w:lastRowFirstColumn="0" w:lastRowLastColumn="0"/>
+                    <w:cnfStyle w:val="000000100000"/>
                     <w:rPr>
                       <w:rFonts w:ascii="Times New Roman" w:hAnsi="Times New Roman" w:cs="Times New Roman"/>
                       <w:sz w:val="24"/>
@@ -1168,7 +1107,7 @@
                       <w:sz w:val="24"/>
                       <w:szCs w:val="24"/>
                     </w:rPr>
-                    <w:t>Quản</w:t>
+                    <w:t>Quảnlýnhómgiá</w:t>
                   </w:r>
                   <w:proofErr w:type="spellEnd"/>
                   <w:r>
@@ -1177,7 +1116,7 @@
                       <w:sz w:val="24"/>
                       <w:szCs w:val="24"/>
                     </w:rPr>
-                    <w:t xml:space="preserve"> </w:t>
+                    <w:t>” page, then click “</w:t>
                   </w:r>
                   <w:proofErr w:type="spellStart"/>
                   <w:r>
@@ -1186,7 +1125,7 @@
                       <w:sz w:val="24"/>
                       <w:szCs w:val="24"/>
                     </w:rPr>
-                    <w:t>lý</w:t>
+                    <w:t>Xóa</w:t>
                   </w:r>
                   <w:proofErr w:type="spellEnd"/>
                   <w:r>
@@ -1195,71 +1134,15 @@
                       <w:sz w:val="24"/>
                       <w:szCs w:val="24"/>
                     </w:rPr>
-                    <w:t xml:space="preserve"> </w:t>
-                  </w:r>
-                  <w:proofErr w:type="spellStart"/>
-                  <w:r>
-                    <w:rPr>
-                      <w:rFonts w:ascii="Times New Roman" w:hAnsi="Times New Roman" w:cs="Times New Roman"/>
-                      <w:sz w:val="24"/>
-                      <w:szCs w:val="24"/>
-                    </w:rPr>
-                    <w:t>nhóm</w:t>
-                  </w:r>
-                  <w:proofErr w:type="spellEnd"/>
-                  <w:r>
-                    <w:rPr>
-                      <w:rFonts w:ascii="Times New Roman" w:hAnsi="Times New Roman" w:cs="Times New Roman"/>
-                      <w:sz w:val="24"/>
-                      <w:szCs w:val="24"/>
-                    </w:rPr>
-                    <w:t xml:space="preserve"> </w:t>
-                  </w:r>
-                  <w:proofErr w:type="spellStart"/>
-                  <w:r>
-                    <w:rPr>
-                      <w:rFonts w:ascii="Times New Roman" w:hAnsi="Times New Roman" w:cs="Times New Roman"/>
-                      <w:sz w:val="24"/>
-                      <w:szCs w:val="24"/>
-                    </w:rPr>
-                    <w:t>giá</w:t>
-                  </w:r>
-                  <w:proofErr w:type="spellEnd"/>
-                  <w:r>
-                    <w:rPr>
-                      <w:rFonts w:ascii="Times New Roman" w:hAnsi="Times New Roman" w:cs="Times New Roman"/>
-                      <w:sz w:val="24"/>
-                      <w:szCs w:val="24"/>
-                    </w:rPr>
-                    <w:t>” page, then click “</w:t>
-                  </w:r>
-                  <w:proofErr w:type="spellStart"/>
-                  <w:r>
-                    <w:rPr>
-                      <w:rFonts w:ascii="Times New Roman" w:hAnsi="Times New Roman" w:cs="Times New Roman"/>
-                      <w:sz w:val="24"/>
-                      <w:szCs w:val="24"/>
-                    </w:rPr>
-                    <w:t>Xóa</w:t>
-                  </w:r>
-                  <w:proofErr w:type="spellEnd"/>
-                  <w:r>
-                    <w:rPr>
-                      <w:rFonts w:ascii="Times New Roman" w:hAnsi="Times New Roman" w:cs="Times New Roman"/>
-                      <w:sz w:val="24"/>
-                      <w:szCs w:val="24"/>
-                    </w:rPr>
                     <w:t>” at “</w:t>
                   </w:r>
                   <w:r>
                     <w:rPr>
                       <w:rFonts w:ascii="Times New Roman" w:hAnsi="Times New Roman" w:cs="Times New Roman"/>
                       <w:noProof/>
-                      <w:sz w:val="24"/>
-                      <w:szCs w:val="24"/>
                     </w:rPr>
                     <w:drawing>
-                      <wp:inline distT="0" distB="0" distL="0" distR="0" wp14:anchorId="10B9177E" wp14:editId="27C6E9A8">
+                      <wp:inline distT="0" distB="0" distL="0" distR="0">
                         <wp:extent cx="957695" cy="290855"/>
                         <wp:effectExtent l="19050" t="0" r="0" b="0"/>
                         <wp:docPr id="3" name="Picture 0" descr="thao.PNG"/>
@@ -1274,7 +1157,7 @@
                                 <pic:cNvPicPr/>
                               </pic:nvPicPr>
                               <pic:blipFill>
-                                <a:blip r:embed="rId7"/>
+                                <a:blip r:embed="rId6"/>
                                 <a:stretch>
                                   <a:fillRect/>
                                 </a:stretch>
@@ -1307,7 +1190,7 @@
                   <w:pPr>
                     <w:framePr w:hSpace="180" w:wrap="around" w:hAnchor="margin" w:y="1722"/>
                     <w:jc w:val="left"/>
-                    <w:cnfStyle w:val="000000100000" w:firstRow="0" w:lastRow="0" w:firstColumn="0" w:lastColumn="0" w:oddVBand="0" w:evenVBand="0" w:oddHBand="1" w:evenHBand="0" w:firstRowFirstColumn="0" w:firstRowLastColumn="0" w:lastRowFirstColumn="0" w:lastRowLastColumn="0"/>
+                    <w:cnfStyle w:val="000000100000"/>
                     <w:rPr>
                       <w:rFonts w:ascii="Times New Roman" w:hAnsi="Times New Roman" w:cs="Times New Roman"/>
                       <w:sz w:val="24"/>
@@ -1329,7 +1212,7 @@
                   <w:pPr>
                     <w:framePr w:hSpace="180" w:wrap="around" w:hAnchor="margin" w:y="1722"/>
                     <w:jc w:val="left"/>
-                    <w:cnfStyle w:val="000000100000" w:firstRow="0" w:lastRow="0" w:firstColumn="0" w:lastColumn="0" w:oddVBand="0" w:evenVBand="0" w:oddHBand="1" w:evenHBand="0" w:firstRowFirstColumn="0" w:firstRowLastColumn="0" w:lastRowFirstColumn="0" w:lastRowLastColumn="0"/>
+                    <w:cnfStyle w:val="000000100000"/>
                     <w:rPr>
                       <w:rFonts w:ascii="Times New Roman" w:hAnsi="Times New Roman" w:cs="Times New Roman"/>
                       <w:sz w:val="24"/>
@@ -1341,7 +1224,7 @@
                   <w:pPr>
                     <w:framePr w:hSpace="180" w:wrap="around" w:hAnchor="margin" w:y="1722"/>
                     <w:jc w:val="left"/>
-                    <w:cnfStyle w:val="000000100000" w:firstRow="0" w:lastRow="0" w:firstColumn="0" w:lastColumn="0" w:oddVBand="0" w:evenVBand="0" w:oddHBand="1" w:evenHBand="0" w:firstRowFirstColumn="0" w:firstRowLastColumn="0" w:lastRowFirstColumn="0" w:lastRowLastColumn="0"/>
+                    <w:cnfStyle w:val="000000100000"/>
                     <w:rPr>
                       <w:rFonts w:ascii="Times New Roman" w:hAnsi="Times New Roman" w:cs="Times New Roman"/>
                       <w:sz w:val="24"/>
@@ -1353,7 +1236,7 @@
                   <w:pPr>
                     <w:framePr w:hSpace="180" w:wrap="around" w:hAnchor="margin" w:y="1722"/>
                     <w:jc w:val="left"/>
-                    <w:cnfStyle w:val="000000100000" w:firstRow="0" w:lastRow="0" w:firstColumn="0" w:lastColumn="0" w:oddVBand="0" w:evenVBand="0" w:oddHBand="1" w:evenHBand="0" w:firstRowFirstColumn="0" w:firstRowLastColumn="0" w:lastRowFirstColumn="0" w:lastRowLastColumn="0"/>
+                    <w:cnfStyle w:val="000000100000"/>
                     <w:rPr>
                       <w:rFonts w:ascii="Times New Roman" w:hAnsi="Times New Roman" w:cs="Times New Roman"/>
                       <w:sz w:val="24"/>
@@ -1364,7 +1247,7 @@
                 <w:p>
                   <w:pPr>
                     <w:framePr w:hSpace="180" w:wrap="around" w:hAnchor="margin" w:y="1722"/>
-                    <w:cnfStyle w:val="000000100000" w:firstRow="0" w:lastRow="0" w:firstColumn="0" w:lastColumn="0" w:oddVBand="0" w:evenVBand="0" w:oddHBand="1" w:evenHBand="0" w:firstRowFirstColumn="0" w:firstRowLastColumn="0" w:lastRowFirstColumn="0" w:lastRowLastColumn="0"/>
+                    <w:cnfStyle w:val="000000100000"/>
                     <w:rPr>
                       <w:rFonts w:ascii="Times New Roman" w:hAnsi="Times New Roman" w:cs="Times New Roman"/>
                       <w:sz w:val="24"/>
@@ -1386,133 +1269,7 @@
                       <w:sz w:val="24"/>
                       <w:szCs w:val="24"/>
                     </w:rPr>
-                    <w:t>Bạn</w:t>
-                  </w:r>
-                  <w:proofErr w:type="spellEnd"/>
-                  <w:r>
-                    <w:rPr>
-                      <w:rFonts w:ascii="Times New Roman" w:hAnsi="Times New Roman" w:cs="Times New Roman"/>
-                      <w:sz w:val="24"/>
-                      <w:szCs w:val="24"/>
-                    </w:rPr>
-                    <w:t xml:space="preserve"> </w:t>
-                  </w:r>
-                  <w:proofErr w:type="spellStart"/>
-                  <w:r>
-                    <w:rPr>
-                      <w:rFonts w:ascii="Times New Roman" w:hAnsi="Times New Roman" w:cs="Times New Roman"/>
-                      <w:sz w:val="24"/>
-                      <w:szCs w:val="24"/>
-                    </w:rPr>
-                    <w:t>có</w:t>
-                  </w:r>
-                  <w:proofErr w:type="spellEnd"/>
-                  <w:r>
-                    <w:rPr>
-                      <w:rFonts w:ascii="Times New Roman" w:hAnsi="Times New Roman" w:cs="Times New Roman"/>
-                      <w:sz w:val="24"/>
-                      <w:szCs w:val="24"/>
-                    </w:rPr>
-                    <w:t xml:space="preserve"> </w:t>
-                  </w:r>
-                  <w:proofErr w:type="spellStart"/>
-                  <w:r>
-                    <w:rPr>
-                      <w:rFonts w:ascii="Times New Roman" w:hAnsi="Times New Roman" w:cs="Times New Roman"/>
-                      <w:sz w:val="24"/>
-                      <w:szCs w:val="24"/>
-                    </w:rPr>
-                    <w:t>chắc</w:t>
-                  </w:r>
-                  <w:proofErr w:type="spellEnd"/>
-                  <w:r>
-                    <w:rPr>
-                      <w:rFonts w:ascii="Times New Roman" w:hAnsi="Times New Roman" w:cs="Times New Roman"/>
-                      <w:sz w:val="24"/>
-                      <w:szCs w:val="24"/>
-                    </w:rPr>
-                    <w:t xml:space="preserve"> </w:t>
-                  </w:r>
-                  <w:proofErr w:type="spellStart"/>
-                  <w:r>
-                    <w:rPr>
-                      <w:rFonts w:ascii="Times New Roman" w:hAnsi="Times New Roman" w:cs="Times New Roman"/>
-                      <w:sz w:val="24"/>
-                      <w:szCs w:val="24"/>
-                    </w:rPr>
-                    <w:t>chắn</w:t>
-                  </w:r>
-                  <w:proofErr w:type="spellEnd"/>
-                  <w:r>
-                    <w:rPr>
-                      <w:rFonts w:ascii="Times New Roman" w:hAnsi="Times New Roman" w:cs="Times New Roman"/>
-                      <w:sz w:val="24"/>
-                      <w:szCs w:val="24"/>
-                    </w:rPr>
-                    <w:t xml:space="preserve"> </w:t>
-                  </w:r>
-                  <w:proofErr w:type="spellStart"/>
-                  <w:r>
-                    <w:rPr>
-                      <w:rFonts w:ascii="Times New Roman" w:hAnsi="Times New Roman" w:cs="Times New Roman"/>
-                      <w:sz w:val="24"/>
-                      <w:szCs w:val="24"/>
-                    </w:rPr>
-                    <w:t>xóa</w:t>
-                  </w:r>
-                  <w:proofErr w:type="spellEnd"/>
-                  <w:r>
-                    <w:rPr>
-                      <w:rFonts w:ascii="Times New Roman" w:hAnsi="Times New Roman" w:cs="Times New Roman"/>
-                      <w:sz w:val="24"/>
-                      <w:szCs w:val="24"/>
-                    </w:rPr>
-                    <w:t xml:space="preserve"> </w:t>
-                  </w:r>
-                  <w:proofErr w:type="spellStart"/>
-                  <w:r>
-                    <w:rPr>
-                      <w:rFonts w:ascii="Times New Roman" w:hAnsi="Times New Roman" w:cs="Times New Roman"/>
-                      <w:sz w:val="24"/>
-                      <w:szCs w:val="24"/>
-                    </w:rPr>
-                    <w:t>nhóm</w:t>
-                  </w:r>
-                  <w:proofErr w:type="spellEnd"/>
-                  <w:r>
-                    <w:rPr>
-                      <w:rFonts w:ascii="Times New Roman" w:hAnsi="Times New Roman" w:cs="Times New Roman"/>
-                      <w:sz w:val="24"/>
-                      <w:szCs w:val="24"/>
-                    </w:rPr>
-                    <w:t xml:space="preserve"> </w:t>
-                  </w:r>
-                  <w:proofErr w:type="spellStart"/>
-                  <w:r>
-                    <w:rPr>
-                      <w:rFonts w:ascii="Times New Roman" w:hAnsi="Times New Roman" w:cs="Times New Roman"/>
-                      <w:sz w:val="24"/>
-                      <w:szCs w:val="24"/>
-                    </w:rPr>
-                    <w:t>giá</w:t>
-                  </w:r>
-                  <w:proofErr w:type="spellEnd"/>
-                  <w:r>
-                    <w:rPr>
-                      <w:rFonts w:ascii="Times New Roman" w:hAnsi="Times New Roman" w:cs="Times New Roman"/>
-                      <w:sz w:val="24"/>
-                      <w:szCs w:val="24"/>
-                    </w:rPr>
-                    <w:t xml:space="preserve"> </w:t>
-                  </w:r>
-                  <w:proofErr w:type="spellStart"/>
-                  <w:r>
-                    <w:rPr>
-                      <w:rFonts w:ascii="Times New Roman" w:hAnsi="Times New Roman" w:cs="Times New Roman"/>
-                      <w:sz w:val="24"/>
-                      <w:szCs w:val="24"/>
-                    </w:rPr>
-                    <w:t>này</w:t>
+                    <w:t>Bạncóchắcchắnxóanhómgiánày</w:t>
                   </w:r>
                   <w:proofErr w:type="spellEnd"/>
                   <w:r>
@@ -1582,7 +1339,7 @@
                   <w:pPr>
                     <w:framePr w:hSpace="180" w:wrap="around" w:hAnchor="margin" w:y="1722"/>
                     <w:jc w:val="left"/>
-                    <w:cnfStyle w:val="000000100000" w:firstRow="0" w:lastRow="0" w:firstColumn="0" w:lastColumn="0" w:oddVBand="0" w:evenVBand="0" w:oddHBand="1" w:evenHBand="0" w:firstRowFirstColumn="0" w:firstRowLastColumn="0" w:lastRowFirstColumn="0" w:lastRowLastColumn="0"/>
+                    <w:cnfStyle w:val="000000100000"/>
                     <w:rPr>
                       <w:rFonts w:ascii="Times New Roman" w:hAnsi="Times New Roman" w:cs="Times New Roman"/>
                       <w:sz w:val="24"/>
@@ -1595,7 +1352,7 @@
             <w:tr>
               <w:tc>
                 <w:tcPr>
-                  <w:cnfStyle w:val="001000000000" w:firstRow="0" w:lastRow="0" w:firstColumn="1" w:lastColumn="0" w:oddVBand="0" w:evenVBand="0" w:oddHBand="0" w:evenHBand="0" w:firstRowFirstColumn="0" w:firstRowLastColumn="0" w:lastRowFirstColumn="0" w:lastRowLastColumn="0"/>
+                  <w:cnfStyle w:val="001000000000"/>
                   <w:tcW w:w="1191" w:type="dxa"/>
                   <w:tcBorders>
                     <w:bottom w:val="single" w:sz="4" w:space="0" w:color="auto"/>
@@ -1635,7 +1392,7 @@
                 <w:p>
                   <w:pPr>
                     <w:framePr w:hSpace="180" w:wrap="around" w:hAnchor="margin" w:y="1722"/>
-                    <w:cnfStyle w:val="000000000000" w:firstRow="0" w:lastRow="0" w:firstColumn="0" w:lastColumn="0" w:oddVBand="0" w:evenVBand="0" w:oddHBand="0" w:evenHBand="0" w:firstRowFirstColumn="0" w:firstRowLastColumn="0" w:lastRowFirstColumn="0" w:lastRowLastColumn="0"/>
+                    <w:cnfStyle w:val="000000000000"/>
                     <w:rPr>
                       <w:rFonts w:ascii="Times New Roman" w:hAnsi="Times New Roman" w:cs="Times New Roman"/>
                       <w:sz w:val="24"/>
@@ -1681,7 +1438,7 @@
                 <w:p>
                   <w:pPr>
                     <w:framePr w:hSpace="180" w:wrap="around" w:hAnchor="margin" w:y="1722"/>
-                    <w:cnfStyle w:val="000000000000" w:firstRow="0" w:lastRow="0" w:firstColumn="0" w:lastColumn="0" w:oddVBand="0" w:evenVBand="0" w:oddHBand="0" w:evenHBand="0" w:firstRowFirstColumn="0" w:firstRowLastColumn="0" w:lastRowFirstColumn="0" w:lastRowLastColumn="0"/>
+                    <w:cnfStyle w:val="000000000000"/>
                     <w:rPr>
                       <w:rFonts w:ascii="Times New Roman" w:hAnsi="Times New Roman" w:cs="Times New Roman"/>
                       <w:sz w:val="24"/>
@@ -1692,7 +1449,7 @@
                 <w:p>
                   <w:pPr>
                     <w:framePr w:hSpace="180" w:wrap="around" w:hAnchor="margin" w:y="1722"/>
-                    <w:cnfStyle w:val="000000000000" w:firstRow="0" w:lastRow="0" w:firstColumn="0" w:lastColumn="0" w:oddVBand="0" w:evenVBand="0" w:oddHBand="0" w:evenHBand="0" w:firstRowFirstColumn="0" w:firstRowLastColumn="0" w:lastRowFirstColumn="0" w:lastRowLastColumn="0"/>
+                    <w:cnfStyle w:val="000000000000"/>
                     <w:rPr>
                       <w:rFonts w:ascii="Times New Roman" w:hAnsi="Times New Roman" w:cs="Times New Roman"/>
                       <w:sz w:val="24"/>
@@ -1703,7 +1460,7 @@
                 <w:p>
                   <w:pPr>
                     <w:framePr w:hSpace="180" w:wrap="around" w:hAnchor="margin" w:y="1722"/>
-                    <w:cnfStyle w:val="000000000000" w:firstRow="0" w:lastRow="0" w:firstColumn="0" w:lastColumn="0" w:oddVBand="0" w:evenVBand="0" w:oddHBand="0" w:evenHBand="0" w:firstRowFirstColumn="0" w:firstRowLastColumn="0" w:lastRowFirstColumn="0" w:lastRowLastColumn="0"/>
+                    <w:cnfStyle w:val="000000000000"/>
                     <w:rPr>
                       <w:rFonts w:ascii="Times New Roman" w:hAnsi="Times New Roman" w:cs="Times New Roman"/>
                       <w:sz w:val="24"/>
@@ -1732,7 +1489,7 @@
                 <w:p>
                   <w:pPr>
                     <w:framePr w:hSpace="180" w:wrap="around" w:hAnchor="margin" w:y="1722"/>
-                    <w:cnfStyle w:val="000000000000" w:firstRow="0" w:lastRow="0" w:firstColumn="0" w:lastColumn="0" w:oddVBand="0" w:evenVBand="0" w:oddHBand="0" w:evenHBand="0" w:firstRowFirstColumn="0" w:firstRowLastColumn="0" w:lastRowFirstColumn="0" w:lastRowLastColumn="0"/>
+                    <w:cnfStyle w:val="000000000000"/>
                     <w:rPr>
                       <w:rFonts w:ascii="Times New Roman" w:hAnsi="Times New Roman" w:cs="Times New Roman"/>
                       <w:sz w:val="24"/>
@@ -1743,7 +1500,7 @@
                 <w:p>
                   <w:pPr>
                     <w:framePr w:hSpace="180" w:wrap="around" w:hAnchor="margin" w:y="1722"/>
-                    <w:cnfStyle w:val="000000000000" w:firstRow="0" w:lastRow="0" w:firstColumn="0" w:lastColumn="0" w:oddVBand="0" w:evenVBand="0" w:oddHBand="0" w:evenHBand="0" w:firstRowFirstColumn="0" w:firstRowLastColumn="0" w:lastRowFirstColumn="0" w:lastRowLastColumn="0"/>
+                    <w:cnfStyle w:val="000000000000"/>
                     <w:rPr>
                       <w:rFonts w:cstheme="minorHAnsi"/>
                       <w:noProof/>
@@ -1755,7 +1512,7 @@
                 <w:p>
                   <w:pPr>
                     <w:framePr w:hSpace="180" w:wrap="around" w:hAnchor="margin" w:y="1722"/>
-                    <w:cnfStyle w:val="000000000000" w:firstRow="0" w:lastRow="0" w:firstColumn="0" w:lastColumn="0" w:oddVBand="0" w:evenVBand="0" w:oddHBand="0" w:evenHBand="0" w:firstRowFirstColumn="0" w:firstRowLastColumn="0" w:lastRowFirstColumn="0" w:lastRowLastColumn="0"/>
+                    <w:cnfStyle w:val="000000000000"/>
                     <w:rPr>
                       <w:rFonts w:cstheme="minorHAnsi"/>
                       <w:noProof/>
@@ -1777,7 +1534,7 @@
                 <w:p>
                   <w:pPr>
                     <w:framePr w:hSpace="180" w:wrap="around" w:hAnchor="margin" w:y="1722"/>
-                    <w:cnfStyle w:val="000000000000" w:firstRow="0" w:lastRow="0" w:firstColumn="0" w:lastColumn="0" w:oddVBand="0" w:evenVBand="0" w:oddHBand="0" w:evenHBand="0" w:firstRowFirstColumn="0" w:firstRowLastColumn="0" w:lastRowFirstColumn="0" w:lastRowLastColumn="0"/>
+                    <w:cnfStyle w:val="000000000000"/>
                     <w:rPr>
                       <w:rFonts w:ascii="Times New Roman" w:hAnsi="Times New Roman" w:cs="Times New Roman"/>
                       <w:sz w:val="24"/>
@@ -1815,15 +1572,6 @@
               </w:rPr>
               <w:lastRenderedPageBreak/>
               <w:t>Alternative Scenario:</w:t>
-            </w:r>
-            <w:r>
-              <w:rPr>
-                <w:rFonts w:ascii="Times New Roman" w:hAnsi="Times New Roman" w:cs="Times New Roman"/>
-                <w:b w:val="0"/>
-                <w:sz w:val="24"/>
-                <w:szCs w:val="24"/>
-              </w:rPr>
-              <w:t xml:space="preserve"> </w:t>
             </w:r>
           </w:p>
           <w:tbl>
@@ -1834,7 +1582,7 @@
                 <w:top w:w="57" w:type="dxa"/>
                 <w:bottom w:w="57" w:type="dxa"/>
               </w:tblCellMar>
-              <w:tblLook w:val="04A0" w:firstRow="1" w:lastRow="0" w:firstColumn="1" w:lastColumn="0" w:noHBand="0" w:noVBand="1"/>
+              <w:tblLook w:val="04A0"/>
             </w:tblPr>
             <w:tblGrid>
               <w:gridCol w:w="969"/>
@@ -2117,12 +1865,12 @@
                 <w:top w:w="57" w:type="dxa"/>
                 <w:bottom w:w="57" w:type="dxa"/>
               </w:tblCellMar>
-              <w:tblLook w:val="04A0" w:firstRow="1" w:lastRow="0" w:firstColumn="1" w:lastColumn="0" w:noHBand="0" w:noVBand="1"/>
+              <w:tblLook w:val="04A0"/>
             </w:tblPr>
             <w:tblGrid>
-              <w:gridCol w:w="969"/>
-              <w:gridCol w:w="3145"/>
-              <w:gridCol w:w="4395"/>
+              <w:gridCol w:w="815"/>
+              <w:gridCol w:w="2106"/>
+              <w:gridCol w:w="5588"/>
             </w:tblGrid>
             <w:tr>
               <w:tc>
@@ -2408,231 +2156,7 @@
                       <w:sz w:val="24"/>
                       <w:szCs w:val="24"/>
                     </w:rPr>
-                    <w:t>Chỉ</w:t>
-                  </w:r>
-                  <w:proofErr w:type="spellEnd"/>
-                  <w:r>
-                    <w:rPr>
-                      <w:rFonts w:cstheme="minorHAnsi"/>
-                      <w:sz w:val="24"/>
-                      <w:szCs w:val="24"/>
-                    </w:rPr>
-                    <w:t xml:space="preserve"> </w:t>
-                  </w:r>
-                  <w:proofErr w:type="spellStart"/>
-                  <w:r>
-                    <w:rPr>
-                      <w:rFonts w:cstheme="minorHAnsi"/>
-                      <w:sz w:val="24"/>
-                      <w:szCs w:val="24"/>
-                    </w:rPr>
-                    <w:t>có</w:t>
-                  </w:r>
-                  <w:proofErr w:type="spellEnd"/>
-                  <w:r>
-                    <w:rPr>
-                      <w:rFonts w:cstheme="minorHAnsi"/>
-                      <w:sz w:val="24"/>
-                      <w:szCs w:val="24"/>
-                    </w:rPr>
-                    <w:t xml:space="preserve"> </w:t>
-                  </w:r>
-                  <w:proofErr w:type="spellStart"/>
-                  <w:r>
-                    <w:rPr>
-                      <w:rFonts w:cstheme="minorHAnsi"/>
-                      <w:sz w:val="24"/>
-                      <w:szCs w:val="24"/>
-                    </w:rPr>
-                    <w:t>thể</w:t>
-                  </w:r>
-                  <w:proofErr w:type="spellEnd"/>
-                  <w:r>
-                    <w:rPr>
-                      <w:rFonts w:cstheme="minorHAnsi"/>
-                      <w:sz w:val="24"/>
-                      <w:szCs w:val="24"/>
-                    </w:rPr>
-                    <w:t xml:space="preserve"> </w:t>
-                  </w:r>
-                  <w:proofErr w:type="spellStart"/>
-                  <w:r>
-                    <w:rPr>
-                      <w:rFonts w:cstheme="minorHAnsi"/>
-                      <w:sz w:val="24"/>
-                      <w:szCs w:val="24"/>
-                    </w:rPr>
-                    <w:t>xóa</w:t>
-                  </w:r>
-                  <w:proofErr w:type="spellEnd"/>
-                  <w:r>
-                    <w:rPr>
-                      <w:rFonts w:cstheme="minorHAnsi"/>
-                      <w:sz w:val="24"/>
-                      <w:szCs w:val="24"/>
-                    </w:rPr>
-                    <w:t xml:space="preserve"> </w:t>
-                  </w:r>
-                  <w:proofErr w:type="spellStart"/>
-                  <w:r>
-                    <w:rPr>
-                      <w:rFonts w:cstheme="minorHAnsi"/>
-                      <w:sz w:val="24"/>
-                      <w:szCs w:val="24"/>
-                    </w:rPr>
-                    <w:t>khi</w:t>
-                  </w:r>
-                  <w:proofErr w:type="spellEnd"/>
-                  <w:r>
-                    <w:rPr>
-                      <w:rFonts w:cstheme="minorHAnsi"/>
-                      <w:sz w:val="24"/>
-                      <w:szCs w:val="24"/>
-                    </w:rPr>
-                    <w:t xml:space="preserve"> </w:t>
-                  </w:r>
-                  <w:proofErr w:type="spellStart"/>
-                  <w:r>
-                    <w:rPr>
-                      <w:rFonts w:cstheme="minorHAnsi"/>
-                      <w:sz w:val="24"/>
-                      <w:szCs w:val="24"/>
-                    </w:rPr>
-                    <w:t>không</w:t>
-                  </w:r>
-                  <w:proofErr w:type="spellEnd"/>
-                  <w:r>
-                    <w:rPr>
-                      <w:rFonts w:cstheme="minorHAnsi"/>
-                      <w:sz w:val="24"/>
-                      <w:szCs w:val="24"/>
-                    </w:rPr>
-                    <w:t xml:space="preserve"> </w:t>
-                  </w:r>
-                  <w:proofErr w:type="spellStart"/>
-                  <w:r>
-                    <w:rPr>
-                      <w:rFonts w:cstheme="minorHAnsi"/>
-                      <w:sz w:val="24"/>
-                      <w:szCs w:val="24"/>
-                    </w:rPr>
-                    <w:t>còn</w:t>
-                  </w:r>
-                  <w:proofErr w:type="spellEnd"/>
-                  <w:r>
-                    <w:rPr>
-                      <w:rFonts w:cstheme="minorHAnsi"/>
-                      <w:sz w:val="24"/>
-                      <w:szCs w:val="24"/>
-                    </w:rPr>
-                    <w:t xml:space="preserve"> </w:t>
-                  </w:r>
-                  <w:proofErr w:type="spellStart"/>
-                  <w:r>
-                    <w:rPr>
-                      <w:rFonts w:cstheme="minorHAnsi"/>
-                      <w:sz w:val="24"/>
-                      <w:szCs w:val="24"/>
-                    </w:rPr>
-                    <w:t>xe</w:t>
-                  </w:r>
-                  <w:proofErr w:type="spellEnd"/>
-                  <w:r>
-                    <w:rPr>
-                      <w:rFonts w:cstheme="minorHAnsi"/>
-                      <w:sz w:val="24"/>
-                      <w:szCs w:val="24"/>
-                    </w:rPr>
-                    <w:t xml:space="preserve"> </w:t>
-                  </w:r>
-                  <w:proofErr w:type="spellStart"/>
-                  <w:r>
-                    <w:rPr>
-                      <w:rFonts w:cstheme="minorHAnsi"/>
-                      <w:sz w:val="24"/>
-                      <w:szCs w:val="24"/>
-                    </w:rPr>
-                    <w:t>trong</w:t>
-                  </w:r>
-                  <w:proofErr w:type="spellEnd"/>
-                  <w:r>
-                    <w:rPr>
-                      <w:rFonts w:cstheme="minorHAnsi"/>
-                      <w:sz w:val="24"/>
-                      <w:szCs w:val="24"/>
-                    </w:rPr>
-                    <w:t xml:space="preserve"> </w:t>
-                  </w:r>
-                  <w:proofErr w:type="spellStart"/>
-                  <w:r>
-                    <w:rPr>
-                      <w:rFonts w:cstheme="minorHAnsi"/>
-                      <w:sz w:val="24"/>
-                      <w:szCs w:val="24"/>
-                    </w:rPr>
-                    <w:t>nhóm</w:t>
-                  </w:r>
-                  <w:proofErr w:type="spellEnd"/>
-                  <w:r>
-                    <w:rPr>
-                      <w:rFonts w:cstheme="minorHAnsi"/>
-                      <w:sz w:val="24"/>
-                      <w:szCs w:val="24"/>
-                    </w:rPr>
-                    <w:t>.</w:t>
-                  </w:r>
-                  <w:r>
-                    <w:rPr>
-                      <w:rFonts w:cstheme="minorHAnsi"/>
-                      <w:sz w:val="24"/>
-                      <w:szCs w:val="24"/>
-                    </w:rPr>
-                    <w:t xml:space="preserve"> </w:t>
-                  </w:r>
-                  <w:proofErr w:type="spellStart"/>
-                  <w:r>
-                    <w:rPr>
-                      <w:rFonts w:cstheme="minorHAnsi"/>
-                      <w:sz w:val="24"/>
-                      <w:szCs w:val="24"/>
-                    </w:rPr>
-                    <w:t>Thật</w:t>
-                  </w:r>
-                  <w:proofErr w:type="spellEnd"/>
-                  <w:r>
-                    <w:rPr>
-                      <w:rFonts w:cstheme="minorHAnsi"/>
-                      <w:sz w:val="24"/>
-                      <w:szCs w:val="24"/>
-                    </w:rPr>
-                    <w:t xml:space="preserve"> </w:t>
-                  </w:r>
-                  <w:proofErr w:type="spellStart"/>
-                  <w:r>
-                    <w:rPr>
-                      <w:rFonts w:cstheme="minorHAnsi"/>
-                      <w:sz w:val="24"/>
-                      <w:szCs w:val="24"/>
-                    </w:rPr>
-                    <w:t>xin</w:t>
-                  </w:r>
-                  <w:proofErr w:type="spellEnd"/>
-                  <w:r>
-                    <w:rPr>
-                      <w:rFonts w:cstheme="minorHAnsi"/>
-                      <w:sz w:val="24"/>
-                      <w:szCs w:val="24"/>
-                    </w:rPr>
-                    <w:t xml:space="preserve"> </w:t>
-                  </w:r>
-                  <w:proofErr w:type="spellStart"/>
-                  <w:r>
-                    <w:rPr>
-                      <w:rFonts w:cstheme="minorHAnsi"/>
-                      <w:sz w:val="24"/>
-                      <w:szCs w:val="24"/>
-                    </w:rPr>
-                    <w:t>lỗi</w:t>
+                    <w:t>Chỉcóthểxóakhikhôngcònxetrongnhóm.Thậtxinlỗi</w:t>
                   </w:r>
                   <w:proofErr w:type="spellEnd"/>
                   <w:r>
@@ -2667,14 +2191,6 @@
                 <w:szCs w:val="24"/>
               </w:rPr>
             </w:pPr>
-            <w:r>
-              <w:rPr>
-                <w:rFonts w:ascii="Times New Roman" w:hAnsi="Times New Roman" w:cs="Times New Roman"/>
-                <w:sz w:val="24"/>
-                <w:szCs w:val="24"/>
-              </w:rPr>
-              <w:t xml:space="preserve"> </w:t>
-            </w:r>
           </w:p>
           <w:p>
             <w:pPr>
@@ -2980,7 +2496,7 @@
 </file>
 
 <file path=word/numbering.xml><?xml version="1.0" encoding="utf-8"?>
-<w:numbering xmlns:wpc="http://schemas.microsoft.com/office/word/2010/wordprocessingCanvas" xmlns:mc="http://schemas.openxmlformats.org/markup-compatibility/2006" xmlns:o="urn:schemas-microsoft-com:office:office" xmlns:r="http://schemas.openxmlformats.org/officeDocument/2006/relationships" xmlns:m="http://schemas.openxmlformats.org/officeDocument/2006/math" xmlns:v="urn:schemas-microsoft-com:vml" xmlns:wp14="http://schemas.microsoft.com/office/word/2010/wordprocessingDrawing" xmlns:wp="http://schemas.openxmlformats.org/drawingml/2006/wordprocessingDrawing" xmlns:w10="urn:schemas-microsoft-com:office:word" xmlns:w="http://schemas.openxmlformats.org/wordprocessingml/2006/main" xmlns:w14="http://schemas.microsoft.com/office/word/2010/wordml" xmlns:wpg="http://schemas.microsoft.com/office/word/2010/wordprocessingGroup" xmlns:wpi="http://schemas.microsoft.com/office/word/2010/wordprocessingInk" xmlns:wne="http://schemas.microsoft.com/office/word/2006/wordml" xmlns:wps="http://schemas.microsoft.com/office/word/2010/wordprocessingShape" mc:Ignorable="w14 wp14">
+<w:numbering xmlns:ve="http://schemas.openxmlformats.org/markup-compatibility/2006" xmlns:o="urn:schemas-microsoft-com:office:office" xmlns:r="http://schemas.openxmlformats.org/officeDocument/2006/relationships" xmlns:m="http://schemas.openxmlformats.org/officeDocument/2006/math" xmlns:v="urn:schemas-microsoft-com:vml" xmlns:wp="http://schemas.openxmlformats.org/drawingml/2006/wordprocessingDrawing" xmlns:w10="urn:schemas-microsoft-com:office:word" xmlns:w="http://schemas.openxmlformats.org/wordprocessingml/2006/main" xmlns:wne="http://schemas.microsoft.com/office/word/2006/wordml">
   <w:abstractNum w:abstractNumId="0">
     <w:nsid w:val="63A62132"/>
     <w:multiLevelType w:val="hybridMultilevel"/>
@@ -3100,7 +2616,7 @@
 </file>
 
 <file path=word/styles.xml><?xml version="1.0" encoding="utf-8"?>
-<w:styles xmlns:mc="http://schemas.openxmlformats.org/markup-compatibility/2006" xmlns:r="http://schemas.openxmlformats.org/officeDocument/2006/relationships" xmlns:w="http://schemas.openxmlformats.org/wordprocessingml/2006/main" xmlns:w14="http://schemas.microsoft.com/office/word/2010/wordml" mc:Ignorable="w14">
+<w:styles xmlns:r="http://schemas.openxmlformats.org/officeDocument/2006/relationships" xmlns:w="http://schemas.openxmlformats.org/wordprocessingml/2006/main">
   <w:docDefaults>
     <w:rPrDefault>
       <w:rPr>
@@ -3279,6 +2795,7 @@
     <w:uiPriority w:val="99"/>
     <w:semiHidden/>
     <w:unhideWhenUsed/>
+    <w:qFormat/>
     <w:tblPr>
       <w:tblInd w:w="0" w:type="dxa"/>
       <w:tblCellMar>
